--- a/Documents/ExaM152_DevaudGeinozV1.docx
+++ b/Documents/ExaM152_DevaudGeinozV1.docx
@@ -1,6 +1,6 @@
 
 <file path=word/document.xml><?xml version="1.0" encoding="utf-8"?>
-<w:document xmlns:wpc="http://schemas.microsoft.com/office/word/2010/wordprocessingCanvas" xmlns:mc="http://schemas.openxmlformats.org/markup-compatibility/2006" xmlns:o="urn:schemas-microsoft-com:office:office" xmlns:r="http://schemas.openxmlformats.org/officeDocument/2006/relationships" xmlns:m="http://schemas.openxmlformats.org/officeDocument/2006/math" xmlns:v="urn:schemas-microsoft-com:vml" xmlns:wp14="http://schemas.microsoft.com/office/word/2010/wordprocessingDrawing" xmlns:wp="http://schemas.openxmlformats.org/drawingml/2006/wordprocessingDrawing" xmlns:w10="urn:schemas-microsoft-com:office:word" xmlns:w="http://schemas.openxmlformats.org/wordprocessingml/2006/main" xmlns:w14="http://schemas.microsoft.com/office/word/2010/wordml" xmlns:wpg="http://schemas.microsoft.com/office/word/2010/wordprocessingGroup" xmlns:wpi="http://schemas.microsoft.com/office/word/2010/wordprocessingInk" xmlns:wne="http://schemas.microsoft.com/office/word/2006/wordml" xmlns:wps="http://schemas.microsoft.com/office/word/2010/wordprocessingShape" mc:Ignorable="w14 wp14">
+<w:document xmlns:wpc="http://schemas.microsoft.com/office/word/2010/wordprocessingCanvas" xmlns:mc="http://schemas.openxmlformats.org/markup-compatibility/2006" xmlns:o="urn:schemas-microsoft-com:office:office" xmlns:r="http://schemas.openxmlformats.org/officeDocument/2006/relationships" xmlns:m="http://schemas.openxmlformats.org/officeDocument/2006/math" xmlns:v="urn:schemas-microsoft-com:vml" xmlns:wp14="http://schemas.microsoft.com/office/word/2010/wordprocessingDrawing" xmlns:wp="http://schemas.openxmlformats.org/drawingml/2006/wordprocessingDrawing" xmlns:w10="urn:schemas-microsoft-com:office:word" xmlns:w="http://schemas.openxmlformats.org/wordprocessingml/2006/main" xmlns:w14="http://schemas.microsoft.com/office/word/2010/wordml" xmlns:w15="http://schemas.microsoft.com/office/word/2012/wordml" xmlns:wpg="http://schemas.microsoft.com/office/word/2010/wordprocessingGroup" xmlns:wpi="http://schemas.microsoft.com/office/word/2010/wordprocessingInk" xmlns:wne="http://schemas.microsoft.com/office/word/2006/wordml" xmlns:wps="http://schemas.microsoft.com/office/word/2010/wordprocessingShape" mc:Ignorable="w14 w15 wp14">
   <w:body>
     <w:p>
       <w:pPr>
@@ -33,25 +33,15 @@
           <w:szCs w:val="24"/>
         </w:rPr>
       </w:pPr>
-      <w:proofErr w:type="spellStart"/>
       <w:r>
         <w:rPr>
           <w:rFonts w:ascii="Arial" w:hAnsi="Arial" w:cs="Arial"/>
           <w:sz w:val="24"/>
           <w:szCs w:val="24"/>
         </w:rPr>
-        <w:t>Devaud</w:t>
+        <w:t xml:space="preserve">Devaud Alan : </w:t>
       </w:r>
-      <w:proofErr w:type="spellEnd"/>
-      <w:r>
-        <w:rPr>
-          <w:rFonts w:ascii="Arial" w:hAnsi="Arial" w:cs="Arial"/>
-          <w:sz w:val="24"/>
-          <w:szCs w:val="24"/>
-        </w:rPr>
-        <w:t xml:space="preserve"> Alan : </w:t>
-      </w:r>
-      <w:hyperlink r:id="rId5" w:history="1">
+      <w:hyperlink r:id="rId6" w:history="1">
         <w:r>
           <w:rPr>
             <w:rStyle w:val="Lienhypertexte"/>
@@ -67,6 +57,7 @@
       <w:pPr>
         <w:spacing w:after="0" w:line="360" w:lineRule="auto"/>
         <w:rPr>
+          <w:rStyle w:val="Lienhypertexte"/>
           <w:rFonts w:ascii="Arial" w:hAnsi="Arial" w:cs="Arial"/>
           <w:sz w:val="24"/>
           <w:szCs w:val="24"/>
@@ -78,27 +69,9 @@
           <w:sz w:val="24"/>
           <w:szCs w:val="24"/>
         </w:rPr>
-        <w:t xml:space="preserve">Mathieu </w:t>
+        <w:t xml:space="preserve">Mathieu Geinoz : </w:t>
       </w:r>
-      <w:proofErr w:type="spellStart"/>
-      <w:r>
-        <w:rPr>
-          <w:rFonts w:ascii="Arial" w:hAnsi="Arial" w:cs="Arial"/>
-          <w:sz w:val="24"/>
-          <w:szCs w:val="24"/>
-        </w:rPr>
-        <w:t>Geinoz</w:t>
-      </w:r>
-      <w:proofErr w:type="spellEnd"/>
-      <w:r>
-        <w:rPr>
-          <w:rFonts w:ascii="Arial" w:hAnsi="Arial" w:cs="Arial"/>
-          <w:sz w:val="24"/>
-          <w:szCs w:val="24"/>
-        </w:rPr>
-        <w:t xml:space="preserve"> : </w:t>
-      </w:r>
-      <w:hyperlink r:id="rId6" w:history="1">
+      <w:hyperlink r:id="rId7" w:history="1">
         <w:r>
           <w:rPr>
             <w:rStyle w:val="Lienhypertexte"/>
@@ -114,6 +87,7 @@
       <w:pPr>
         <w:spacing w:after="0" w:line="360" w:lineRule="auto"/>
         <w:rPr>
+          <w:rStyle w:val="Lienhypertexte"/>
           <w:rFonts w:ascii="Arial" w:hAnsi="Arial" w:cs="Arial"/>
           <w:sz w:val="24"/>
           <w:szCs w:val="24"/>
@@ -132,95 +106,80 @@
       </w:pPr>
       <w:r>
         <w:rPr>
-          <w:rFonts w:ascii="Arial" w:hAnsi="Arial" w:cs="Arial"/>
-          <w:sz w:val="24"/>
-          <w:szCs w:val="24"/>
-        </w:rPr>
-        <w:t xml:space="preserve">Nous avons mis en place des solutions permettant de continuer le projet si des imprévus </w:t>
+          <w:rStyle w:val="Lienhypertexte"/>
+          <w:rFonts w:ascii="Arial" w:hAnsi="Arial" w:cs="Arial"/>
+          <w:color w:val="auto"/>
+          <w:sz w:val="24"/>
+          <w:szCs w:val="24"/>
+          <w:u w:val="none"/>
+        </w:rPr>
+        <w:t>Nous nous concertons sur chaque détail d</w:t>
       </w:r>
       <w:r>
         <w:rPr>
-          <w:rFonts w:ascii="Arial" w:hAnsi="Arial" w:cs="Arial"/>
-          <w:sz w:val="24"/>
-          <w:szCs w:val="24"/>
-        </w:rPr>
-        <w:t>pourraient</w:t>
+          <w:rStyle w:val="Lienhypertexte"/>
+          <w:rFonts w:ascii="Arial" w:hAnsi="Arial" w:cs="Arial"/>
+          <w:color w:val="auto"/>
+          <w:sz w:val="24"/>
+          <w:szCs w:val="24"/>
+          <w:u w:val="none"/>
+        </w:rPr>
+        <w:t>u projet mais nous avons décidé pour éviter de trop s’attarder sur des divergences d’avis, que l’avis de Monsieur Devaud sera supérieur à celui de Monsieur Geinoz en ce qui concerne la programmation mais vice versa en ce qui concerne la documentation.</w:t>
       </w:r>
       <w:r>
         <w:rPr>
-          <w:rFonts w:ascii="Arial" w:hAnsi="Arial" w:cs="Arial"/>
-          <w:sz w:val="24"/>
-          <w:szCs w:val="24"/>
-        </w:rPr>
-        <w:t xml:space="preserve"> survenir</w:t>
+          <w:rStyle w:val="Lienhypertexte"/>
+          <w:rFonts w:ascii="Arial" w:hAnsi="Arial" w:cs="Arial"/>
+          <w:color w:val="auto"/>
+          <w:sz w:val="24"/>
+          <w:szCs w:val="24"/>
+          <w:u w:val="none"/>
+        </w:rPr>
+        <w:t xml:space="preserve"> Mais les concessions </w:t>
       </w:r>
       <w:r>
         <w:rPr>
-          <w:rFonts w:ascii="Arial" w:hAnsi="Arial" w:cs="Arial"/>
-          <w:sz w:val="24"/>
-          <w:szCs w:val="24"/>
-        </w:rPr>
-        <w:t xml:space="preserve">. En ce qui concerne la sauvegarde des données, nous avons 3 emplacements : GitHub, sauvegarde personnel sur périphérique externe et </w:t>
-      </w:r>
-      <w:proofErr w:type="spellStart"/>
-      <w:r>
-        <w:rPr>
-          <w:rFonts w:ascii="Arial" w:hAnsi="Arial" w:cs="Arial"/>
-          <w:sz w:val="24"/>
-          <w:szCs w:val="24"/>
-        </w:rPr>
-        <w:t>Moodle</w:t>
-      </w:r>
-      <w:proofErr w:type="spellEnd"/>
-      <w:r>
-        <w:rPr>
-          <w:rFonts w:ascii="Arial" w:hAnsi="Arial" w:cs="Arial"/>
-          <w:sz w:val="24"/>
-          <w:szCs w:val="24"/>
-        </w:rPr>
-        <w:t xml:space="preserve"> à la fin de chaque </w:t>
+          <w:rStyle w:val="Lienhypertexte"/>
+          <w:rFonts w:ascii="Arial" w:hAnsi="Arial" w:cs="Arial"/>
+          <w:color w:val="auto"/>
+          <w:sz w:val="24"/>
+          <w:szCs w:val="24"/>
+          <w:u w:val="none"/>
+        </w:rPr>
+        <w:t>restent</w:t>
       </w:r>
       <w:r>
         <w:rPr>
-          <w:rFonts w:ascii="Arial" w:hAnsi="Arial" w:cs="Arial"/>
-          <w:sz w:val="24"/>
-          <w:szCs w:val="24"/>
-        </w:rPr>
-        <w:t>demi-journée.</w:t>
+          <w:rStyle w:val="Lienhypertexte"/>
+          <w:rFonts w:ascii="Arial" w:hAnsi="Arial" w:cs="Arial"/>
+          <w:color w:val="auto"/>
+          <w:sz w:val="24"/>
+          <w:szCs w:val="24"/>
+          <w:u w:val="none"/>
+        </w:rPr>
+        <w:t xml:space="preserve"> </w:t>
       </w:r>
       <w:r>
         <w:rPr>
-          <w:rFonts w:ascii="Arial" w:hAnsi="Arial" w:cs="Arial"/>
-          <w:sz w:val="24"/>
-          <w:szCs w:val="24"/>
-        </w:rPr>
-        <w:t xml:space="preserve"> Le travail peut-être continué, même si l’un de nous est absent car comme dit précédemment, </w:t>
+          <w:rStyle w:val="Lienhypertexte"/>
+          <w:rFonts w:ascii="Arial" w:hAnsi="Arial" w:cs="Arial"/>
+          <w:color w:val="auto"/>
+          <w:sz w:val="24"/>
+          <w:szCs w:val="24"/>
+          <w:u w:val="none"/>
+        </w:rPr>
+        <w:t>possibles</w:t>
       </w:r>
       <w:r>
         <w:rPr>
-          <w:rFonts w:ascii="Arial" w:hAnsi="Arial" w:cs="Arial"/>
-          <w:sz w:val="24"/>
-          <w:szCs w:val="24"/>
-        </w:rPr>
-        <w:t>notre système de backup permet le travail synchronisé à domicile</w:t>
-      </w:r>
-      <w:r>
-        <w:rPr>
-          <w:rFonts w:ascii="Arial" w:hAnsi="Arial" w:cs="Arial"/>
-          <w:sz w:val="24"/>
-          <w:szCs w:val="24"/>
-        </w:rPr>
-        <w:t>. Nous avons décidé de versionner</w:t>
-      </w:r>
-      <w:bookmarkStart w:id="0" w:name="_GoBack"/>
-      <w:bookmarkEnd w:id="0"/>
-      <w:r>
-        <w:rPr>
-          <w:rFonts w:ascii="Arial" w:hAnsi="Arial" w:cs="Arial"/>
-          <w:sz w:val="24"/>
-          <w:szCs w:val="24"/>
-        </w:rPr>
-        <w:t xml:space="preserve"> notre travail, chaque demi-journée correspondra à une version.</w:t>
+          <w:rStyle w:val="Lienhypertexte"/>
+          <w:rFonts w:ascii="Arial" w:hAnsi="Arial" w:cs="Arial"/>
+          <w:color w:val="auto"/>
+          <w:sz w:val="24"/>
+          <w:szCs w:val="24"/>
+          <w:u w:val="none"/>
+        </w:rPr>
+        <w:t>.</w:t>
       </w:r>
     </w:p>
     <w:p>
@@ -228,12 +187,119 @@
         <w:spacing w:after="0" w:line="360" w:lineRule="auto"/>
         <w:rPr>
           <w:rFonts w:ascii="Arial" w:hAnsi="Arial" w:cs="Arial"/>
-          <w:b/>
-          <w:color w:val="3366FF"/>
-          <w:sz w:val="36"/>
-          <w:szCs w:val="36"/>
+          <w:sz w:val="24"/>
+          <w:szCs w:val="24"/>
         </w:rPr>
       </w:pPr>
+    </w:p>
+    <w:p>
+      <w:pPr>
+        <w:spacing w:after="0" w:line="360" w:lineRule="auto"/>
+        <w:jc w:val="both"/>
+        <w:rPr>
+          <w:rFonts w:ascii="Arial" w:hAnsi="Arial" w:cs="Arial"/>
+          <w:sz w:val="24"/>
+          <w:szCs w:val="24"/>
+        </w:rPr>
+      </w:pPr>
+      <w:r>
+        <w:rPr>
+          <w:rFonts w:ascii="Arial" w:hAnsi="Arial" w:cs="Arial"/>
+          <w:sz w:val="24"/>
+          <w:szCs w:val="24"/>
+        </w:rPr>
+        <w:t xml:space="preserve">Nous avons mis en place des solutions permettant de continuer le projet si des imprévus </w:t>
+      </w:r>
+      <w:r>
+        <w:rPr>
+          <w:rFonts w:ascii="Arial" w:hAnsi="Arial" w:cs="Arial"/>
+          <w:sz w:val="24"/>
+          <w:szCs w:val="24"/>
+        </w:rPr>
+        <w:t>pourraient</w:t>
+      </w:r>
+      <w:r>
+        <w:rPr>
+          <w:rFonts w:ascii="Arial" w:hAnsi="Arial" w:cs="Arial"/>
+          <w:sz w:val="24"/>
+          <w:szCs w:val="24"/>
+        </w:rPr>
+        <w:t xml:space="preserve"> survenir</w:t>
+      </w:r>
+      <w:r>
+        <w:rPr>
+          <w:rFonts w:ascii="Arial" w:hAnsi="Arial" w:cs="Arial"/>
+          <w:sz w:val="24"/>
+          <w:szCs w:val="24"/>
+        </w:rPr>
+        <w:t>. En ce qui concerne la sauvegarde des données, nous avons 3 emplacements</w:t>
+      </w:r>
+      <w:r>
+        <w:rPr>
+          <w:rFonts w:ascii="Arial" w:hAnsi="Arial" w:cs="Arial"/>
+          <w:sz w:val="24"/>
+          <w:szCs w:val="24"/>
+        </w:rPr>
+        <w:t xml:space="preserve"> de backup</w:t>
+      </w:r>
+      <w:r>
+        <w:rPr>
+          <w:rFonts w:ascii="Arial" w:hAnsi="Arial" w:cs="Arial"/>
+          <w:sz w:val="24"/>
+          <w:szCs w:val="24"/>
+        </w:rPr>
+        <w:t xml:space="preserve"> : </w:t>
+      </w:r>
+      <w:proofErr w:type="spellStart"/>
+      <w:r>
+        <w:rPr>
+          <w:rFonts w:ascii="Arial" w:hAnsi="Arial" w:cs="Arial"/>
+          <w:sz w:val="24"/>
+          <w:szCs w:val="24"/>
+        </w:rPr>
+        <w:t>GitHub</w:t>
+      </w:r>
+      <w:proofErr w:type="spellEnd"/>
+      <w:r>
+        <w:rPr>
+          <w:rFonts w:ascii="Arial" w:hAnsi="Arial" w:cs="Arial"/>
+          <w:sz w:val="24"/>
+          <w:szCs w:val="24"/>
+        </w:rPr>
+        <w:t xml:space="preserve">, sauvegarde personnel sur périphérique externe et Moodle à la fin de chaque </w:t>
+      </w:r>
+      <w:r>
+        <w:rPr>
+          <w:rFonts w:ascii="Arial" w:hAnsi="Arial" w:cs="Arial"/>
+          <w:sz w:val="24"/>
+          <w:szCs w:val="24"/>
+        </w:rPr>
+        <w:t>demi-journée.</w:t>
+      </w:r>
+      <w:r>
+        <w:rPr>
+          <w:rFonts w:ascii="Arial" w:hAnsi="Arial" w:cs="Arial"/>
+          <w:sz w:val="24"/>
+          <w:szCs w:val="24"/>
+        </w:rPr>
+        <w:t xml:space="preserve"> Le travail peut-être continué, même si l’un de nous est absent car comme dit précédemment, </w:t>
+      </w:r>
+      <w:r>
+        <w:rPr>
+          <w:rFonts w:ascii="Arial" w:hAnsi="Arial" w:cs="Arial"/>
+          <w:sz w:val="24"/>
+          <w:szCs w:val="24"/>
+        </w:rPr>
+        <w:t>notre système de backup permet le travail synchronisé à domicile</w:t>
+      </w:r>
+      <w:r>
+        <w:rPr>
+          <w:rFonts w:ascii="Arial" w:hAnsi="Arial" w:cs="Arial"/>
+          <w:sz w:val="24"/>
+          <w:szCs w:val="24"/>
+        </w:rPr>
+        <w:t>. Nous avons décidé de versionner notre travail, chaque demi-journée correspondra à une version.</w:t>
+      </w:r>
     </w:p>
     <w:p>
       <w:pPr>
@@ -1384,7 +1450,45 @@
                 <w:sz w:val="24"/>
                 <w:szCs w:val="24"/>
               </w:rPr>
-              <w:t>Corrections et test fréquent</w:t>
+              <w:t>T</w:t>
+            </w:r>
+            <w:r>
+              <w:rPr>
+                <w:rFonts w:ascii="Arial" w:hAnsi="Arial" w:cs="Arial"/>
+                <w:color w:val="000000"/>
+                <w:sz w:val="24"/>
+                <w:szCs w:val="24"/>
+              </w:rPr>
+              <w:t>est fréquent</w:t>
+            </w:r>
+            <w:r>
+              <w:rPr>
+                <w:rFonts w:ascii="Arial" w:hAnsi="Arial" w:cs="Arial"/>
+                <w:color w:val="000000"/>
+                <w:sz w:val="24"/>
+                <w:szCs w:val="24"/>
+              </w:rPr>
+              <w:t xml:space="preserve">, </w:t>
+            </w:r>
+            <w:proofErr w:type="spellStart"/>
+            <w:r>
+              <w:rPr>
+                <w:rFonts w:ascii="Arial" w:hAnsi="Arial" w:cs="Arial"/>
+                <w:color w:val="000000"/>
+                <w:sz w:val="24"/>
+                <w:szCs w:val="24"/>
+              </w:rPr>
+              <w:t>versionnage</w:t>
+            </w:r>
+            <w:proofErr w:type="spellEnd"/>
+            <w:r>
+              <w:rPr>
+                <w:rFonts w:ascii="Arial" w:hAnsi="Arial" w:cs="Arial"/>
+                <w:color w:val="000000"/>
+                <w:sz w:val="24"/>
+                <w:szCs w:val="24"/>
+              </w:rPr>
+              <w:t xml:space="preserve"> du projet</w:t>
             </w:r>
           </w:p>
         </w:tc>
@@ -1761,16 +1865,7 @@
                 <w:sz w:val="24"/>
                 <w:szCs w:val="24"/>
               </w:rPr>
-              <w:t xml:space="preserve"> (GitHub</w:t>
-            </w:r>
-            <w:r>
-              <w:rPr>
-                <w:rFonts w:ascii="Arial" w:hAnsi="Arial" w:cs="Arial"/>
-                <w:color w:val="000000"/>
-                <w:sz w:val="24"/>
-                <w:szCs w:val="24"/>
-              </w:rPr>
-              <w:t xml:space="preserve">, </w:t>
+              <w:t xml:space="preserve"> (</w:t>
             </w:r>
             <w:proofErr w:type="spellStart"/>
             <w:r>
@@ -1780,7 +1875,7 @@
                 <w:sz w:val="24"/>
                 <w:szCs w:val="24"/>
               </w:rPr>
-              <w:t>Moodle</w:t>
+              <w:t>GitHub</w:t>
             </w:r>
             <w:proofErr w:type="spellEnd"/>
             <w:r>
@@ -1790,7 +1885,1131 @@
                 <w:sz w:val="24"/>
                 <w:szCs w:val="24"/>
               </w:rPr>
+              <w:t>, Moodle</w:t>
+            </w:r>
+            <w:r>
+              <w:rPr>
+                <w:rFonts w:ascii="Arial" w:hAnsi="Arial" w:cs="Arial"/>
+                <w:color w:val="000000"/>
+                <w:sz w:val="24"/>
+                <w:szCs w:val="24"/>
+              </w:rPr>
               <w:t xml:space="preserve"> et sauvegarde personnel</w:t>
+            </w:r>
+          </w:p>
+        </w:tc>
+      </w:tr>
+    </w:tbl>
+    <w:p>
+      <w:pPr>
+        <w:spacing w:after="0" w:line="360" w:lineRule="auto"/>
+        <w:rPr>
+          <w:rFonts w:ascii="Arial" w:hAnsi="Arial" w:cs="Arial"/>
+          <w:b/>
+          <w:color w:val="3366FF"/>
+          <w:sz w:val="36"/>
+          <w:szCs w:val="36"/>
+        </w:rPr>
+      </w:pPr>
+    </w:p>
+    <w:p>
+      <w:pPr>
+        <w:spacing w:after="0" w:line="360" w:lineRule="auto"/>
+        <w:rPr>
+          <w:rFonts w:ascii="Arial" w:hAnsi="Arial" w:cs="Arial"/>
+          <w:b/>
+          <w:color w:val="3366FF"/>
+          <w:sz w:val="36"/>
+          <w:szCs w:val="36"/>
+        </w:rPr>
+      </w:pPr>
+    </w:p>
+    <w:p>
+      <w:pPr>
+        <w:spacing w:after="0" w:line="360" w:lineRule="auto"/>
+        <w:rPr>
+          <w:rFonts w:ascii="Arial" w:hAnsi="Arial" w:cs="Arial"/>
+          <w:b/>
+          <w:color w:val="3366FF"/>
+          <w:sz w:val="36"/>
+          <w:szCs w:val="36"/>
+        </w:rPr>
+      </w:pPr>
+    </w:p>
+    <w:p>
+      <w:pPr>
+        <w:spacing w:after="0" w:line="360" w:lineRule="auto"/>
+        <w:rPr>
+          <w:rFonts w:ascii="Arial" w:hAnsi="Arial" w:cs="Arial"/>
+          <w:b/>
+          <w:color w:val="3366FF"/>
+          <w:sz w:val="36"/>
+          <w:szCs w:val="36"/>
+        </w:rPr>
+      </w:pPr>
+    </w:p>
+    <w:p>
+      <w:pPr>
+        <w:spacing w:after="0" w:line="360" w:lineRule="auto"/>
+        <w:rPr>
+          <w:rFonts w:ascii="Arial" w:hAnsi="Arial" w:cs="Arial"/>
+          <w:b/>
+          <w:color w:val="3366FF"/>
+          <w:sz w:val="36"/>
+          <w:szCs w:val="36"/>
+        </w:rPr>
+      </w:pPr>
+    </w:p>
+    <w:p>
+      <w:pPr>
+        <w:spacing w:after="0" w:line="360" w:lineRule="auto"/>
+        <w:rPr>
+          <w:rFonts w:ascii="Arial" w:hAnsi="Arial" w:cs="Arial"/>
+          <w:b/>
+          <w:color w:val="3366FF"/>
+          <w:sz w:val="36"/>
+          <w:szCs w:val="36"/>
+        </w:rPr>
+      </w:pPr>
+    </w:p>
+    <w:p>
+      <w:pPr>
+        <w:spacing w:after="0" w:line="360" w:lineRule="auto"/>
+        <w:rPr>
+          <w:rFonts w:ascii="Arial" w:hAnsi="Arial" w:cs="Arial"/>
+          <w:b/>
+          <w:color w:val="3366FF"/>
+          <w:sz w:val="36"/>
+          <w:szCs w:val="36"/>
+        </w:rPr>
+      </w:pPr>
+    </w:p>
+    <w:p>
+      <w:pPr>
+        <w:spacing w:after="0" w:line="360" w:lineRule="auto"/>
+        <w:jc w:val="both"/>
+        <w:rPr>
+          <w:rFonts w:ascii="Arial" w:hAnsi="Arial" w:cs="Arial"/>
+          <w:sz w:val="24"/>
+          <w:szCs w:val="24"/>
+        </w:rPr>
+      </w:pPr>
+      <w:r>
+        <w:rPr>
+          <w:rFonts w:ascii="Arial" w:hAnsi="Arial" w:cs="Arial"/>
+          <w:sz w:val="24"/>
+          <w:szCs w:val="24"/>
+        </w:rPr>
+        <w:t>Nous avons comme objectifs de mener à bien</w:t>
+      </w:r>
+      <w:r>
+        <w:rPr>
+          <w:rFonts w:ascii="Arial" w:hAnsi="Arial" w:cs="Arial"/>
+          <w:sz w:val="24"/>
+          <w:szCs w:val="24"/>
+        </w:rPr>
+        <w:t xml:space="preserve"> le cahier des charges suivant :</w:t>
+      </w:r>
+    </w:p>
+    <w:p>
+      <w:pPr>
+        <w:spacing w:after="0" w:line="360" w:lineRule="auto"/>
+        <w:jc w:val="both"/>
+        <w:rPr>
+          <w:rFonts w:ascii="Arial" w:hAnsi="Arial" w:cs="Arial"/>
+          <w:b/>
+          <w:sz w:val="24"/>
+          <w:szCs w:val="24"/>
+        </w:rPr>
+      </w:pPr>
+      <w:proofErr w:type="spellStart"/>
+      <w:r>
+        <w:rPr>
+          <w:rFonts w:ascii="Arial" w:hAnsi="Arial" w:cs="Arial"/>
+          <w:b/>
+          <w:sz w:val="24"/>
+          <w:szCs w:val="24"/>
+        </w:rPr>
+        <w:t>WebMarioRama</w:t>
+      </w:r>
+      <w:proofErr w:type="spellEnd"/>
+      <w:r>
+        <w:rPr>
+          <w:rFonts w:ascii="Arial" w:hAnsi="Arial" w:cs="Arial"/>
+          <w:b/>
+          <w:sz w:val="24"/>
+          <w:szCs w:val="24"/>
+        </w:rPr>
+        <w:t xml:space="preserve"> (sujet n</w:t>
+      </w:r>
+      <w:r>
+        <w:rPr>
+          <w:rFonts w:ascii="Arial" w:hAnsi="Arial" w:cs="Arial"/>
+          <w:b/>
+          <w:sz w:val="24"/>
+          <w:szCs w:val="24"/>
+          <w:vertAlign w:val="superscript"/>
+        </w:rPr>
+        <w:t>o</w:t>
+      </w:r>
+      <w:r>
+        <w:rPr>
+          <w:rFonts w:ascii="Arial" w:hAnsi="Arial" w:cs="Arial"/>
+          <w:b/>
+          <w:sz w:val="24"/>
+          <w:szCs w:val="24"/>
+          <w:vertAlign w:val="superscript"/>
+        </w:rPr>
+        <w:t xml:space="preserve"> </w:t>
+      </w:r>
+      <w:r>
+        <w:rPr>
+          <w:rFonts w:ascii="Arial" w:hAnsi="Arial" w:cs="Arial"/>
+          <w:b/>
+          <w:sz w:val="24"/>
+          <w:szCs w:val="24"/>
+        </w:rPr>
+        <w:t>15)</w:t>
+      </w:r>
+    </w:p>
+    <w:p>
+      <w:pPr>
+        <w:spacing w:after="0" w:line="360" w:lineRule="auto"/>
+        <w:jc w:val="both"/>
+        <w:rPr>
+          <w:rFonts w:ascii="Arial" w:hAnsi="Arial" w:cs="Arial"/>
+          <w:sz w:val="24"/>
+          <w:szCs w:val="24"/>
+        </w:rPr>
+      </w:pPr>
+      <w:r>
+        <w:rPr>
+          <w:rFonts w:ascii="Arial" w:hAnsi="Arial" w:cs="Arial"/>
+          <w:sz w:val="24"/>
+          <w:szCs w:val="24"/>
+        </w:rPr>
+        <w:t xml:space="preserve">Site web consacré à Mario qui répertorie toutes les versions </w:t>
+      </w:r>
+      <w:r>
+        <w:rPr>
+          <w:rFonts w:ascii="Arial" w:hAnsi="Arial" w:cs="Arial"/>
+          <w:sz w:val="24"/>
+          <w:szCs w:val="24"/>
+        </w:rPr>
+        <w:t xml:space="preserve">du jeu sorties avec la pochette et les </w:t>
+      </w:r>
+      <w:r>
+        <w:rPr>
+          <w:rFonts w:ascii="Arial" w:hAnsi="Arial" w:cs="Arial"/>
+          <w:sz w:val="24"/>
+          <w:szCs w:val="24"/>
+        </w:rPr>
+        <w:t>consoles sur lesquelles il est sorti.</w:t>
+      </w:r>
+    </w:p>
+    <w:p>
+      <w:pPr>
+        <w:spacing w:after="0" w:line="360" w:lineRule="auto"/>
+        <w:jc w:val="both"/>
+        <w:rPr>
+          <w:rFonts w:ascii="Arial" w:hAnsi="Arial" w:cs="Arial"/>
+          <w:sz w:val="24"/>
+          <w:szCs w:val="24"/>
+        </w:rPr>
+      </w:pPr>
+      <w:r>
+        <w:rPr>
+          <w:rFonts w:ascii="Arial" w:hAnsi="Arial" w:cs="Arial"/>
+          <w:sz w:val="24"/>
+          <w:szCs w:val="24"/>
+        </w:rPr>
+        <w:t>Le</w:t>
+      </w:r>
+      <w:r>
+        <w:rPr>
+          <w:rFonts w:ascii="Arial" w:hAnsi="Arial" w:cs="Arial"/>
+          <w:sz w:val="24"/>
+          <w:szCs w:val="24"/>
+        </w:rPr>
+        <w:t xml:space="preserve"> projet doit permettre de manipuler le(s) média(s) suivant(s) :</w:t>
+      </w:r>
+    </w:p>
+    <w:p>
+      <w:pPr>
+        <w:spacing w:after="0" w:line="360" w:lineRule="auto"/>
+        <w:jc w:val="both"/>
+        <w:rPr>
+          <w:rFonts w:ascii="Arial" w:hAnsi="Arial" w:cs="Arial"/>
+          <w:sz w:val="24"/>
+          <w:szCs w:val="24"/>
+        </w:rPr>
+      </w:pPr>
+      <w:r>
+        <w:rPr>
+          <w:rFonts w:ascii="Arial" w:hAnsi="Arial" w:cs="Arial"/>
+          <w:sz w:val="24"/>
+          <w:szCs w:val="24"/>
+        </w:rPr>
+        <w:t>-</w:t>
+      </w:r>
+      <w:r>
+        <w:rPr>
+          <w:rFonts w:ascii="Arial" w:hAnsi="Arial" w:cs="Arial"/>
+          <w:sz w:val="24"/>
+          <w:szCs w:val="24"/>
+        </w:rPr>
+        <w:t xml:space="preserve"> </w:t>
+      </w:r>
+      <w:r>
+        <w:rPr>
+          <w:rFonts w:ascii="Arial" w:hAnsi="Arial" w:cs="Arial"/>
+          <w:sz w:val="24"/>
+          <w:szCs w:val="24"/>
+        </w:rPr>
+        <w:t>Images</w:t>
+      </w:r>
+    </w:p>
+    <w:p>
+      <w:pPr>
+        <w:spacing w:after="0" w:line="360" w:lineRule="auto"/>
+        <w:jc w:val="both"/>
+        <w:rPr>
+          <w:rFonts w:ascii="Arial" w:hAnsi="Arial" w:cs="Arial"/>
+          <w:sz w:val="24"/>
+          <w:szCs w:val="24"/>
+        </w:rPr>
+      </w:pPr>
+      <w:r>
+        <w:rPr>
+          <w:rFonts w:ascii="Arial" w:hAnsi="Arial" w:cs="Arial"/>
+          <w:sz w:val="24"/>
+          <w:szCs w:val="24"/>
+        </w:rPr>
+        <w:t xml:space="preserve">- </w:t>
+      </w:r>
+      <w:proofErr w:type="spellStart"/>
+      <w:r>
+        <w:rPr>
+          <w:rFonts w:ascii="Arial" w:hAnsi="Arial" w:cs="Arial"/>
+          <w:sz w:val="24"/>
+          <w:szCs w:val="24"/>
+        </w:rPr>
+        <w:t>Audios</w:t>
+      </w:r>
+      <w:proofErr w:type="spellEnd"/>
+    </w:p>
+    <w:p>
+      <w:pPr>
+        <w:spacing w:after="0" w:line="360" w:lineRule="auto"/>
+        <w:jc w:val="both"/>
+        <w:rPr>
+          <w:rFonts w:ascii="Arial" w:hAnsi="Arial" w:cs="Arial"/>
+          <w:sz w:val="24"/>
+          <w:szCs w:val="24"/>
+        </w:rPr>
+      </w:pPr>
+      <w:r>
+        <w:rPr>
+          <w:rFonts w:ascii="Arial" w:hAnsi="Arial" w:cs="Arial"/>
+          <w:sz w:val="24"/>
+          <w:szCs w:val="24"/>
+        </w:rPr>
+        <w:t xml:space="preserve">- </w:t>
+      </w:r>
+      <w:r>
+        <w:rPr>
+          <w:rFonts w:ascii="Arial" w:hAnsi="Arial" w:cs="Arial"/>
+          <w:sz w:val="24"/>
+          <w:szCs w:val="24"/>
+        </w:rPr>
+        <w:t>A</w:t>
+      </w:r>
+      <w:r>
+        <w:rPr>
+          <w:rFonts w:ascii="Arial" w:hAnsi="Arial" w:cs="Arial"/>
+          <w:sz w:val="24"/>
+          <w:szCs w:val="24"/>
+        </w:rPr>
+        <w:t>utre en</w:t>
+      </w:r>
+      <w:r>
+        <w:rPr>
+          <w:rFonts w:ascii="Arial" w:hAnsi="Arial" w:cs="Arial"/>
+          <w:sz w:val="24"/>
+          <w:szCs w:val="24"/>
+        </w:rPr>
+        <w:t xml:space="preserve"> fonction des besoins ou envies</w:t>
+      </w:r>
+    </w:p>
+    <w:p>
+      <w:pPr>
+        <w:spacing w:after="0" w:line="360" w:lineRule="auto"/>
+        <w:jc w:val="both"/>
+        <w:rPr>
+          <w:rFonts w:ascii="Arial" w:hAnsi="Arial" w:cs="Arial"/>
+          <w:sz w:val="24"/>
+          <w:szCs w:val="24"/>
+        </w:rPr>
+      </w:pPr>
+      <w:r>
+        <w:rPr>
+          <w:rFonts w:ascii="Arial" w:hAnsi="Arial" w:cs="Arial"/>
+          <w:sz w:val="24"/>
+          <w:szCs w:val="24"/>
+        </w:rPr>
+        <w:t xml:space="preserve">Nous devrons </w:t>
+      </w:r>
+      <w:r>
+        <w:rPr>
+          <w:rFonts w:ascii="Arial" w:hAnsi="Arial" w:cs="Arial"/>
+          <w:sz w:val="24"/>
+          <w:szCs w:val="24"/>
+        </w:rPr>
+        <w:t>développer to</w:t>
+      </w:r>
+      <w:r>
+        <w:rPr>
+          <w:rFonts w:ascii="Arial" w:hAnsi="Arial" w:cs="Arial"/>
+          <w:sz w:val="24"/>
+          <w:szCs w:val="24"/>
+        </w:rPr>
+        <w:t xml:space="preserve">ut l’applicatif nécessaire pour </w:t>
+      </w:r>
+      <w:r>
+        <w:rPr>
+          <w:rFonts w:ascii="Arial" w:hAnsi="Arial" w:cs="Arial"/>
+          <w:sz w:val="24"/>
+          <w:szCs w:val="24"/>
+        </w:rPr>
+        <w:t>gérer correctement et complètement le ou les médias défin</w:t>
+      </w:r>
+      <w:r>
+        <w:rPr>
+          <w:rFonts w:ascii="Arial" w:hAnsi="Arial" w:cs="Arial"/>
+          <w:sz w:val="24"/>
+          <w:szCs w:val="24"/>
+        </w:rPr>
+        <w:t xml:space="preserve">is ci-dessus (CRUD). </w:t>
+      </w:r>
+      <w:r>
+        <w:rPr>
+          <w:rFonts w:ascii="Arial" w:hAnsi="Arial" w:cs="Arial"/>
+          <w:sz w:val="24"/>
+          <w:szCs w:val="24"/>
+        </w:rPr>
+        <w:t>Nous devrons</w:t>
+      </w:r>
+      <w:r>
+        <w:rPr>
+          <w:rFonts w:ascii="Arial" w:hAnsi="Arial" w:cs="Arial"/>
+          <w:sz w:val="24"/>
+          <w:szCs w:val="24"/>
+        </w:rPr>
+        <w:t xml:space="preserve"> </w:t>
+      </w:r>
+      <w:r>
+        <w:rPr>
+          <w:rFonts w:ascii="Arial" w:hAnsi="Arial" w:cs="Arial"/>
+          <w:sz w:val="24"/>
+          <w:szCs w:val="24"/>
+        </w:rPr>
+        <w:t>intégr</w:t>
+      </w:r>
+      <w:r>
+        <w:rPr>
+          <w:rFonts w:ascii="Arial" w:hAnsi="Arial" w:cs="Arial"/>
+          <w:sz w:val="24"/>
+          <w:szCs w:val="24"/>
+        </w:rPr>
+        <w:t xml:space="preserve">er l’ensemble des mécanismes de </w:t>
+      </w:r>
+      <w:r>
+        <w:rPr>
+          <w:rFonts w:ascii="Arial" w:hAnsi="Arial" w:cs="Arial"/>
+          <w:sz w:val="24"/>
+          <w:szCs w:val="24"/>
+        </w:rPr>
+        <w:t xml:space="preserve">stockage et de restitution des </w:t>
+      </w:r>
+      <w:r>
+        <w:rPr>
+          <w:rFonts w:ascii="Arial" w:hAnsi="Arial" w:cs="Arial"/>
+          <w:sz w:val="24"/>
+          <w:szCs w:val="24"/>
+        </w:rPr>
+        <w:t xml:space="preserve">informations en utilisant de façon adéquate une base </w:t>
+      </w:r>
+      <w:r>
+        <w:rPr>
+          <w:rFonts w:ascii="Arial" w:hAnsi="Arial" w:cs="Arial"/>
+          <w:sz w:val="24"/>
+          <w:szCs w:val="24"/>
+        </w:rPr>
+        <w:t>de données.</w:t>
+      </w:r>
+    </w:p>
+    <w:p>
+      <w:pPr>
+        <w:spacing w:after="0" w:line="360" w:lineRule="auto"/>
+        <w:jc w:val="both"/>
+        <w:rPr>
+          <w:rFonts w:ascii="Arial" w:hAnsi="Arial" w:cs="Arial"/>
+          <w:b/>
+          <w:sz w:val="24"/>
+          <w:szCs w:val="24"/>
+        </w:rPr>
+      </w:pPr>
+      <w:r>
+        <w:rPr>
+          <w:rFonts w:ascii="Arial" w:hAnsi="Arial" w:cs="Arial"/>
+          <w:b/>
+          <w:sz w:val="24"/>
+          <w:szCs w:val="24"/>
+        </w:rPr>
+        <w:t>Point important :</w:t>
+      </w:r>
+    </w:p>
+    <w:p>
+      <w:pPr>
+        <w:spacing w:after="0" w:line="360" w:lineRule="auto"/>
+        <w:jc w:val="both"/>
+        <w:rPr>
+          <w:rFonts w:ascii="Arial" w:hAnsi="Arial" w:cs="Arial"/>
+          <w:sz w:val="24"/>
+          <w:szCs w:val="24"/>
+        </w:rPr>
+      </w:pPr>
+      <w:r>
+        <w:rPr>
+          <w:rFonts w:ascii="Arial" w:hAnsi="Arial" w:cs="Arial"/>
+          <w:sz w:val="24"/>
+          <w:szCs w:val="24"/>
+        </w:rPr>
+        <w:t>Quelques vidéos et la musique de Mario qui tourne en</w:t>
+      </w:r>
+      <w:r>
+        <w:rPr>
+          <w:rFonts w:ascii="Arial" w:hAnsi="Arial" w:cs="Arial"/>
+          <w:sz w:val="24"/>
+          <w:szCs w:val="24"/>
+        </w:rPr>
+        <w:t xml:space="preserve"> fond musical dans le site avec </w:t>
+      </w:r>
+      <w:r>
+        <w:rPr>
+          <w:rFonts w:ascii="Arial" w:hAnsi="Arial" w:cs="Arial"/>
+          <w:sz w:val="24"/>
+          <w:szCs w:val="24"/>
+        </w:rPr>
+        <w:t>possibilité de l’éteindre à tout moment.</w:t>
+      </w:r>
+    </w:p>
+    <w:p>
+      <w:pPr>
+        <w:spacing w:after="0" w:line="360" w:lineRule="auto"/>
+        <w:jc w:val="both"/>
+        <w:rPr>
+          <w:rFonts w:ascii="Arial" w:hAnsi="Arial" w:cs="Arial"/>
+          <w:sz w:val="24"/>
+          <w:szCs w:val="24"/>
+        </w:rPr>
+      </w:pPr>
+    </w:p>
+    <w:p>
+      <w:pPr>
+        <w:spacing w:after="0" w:line="360" w:lineRule="auto"/>
+        <w:jc w:val="both"/>
+        <w:rPr>
+          <w:rFonts w:ascii="Arial" w:hAnsi="Arial" w:cs="Arial"/>
+          <w:sz w:val="24"/>
+          <w:szCs w:val="24"/>
+        </w:rPr>
+      </w:pPr>
+      <w:r>
+        <w:rPr>
+          <w:rFonts w:ascii="Arial" w:hAnsi="Arial" w:cs="Arial"/>
+          <w:sz w:val="24"/>
+          <w:szCs w:val="24"/>
+        </w:rPr>
+        <w:t>Nous avons effectué un « brainstorming » sur papier voir annexes.</w:t>
+      </w:r>
+    </w:p>
+    <w:p>
+      <w:pPr>
+        <w:spacing w:after="0" w:line="360" w:lineRule="auto"/>
+        <w:jc w:val="both"/>
+        <w:rPr>
+          <w:rFonts w:ascii="Arial" w:hAnsi="Arial" w:cs="Arial"/>
+          <w:sz w:val="24"/>
+          <w:szCs w:val="24"/>
+        </w:rPr>
+      </w:pPr>
+    </w:p>
+    <w:p>
+      <w:pPr>
+        <w:spacing w:after="0" w:line="360" w:lineRule="auto"/>
+        <w:rPr>
+          <w:rFonts w:ascii="Arial" w:hAnsi="Arial" w:cs="Arial"/>
+          <w:b/>
+          <w:color w:val="3366FF"/>
+          <w:sz w:val="36"/>
+          <w:szCs w:val="36"/>
+        </w:rPr>
+      </w:pPr>
+      <w:r>
+        <w:rPr>
+          <w:rFonts w:ascii="Arial" w:hAnsi="Arial" w:cs="Arial"/>
+          <w:b/>
+          <w:color w:val="3366FF"/>
+          <w:sz w:val="36"/>
+          <w:szCs w:val="36"/>
+        </w:rPr>
+        <w:t>Maquettes :</w:t>
+      </w:r>
+    </w:p>
+    <w:tbl>
+      <w:tblPr>
+        <w:tblStyle w:val="Grilledutableau"/>
+        <w:tblW w:w="0" w:type="auto"/>
+        <w:jc w:val="center"/>
+        <w:tblBorders>
+          <w:top w:val="single" w:sz="8" w:space="0" w:color="3366FF"/>
+          <w:left w:val="none" w:sz="0" w:space="0" w:color="auto"/>
+          <w:bottom w:val="single" w:sz="8" w:space="0" w:color="3366FF"/>
+          <w:right w:val="none" w:sz="0" w:space="0" w:color="auto"/>
+          <w:insideH w:val="single" w:sz="8" w:space="0" w:color="3366FF"/>
+          <w:insideV w:val="none" w:sz="0" w:space="0" w:color="auto"/>
+        </w:tblBorders>
+        <w:tblLook w:val="04A0" w:firstRow="1" w:lastRow="0" w:firstColumn="1" w:lastColumn="0" w:noHBand="0" w:noVBand="1"/>
+      </w:tblPr>
+      <w:tblGrid>
+        <w:gridCol w:w="3510"/>
+        <w:gridCol w:w="6344"/>
+      </w:tblGrid>
+      <w:tr>
+        <w:trPr>
+          <w:jc w:val="center"/>
+        </w:trPr>
+        <w:tc>
+          <w:tcPr>
+            <w:tcW w:w="4196" w:type="dxa"/>
+            <w:vAlign w:val="center"/>
+          </w:tcPr>
+          <w:p>
+            <w:pPr>
+              <w:spacing w:line="360" w:lineRule="auto"/>
+              <w:jc w:val="center"/>
+              <w:rPr>
+                <w:rFonts w:ascii="Arial" w:hAnsi="Arial" w:cs="Arial"/>
+                <w:color w:val="3366FF"/>
+                <w:sz w:val="28"/>
+                <w:szCs w:val="28"/>
+              </w:rPr>
+            </w:pPr>
+            <w:r>
+              <w:rPr>
+                <w:rFonts w:ascii="Arial" w:hAnsi="Arial" w:cs="Arial"/>
+                <w:sz w:val="28"/>
+                <w:szCs w:val="28"/>
+              </w:rPr>
+              <w:t>Page d’accueil</w:t>
+            </w:r>
+          </w:p>
+        </w:tc>
+        <w:tc>
+          <w:tcPr>
+            <w:tcW w:w="6486" w:type="dxa"/>
+            <w:vAlign w:val="center"/>
+          </w:tcPr>
+          <w:p>
+            <w:pPr>
+              <w:spacing w:line="360" w:lineRule="auto"/>
+              <w:jc w:val="center"/>
+              <w:rPr>
+                <w:rFonts w:ascii="Arial" w:hAnsi="Arial" w:cs="Arial"/>
+                <w:b/>
+                <w:color w:val="3366FF"/>
+                <w:sz w:val="36"/>
+                <w:szCs w:val="36"/>
+              </w:rPr>
+            </w:pPr>
+            <w:r>
+              <w:rPr>
+                <w:rFonts w:ascii="Arial" w:hAnsi="Arial" w:cs="Arial"/>
+                <w:b/>
+                <w:noProof/>
+                <w:color w:val="3366FF"/>
+                <w:sz w:val="36"/>
+                <w:szCs w:val="36"/>
+                <w:lang w:eastAsia="fr-CH"/>
+              </w:rPr>
+              <w:drawing>
+                <wp:inline distT="0" distB="0" distL="0" distR="0" wp14:anchorId="07DF6A6E" wp14:editId="2102A274">
+                  <wp:extent cx="3535200" cy="2775600"/>
+                  <wp:effectExtent l="0" t="0" r="8255" b="5715"/>
+                  <wp:docPr id="3" name="Image 3"/>
+                  <wp:cNvGraphicFramePr>
+                    <a:graphicFrameLocks xmlns:a="http://schemas.openxmlformats.org/drawingml/2006/main" noChangeAspect="1"/>
+                  </wp:cNvGraphicFramePr>
+                  <a:graphic xmlns:a="http://schemas.openxmlformats.org/drawingml/2006/main">
+                    <a:graphicData uri="http://schemas.openxmlformats.org/drawingml/2006/picture">
+                      <pic:pic xmlns:pic="http://schemas.openxmlformats.org/drawingml/2006/picture">
+                        <pic:nvPicPr>
+                          <pic:cNvPr id="3" name="Home.png"/>
+                          <pic:cNvPicPr/>
+                        </pic:nvPicPr>
+                        <pic:blipFill>
+                          <a:blip r:embed="rId8">
+                            <a:extLst>
+                              <a:ext uri="{28A0092B-C50C-407E-A947-70E740481C1C}">
+                                <a14:useLocalDpi xmlns:a14="http://schemas.microsoft.com/office/drawing/2010/main" val="0"/>
+                              </a:ext>
+                            </a:extLst>
+                          </a:blip>
+                          <a:stretch>
+                            <a:fillRect/>
+                          </a:stretch>
+                        </pic:blipFill>
+                        <pic:spPr>
+                          <a:xfrm>
+                            <a:off x="0" y="0"/>
+                            <a:ext cx="3535200" cy="2775600"/>
+                          </a:xfrm>
+                          <a:prstGeom prst="rect">
+                            <a:avLst/>
+                          </a:prstGeom>
+                        </pic:spPr>
+                      </pic:pic>
+                    </a:graphicData>
+                  </a:graphic>
+                </wp:inline>
+              </w:drawing>
+            </w:r>
+          </w:p>
+        </w:tc>
+      </w:tr>
+      <w:tr>
+        <w:trPr>
+          <w:jc w:val="center"/>
+        </w:trPr>
+        <w:tc>
+          <w:tcPr>
+            <w:tcW w:w="4196" w:type="dxa"/>
+            <w:vAlign w:val="center"/>
+          </w:tcPr>
+          <w:p>
+            <w:pPr>
+              <w:spacing w:line="360" w:lineRule="auto"/>
+              <w:jc w:val="center"/>
+              <w:rPr>
+                <w:rFonts w:ascii="Arial" w:hAnsi="Arial" w:cs="Arial"/>
+                <w:b/>
+                <w:color w:val="3366FF"/>
+                <w:sz w:val="36"/>
+                <w:szCs w:val="36"/>
+              </w:rPr>
+            </w:pPr>
+            <w:r>
+              <w:rPr>
+                <w:rFonts w:ascii="Arial" w:hAnsi="Arial" w:cs="Arial"/>
+                <w:sz w:val="28"/>
+                <w:szCs w:val="28"/>
+              </w:rPr>
+              <w:lastRenderedPageBreak/>
+              <w:t xml:space="preserve">Page </w:t>
+            </w:r>
+            <w:r>
+              <w:rPr>
+                <w:rFonts w:ascii="Arial" w:hAnsi="Arial" w:cs="Arial"/>
+                <w:sz w:val="28"/>
+                <w:szCs w:val="28"/>
+              </w:rPr>
+              <w:t>des jeux</w:t>
+            </w:r>
+          </w:p>
+        </w:tc>
+        <w:tc>
+          <w:tcPr>
+            <w:tcW w:w="6486" w:type="dxa"/>
+            <w:vAlign w:val="center"/>
+          </w:tcPr>
+          <w:p>
+            <w:pPr>
+              <w:spacing w:line="360" w:lineRule="auto"/>
+              <w:jc w:val="center"/>
+              <w:rPr>
+                <w:rFonts w:ascii="Arial" w:hAnsi="Arial" w:cs="Arial"/>
+                <w:b/>
+                <w:color w:val="3366FF"/>
+                <w:sz w:val="36"/>
+                <w:szCs w:val="36"/>
+              </w:rPr>
+            </w:pPr>
+            <w:r>
+              <w:rPr>
+                <w:rFonts w:ascii="Arial" w:hAnsi="Arial" w:cs="Arial"/>
+                <w:b/>
+                <w:noProof/>
+                <w:color w:val="3366FF"/>
+                <w:sz w:val="36"/>
+                <w:szCs w:val="36"/>
+                <w:lang w:eastAsia="fr-CH"/>
+              </w:rPr>
+              <w:drawing>
+                <wp:inline distT="0" distB="0" distL="0" distR="0">
+                  <wp:extent cx="3603600" cy="2826000"/>
+                  <wp:effectExtent l="0" t="0" r="0" b="0"/>
+                  <wp:docPr id="4" name="Image 4"/>
+                  <wp:cNvGraphicFramePr>
+                    <a:graphicFrameLocks xmlns:a="http://schemas.openxmlformats.org/drawingml/2006/main" noChangeAspect="1"/>
+                  </wp:cNvGraphicFramePr>
+                  <a:graphic xmlns:a="http://schemas.openxmlformats.org/drawingml/2006/main">
+                    <a:graphicData uri="http://schemas.openxmlformats.org/drawingml/2006/picture">
+                      <pic:pic xmlns:pic="http://schemas.openxmlformats.org/drawingml/2006/picture">
+                        <pic:nvPicPr>
+                          <pic:cNvPr id="4" name="Jeux.png"/>
+                          <pic:cNvPicPr/>
+                        </pic:nvPicPr>
+                        <pic:blipFill>
+                          <a:blip r:embed="rId9">
+                            <a:extLst>
+                              <a:ext uri="{28A0092B-C50C-407E-A947-70E740481C1C}">
+                                <a14:useLocalDpi xmlns:a14="http://schemas.microsoft.com/office/drawing/2010/main" val="0"/>
+                              </a:ext>
+                            </a:extLst>
+                          </a:blip>
+                          <a:stretch>
+                            <a:fillRect/>
+                          </a:stretch>
+                        </pic:blipFill>
+                        <pic:spPr>
+                          <a:xfrm>
+                            <a:off x="0" y="0"/>
+                            <a:ext cx="3603600" cy="2826000"/>
+                          </a:xfrm>
+                          <a:prstGeom prst="rect">
+                            <a:avLst/>
+                          </a:prstGeom>
+                        </pic:spPr>
+                      </pic:pic>
+                    </a:graphicData>
+                  </a:graphic>
+                </wp:inline>
+              </w:drawing>
+            </w:r>
+          </w:p>
+        </w:tc>
+      </w:tr>
+      <w:tr>
+        <w:trPr>
+          <w:jc w:val="center"/>
+        </w:trPr>
+        <w:tc>
+          <w:tcPr>
+            <w:tcW w:w="4196" w:type="dxa"/>
+            <w:vAlign w:val="center"/>
+          </w:tcPr>
+          <w:p>
+            <w:pPr>
+              <w:spacing w:line="360" w:lineRule="auto"/>
+              <w:jc w:val="center"/>
+              <w:rPr>
+                <w:rFonts w:ascii="Arial" w:hAnsi="Arial" w:cs="Arial"/>
+                <w:b/>
+                <w:color w:val="3366FF"/>
+                <w:sz w:val="36"/>
+                <w:szCs w:val="36"/>
+              </w:rPr>
+            </w:pPr>
+            <w:r>
+              <w:rPr>
+                <w:rFonts w:ascii="Arial" w:hAnsi="Arial" w:cs="Arial"/>
+                <w:sz w:val="28"/>
+                <w:szCs w:val="28"/>
+              </w:rPr>
+              <w:t>Page d’un jeu</w:t>
+            </w:r>
+          </w:p>
+        </w:tc>
+        <w:tc>
+          <w:tcPr>
+            <w:tcW w:w="6486" w:type="dxa"/>
+            <w:vAlign w:val="center"/>
+          </w:tcPr>
+          <w:p>
+            <w:pPr>
+              <w:spacing w:line="360" w:lineRule="auto"/>
+              <w:jc w:val="center"/>
+              <w:rPr>
+                <w:rFonts w:ascii="Arial" w:hAnsi="Arial" w:cs="Arial"/>
+                <w:b/>
+                <w:color w:val="3366FF"/>
+                <w:sz w:val="36"/>
+                <w:szCs w:val="36"/>
+              </w:rPr>
+            </w:pPr>
+            <w:r>
+              <w:rPr>
+                <w:rFonts w:ascii="Arial" w:hAnsi="Arial" w:cs="Arial"/>
+                <w:b/>
+                <w:noProof/>
+                <w:color w:val="3366FF"/>
+                <w:sz w:val="36"/>
+                <w:szCs w:val="36"/>
+                <w:lang w:eastAsia="fr-CH"/>
+              </w:rPr>
+              <w:drawing>
+                <wp:inline distT="0" distB="0" distL="0" distR="0" wp14:anchorId="73511E4D" wp14:editId="0A045F79">
+                  <wp:extent cx="3571200" cy="2804400"/>
+                  <wp:effectExtent l="0" t="0" r="0" b="0"/>
+                  <wp:docPr id="2" name="Image 2"/>
+                  <wp:cNvGraphicFramePr>
+                    <a:graphicFrameLocks xmlns:a="http://schemas.openxmlformats.org/drawingml/2006/main" noChangeAspect="1"/>
+                  </wp:cNvGraphicFramePr>
+                  <a:graphic xmlns:a="http://schemas.openxmlformats.org/drawingml/2006/main">
+                    <a:graphicData uri="http://schemas.openxmlformats.org/drawingml/2006/picture">
+                      <pic:pic xmlns:pic="http://schemas.openxmlformats.org/drawingml/2006/picture">
+                        <pic:nvPicPr>
+                          <pic:cNvPr id="2" name="FicheJeu.png"/>
+                          <pic:cNvPicPr/>
+                        </pic:nvPicPr>
+                        <pic:blipFill>
+                          <a:blip r:embed="rId10">
+                            <a:extLst>
+                              <a:ext uri="{28A0092B-C50C-407E-A947-70E740481C1C}">
+                                <a14:useLocalDpi xmlns:a14="http://schemas.microsoft.com/office/drawing/2010/main" val="0"/>
+                              </a:ext>
+                            </a:extLst>
+                          </a:blip>
+                          <a:stretch>
+                            <a:fillRect/>
+                          </a:stretch>
+                        </pic:blipFill>
+                        <pic:spPr>
+                          <a:xfrm>
+                            <a:off x="0" y="0"/>
+                            <a:ext cx="3571200" cy="2804400"/>
+                          </a:xfrm>
+                          <a:prstGeom prst="rect">
+                            <a:avLst/>
+                          </a:prstGeom>
+                        </pic:spPr>
+                      </pic:pic>
+                    </a:graphicData>
+                  </a:graphic>
+                </wp:inline>
+              </w:drawing>
+            </w:r>
+          </w:p>
+        </w:tc>
+      </w:tr>
+      <w:tr>
+        <w:trPr>
+          <w:jc w:val="center"/>
+        </w:trPr>
+        <w:tc>
+          <w:tcPr>
+            <w:tcW w:w="4196" w:type="dxa"/>
+            <w:vAlign w:val="center"/>
+          </w:tcPr>
+          <w:p>
+            <w:pPr>
+              <w:spacing w:line="360" w:lineRule="auto"/>
+              <w:jc w:val="center"/>
+              <w:rPr>
+                <w:rFonts w:ascii="Arial" w:hAnsi="Arial" w:cs="Arial"/>
+                <w:b/>
+                <w:color w:val="3366FF"/>
+                <w:sz w:val="36"/>
+                <w:szCs w:val="36"/>
+              </w:rPr>
+            </w:pPr>
+            <w:r>
+              <w:rPr>
+                <w:rFonts w:ascii="Arial" w:hAnsi="Arial" w:cs="Arial"/>
+                <w:sz w:val="28"/>
+                <w:szCs w:val="28"/>
+              </w:rPr>
+              <w:t>Page des consoles</w:t>
+            </w:r>
+          </w:p>
+        </w:tc>
+        <w:tc>
+          <w:tcPr>
+            <w:tcW w:w="6486" w:type="dxa"/>
+            <w:vAlign w:val="center"/>
+          </w:tcPr>
+          <w:p>
+            <w:pPr>
+              <w:spacing w:line="360" w:lineRule="auto"/>
+              <w:jc w:val="center"/>
+              <w:rPr>
+                <w:rFonts w:ascii="Arial" w:hAnsi="Arial" w:cs="Arial"/>
+                <w:b/>
+                <w:color w:val="3366FF"/>
+                <w:sz w:val="36"/>
+                <w:szCs w:val="36"/>
+              </w:rPr>
+            </w:pPr>
+            <w:bookmarkStart w:id="0" w:name="_GoBack"/>
+            <w:r>
+              <w:rPr>
+                <w:rFonts w:ascii="Arial" w:hAnsi="Arial" w:cs="Arial"/>
+                <w:b/>
+                <w:noProof/>
+                <w:color w:val="3366FF"/>
+                <w:sz w:val="36"/>
+                <w:szCs w:val="36"/>
+                <w:lang w:eastAsia="fr-CH"/>
+              </w:rPr>
+              <w:drawing>
+                <wp:inline distT="0" distB="0" distL="0" distR="0">
+                  <wp:extent cx="3578400" cy="2808000"/>
+                  <wp:effectExtent l="0" t="0" r="3175" b="0"/>
+                  <wp:docPr id="6" name="Image 6"/>
+                  <wp:cNvGraphicFramePr>
+                    <a:graphicFrameLocks xmlns:a="http://schemas.openxmlformats.org/drawingml/2006/main" noChangeAspect="1"/>
+                  </wp:cNvGraphicFramePr>
+                  <a:graphic xmlns:a="http://schemas.openxmlformats.org/drawingml/2006/main">
+                    <a:graphicData uri="http://schemas.openxmlformats.org/drawingml/2006/picture">
+                      <pic:pic xmlns:pic="http://schemas.openxmlformats.org/drawingml/2006/picture">
+                        <pic:nvPicPr>
+                          <pic:cNvPr id="6" name="Consoles.png"/>
+                          <pic:cNvPicPr/>
+                        </pic:nvPicPr>
+                        <pic:blipFill>
+                          <a:blip r:embed="rId11">
+                            <a:extLst>
+                              <a:ext uri="{28A0092B-C50C-407E-A947-70E740481C1C}">
+                                <a14:useLocalDpi xmlns:a14="http://schemas.microsoft.com/office/drawing/2010/main" val="0"/>
+                              </a:ext>
+                            </a:extLst>
+                          </a:blip>
+                          <a:stretch>
+                            <a:fillRect/>
+                          </a:stretch>
+                        </pic:blipFill>
+                        <pic:spPr>
+                          <a:xfrm>
+                            <a:off x="0" y="0"/>
+                            <a:ext cx="3578400" cy="2808000"/>
+                          </a:xfrm>
+                          <a:prstGeom prst="rect">
+                            <a:avLst/>
+                          </a:prstGeom>
+                        </pic:spPr>
+                      </pic:pic>
+                    </a:graphicData>
+                  </a:graphic>
+                </wp:inline>
+              </w:drawing>
+            </w:r>
+            <w:bookmarkEnd w:id="0"/>
+          </w:p>
+        </w:tc>
+      </w:tr>
+      <w:tr>
+        <w:trPr>
+          <w:jc w:val="center"/>
+        </w:trPr>
+        <w:tc>
+          <w:tcPr>
+            <w:tcW w:w="4196" w:type="dxa"/>
+            <w:vAlign w:val="center"/>
+          </w:tcPr>
+          <w:p>
+            <w:pPr>
+              <w:spacing w:line="360" w:lineRule="auto"/>
+              <w:jc w:val="center"/>
+              <w:rPr>
+                <w:rFonts w:ascii="Arial" w:hAnsi="Arial" w:cs="Arial"/>
+                <w:b/>
+                <w:color w:val="3366FF"/>
+                <w:sz w:val="36"/>
+                <w:szCs w:val="36"/>
+              </w:rPr>
+            </w:pPr>
+            <w:r>
+              <w:rPr>
+                <w:rFonts w:ascii="Arial" w:hAnsi="Arial" w:cs="Arial"/>
+                <w:sz w:val="28"/>
+                <w:szCs w:val="28"/>
+              </w:rPr>
+              <w:lastRenderedPageBreak/>
+              <w:t>Page d’une console</w:t>
+            </w:r>
+          </w:p>
+        </w:tc>
+        <w:tc>
+          <w:tcPr>
+            <w:tcW w:w="6486" w:type="dxa"/>
+            <w:vAlign w:val="center"/>
+          </w:tcPr>
+          <w:p>
+            <w:pPr>
+              <w:spacing w:line="360" w:lineRule="auto"/>
+              <w:jc w:val="center"/>
+              <w:rPr>
+                <w:rFonts w:ascii="Arial" w:hAnsi="Arial" w:cs="Arial"/>
+                <w:b/>
+                <w:noProof/>
+                <w:color w:val="3366FF"/>
+                <w:sz w:val="36"/>
+                <w:szCs w:val="36"/>
+                <w:lang w:eastAsia="fr-CH"/>
+              </w:rPr>
+            </w:pPr>
+            <w:r>
+              <w:rPr>
+                <w:rFonts w:ascii="Arial" w:hAnsi="Arial" w:cs="Arial"/>
+                <w:b/>
+                <w:noProof/>
+                <w:color w:val="3366FF"/>
+                <w:sz w:val="36"/>
+                <w:szCs w:val="36"/>
+                <w:lang w:eastAsia="fr-CH"/>
+              </w:rPr>
+              <w:drawing>
+                <wp:inline distT="0" distB="0" distL="0" distR="0">
+                  <wp:extent cx="3578400" cy="2808000"/>
+                  <wp:effectExtent l="0" t="0" r="3175" b="0"/>
+                  <wp:docPr id="7" name="Image 7"/>
+                  <wp:cNvGraphicFramePr>
+                    <a:graphicFrameLocks xmlns:a="http://schemas.openxmlformats.org/drawingml/2006/main" noChangeAspect="1"/>
+                  </wp:cNvGraphicFramePr>
+                  <a:graphic xmlns:a="http://schemas.openxmlformats.org/drawingml/2006/main">
+                    <a:graphicData uri="http://schemas.openxmlformats.org/drawingml/2006/picture">
+                      <pic:pic xmlns:pic="http://schemas.openxmlformats.org/drawingml/2006/picture">
+                        <pic:nvPicPr>
+                          <pic:cNvPr id="7" name="FicheConsole.png"/>
+                          <pic:cNvPicPr/>
+                        </pic:nvPicPr>
+                        <pic:blipFill>
+                          <a:blip r:embed="rId12">
+                            <a:extLst>
+                              <a:ext uri="{28A0092B-C50C-407E-A947-70E740481C1C}">
+                                <a14:useLocalDpi xmlns:a14="http://schemas.microsoft.com/office/drawing/2010/main" val="0"/>
+                              </a:ext>
+                            </a:extLst>
+                          </a:blip>
+                          <a:stretch>
+                            <a:fillRect/>
+                          </a:stretch>
+                        </pic:blipFill>
+                        <pic:spPr>
+                          <a:xfrm>
+                            <a:off x="0" y="0"/>
+                            <a:ext cx="3578400" cy="2808000"/>
+                          </a:xfrm>
+                          <a:prstGeom prst="rect">
+                            <a:avLst/>
+                          </a:prstGeom>
+                        </pic:spPr>
+                      </pic:pic>
+                    </a:graphicData>
+                  </a:graphic>
+                </wp:inline>
+              </w:drawing>
             </w:r>
           </w:p>
         </w:tc>
@@ -2199,18 +3418,19 @@
               <w:bottom w:val="single" w:sz="4" w:space="0" w:color="auto"/>
               <w:right w:val="single" w:sz="4" w:space="0" w:color="auto"/>
             </w:tcBorders>
-            <w:shd w:val="clear" w:color="auto" w:fill="0066FF"/>
-            <w:noWrap/>
-            <w:vAlign w:val="center"/>
-          </w:tcPr>
-          <w:p>
-            <w:pPr>
-              <w:spacing w:after="0" w:line="360" w:lineRule="auto"/>
-              <w:rPr>
-                <w:rFonts w:ascii="Arial" w:hAnsi="Arial" w:cs="Arial"/>
-                <w:color w:val="000000"/>
-                <w:sz w:val="20"/>
-                <w:szCs w:val="20"/>
+            <w:shd w:val="clear" w:color="auto" w:fill="FF0000"/>
+            <w:noWrap/>
+            <w:vAlign w:val="center"/>
+          </w:tcPr>
+          <w:p>
+            <w:pPr>
+              <w:spacing w:after="0" w:line="360" w:lineRule="auto"/>
+              <w:rPr>
+                <w:rFonts w:ascii="Arial" w:hAnsi="Arial" w:cs="Arial"/>
+                <w:color w:val="000000"/>
+                <w:sz w:val="20"/>
+                <w:szCs w:val="20"/>
+                <w:highlight w:val="red"/>
               </w:rPr>
             </w:pPr>
           </w:p>
@@ -2224,18 +3444,19 @@
               <w:bottom w:val="single" w:sz="4" w:space="0" w:color="auto"/>
               <w:right w:val="single" w:sz="4" w:space="0" w:color="auto"/>
             </w:tcBorders>
-            <w:shd w:val="clear" w:color="auto" w:fill="0066FF"/>
-            <w:noWrap/>
-            <w:vAlign w:val="center"/>
-          </w:tcPr>
-          <w:p>
-            <w:pPr>
-              <w:spacing w:after="0" w:line="360" w:lineRule="auto"/>
-              <w:rPr>
-                <w:rFonts w:ascii="Arial" w:hAnsi="Arial" w:cs="Arial"/>
-                <w:color w:val="000000"/>
-                <w:sz w:val="20"/>
-                <w:szCs w:val="20"/>
+            <w:shd w:val="clear" w:color="auto" w:fill="FF0000"/>
+            <w:noWrap/>
+            <w:vAlign w:val="center"/>
+          </w:tcPr>
+          <w:p>
+            <w:pPr>
+              <w:spacing w:after="0" w:line="360" w:lineRule="auto"/>
+              <w:rPr>
+                <w:rFonts w:ascii="Arial" w:hAnsi="Arial" w:cs="Arial"/>
+                <w:color w:val="000000"/>
+                <w:sz w:val="20"/>
+                <w:szCs w:val="20"/>
+                <w:highlight w:val="red"/>
               </w:rPr>
             </w:pPr>
           </w:p>
@@ -2249,18 +3470,19 @@
               <w:bottom w:val="single" w:sz="4" w:space="0" w:color="auto"/>
               <w:right w:val="single" w:sz="4" w:space="0" w:color="auto"/>
             </w:tcBorders>
-            <w:shd w:val="clear" w:color="auto" w:fill="0066FF"/>
-            <w:noWrap/>
-            <w:vAlign w:val="center"/>
-          </w:tcPr>
-          <w:p>
-            <w:pPr>
-              <w:spacing w:after="0" w:line="360" w:lineRule="auto"/>
-              <w:rPr>
-                <w:rFonts w:ascii="Arial" w:hAnsi="Arial" w:cs="Arial"/>
-                <w:color w:val="000000"/>
-                <w:sz w:val="20"/>
-                <w:szCs w:val="20"/>
+            <w:shd w:val="clear" w:color="auto" w:fill="FF0000"/>
+            <w:noWrap/>
+            <w:vAlign w:val="center"/>
+          </w:tcPr>
+          <w:p>
+            <w:pPr>
+              <w:spacing w:after="0" w:line="360" w:lineRule="auto"/>
+              <w:rPr>
+                <w:rFonts w:ascii="Arial" w:hAnsi="Arial" w:cs="Arial"/>
+                <w:color w:val="000000"/>
+                <w:sz w:val="20"/>
+                <w:szCs w:val="20"/>
+                <w:highlight w:val="red"/>
               </w:rPr>
             </w:pPr>
           </w:p>
@@ -2274,18 +3496,19 @@
               <w:bottom w:val="single" w:sz="4" w:space="0" w:color="auto"/>
               <w:right w:val="single" w:sz="4" w:space="0" w:color="auto"/>
             </w:tcBorders>
-            <w:shd w:val="clear" w:color="auto" w:fill="0066FF"/>
-            <w:noWrap/>
-            <w:vAlign w:val="center"/>
-          </w:tcPr>
-          <w:p>
-            <w:pPr>
-              <w:spacing w:after="0" w:line="360" w:lineRule="auto"/>
-              <w:rPr>
-                <w:rFonts w:ascii="Arial" w:hAnsi="Arial" w:cs="Arial"/>
-                <w:color w:val="000000"/>
-                <w:sz w:val="20"/>
-                <w:szCs w:val="20"/>
+            <w:shd w:val="clear" w:color="auto" w:fill="FF0000"/>
+            <w:noWrap/>
+            <w:vAlign w:val="center"/>
+          </w:tcPr>
+          <w:p>
+            <w:pPr>
+              <w:spacing w:after="0" w:line="360" w:lineRule="auto"/>
+              <w:rPr>
+                <w:rFonts w:ascii="Arial" w:hAnsi="Arial" w:cs="Arial"/>
+                <w:color w:val="000000"/>
+                <w:sz w:val="20"/>
+                <w:szCs w:val="20"/>
+                <w:highlight w:val="red"/>
               </w:rPr>
             </w:pPr>
           </w:p>
@@ -2299,7 +3522,7 @@
               <w:bottom w:val="single" w:sz="4" w:space="0" w:color="auto"/>
               <w:right w:val="single" w:sz="12" w:space="0" w:color="auto"/>
             </w:tcBorders>
-            <w:shd w:val="clear" w:color="auto" w:fill="0066FF"/>
+            <w:shd w:val="clear" w:color="auto" w:fill="808080" w:themeFill="background1" w:themeFillShade="80"/>
             <w:noWrap/>
             <w:vAlign w:val="center"/>
           </w:tcPr>
@@ -4273,7 +5496,6 @@
                 <w:sz w:val="20"/>
                 <w:szCs w:val="20"/>
               </w:rPr>
-              <w:lastRenderedPageBreak/>
               <w:t>Ajout musique sur le site</w:t>
             </w:r>
           </w:p>
@@ -4956,7 +6178,7 @@
     </w:p>
     <w:sectPr>
       <w:pgSz w:w="11906" w:h="16838"/>
-      <w:pgMar w:top="720" w:right="720" w:bottom="720" w:left="720" w:header="708" w:footer="708" w:gutter="0"/>
+      <w:pgMar w:top="1134" w:right="1134" w:bottom="851" w:left="1134" w:header="708" w:footer="708" w:gutter="0"/>
       <w:cols w:space="708"/>
       <w:docGrid w:linePitch="360"/>
     </w:sectPr>
@@ -4964,8 +6186,128 @@
 </w:document>
 </file>
 
+<file path=word/numbering.xml><?xml version="1.0" encoding="utf-8"?>
+<w:numbering xmlns:wpc="http://schemas.microsoft.com/office/word/2010/wordprocessingCanvas" xmlns:mc="http://schemas.openxmlformats.org/markup-compatibility/2006" xmlns:o="urn:schemas-microsoft-com:office:office" xmlns:r="http://schemas.openxmlformats.org/officeDocument/2006/relationships" xmlns:m="http://schemas.openxmlformats.org/officeDocument/2006/math" xmlns:v="urn:schemas-microsoft-com:vml" xmlns:wp14="http://schemas.microsoft.com/office/word/2010/wordprocessingDrawing" xmlns:wp="http://schemas.openxmlformats.org/drawingml/2006/wordprocessingDrawing" xmlns:w10="urn:schemas-microsoft-com:office:word" xmlns:w="http://schemas.openxmlformats.org/wordprocessingml/2006/main" xmlns:w14="http://schemas.microsoft.com/office/word/2010/wordml" xmlns:w15="http://schemas.microsoft.com/office/word/2012/wordml" xmlns:wpg="http://schemas.microsoft.com/office/word/2010/wordprocessingGroup" xmlns:wpi="http://schemas.microsoft.com/office/word/2010/wordprocessingInk" xmlns:wne="http://schemas.microsoft.com/office/word/2006/wordml" xmlns:wps="http://schemas.microsoft.com/office/word/2010/wordprocessingShape" mc:Ignorable="w14 w15 wp14">
+  <w:abstractNum w:abstractNumId="0">
+    <w:nsid w:val="718555B2"/>
+    <w:multiLevelType w:val="hybridMultilevel"/>
+    <w:tmpl w:val="01764346"/>
+    <w:lvl w:ilvl="0" w:tplc="AC5CEEDC">
+      <w:numFmt w:val="bullet"/>
+      <w:lvlText w:val="-"/>
+      <w:lvlJc w:val="left"/>
+      <w:pPr>
+        <w:ind w:left="720" w:hanging="360"/>
+      </w:pPr>
+      <w:rPr>
+        <w:rFonts w:ascii="Arial" w:eastAsiaTheme="minorHAnsi" w:hAnsi="Arial" w:cs="Arial" w:hint="default"/>
+      </w:rPr>
+    </w:lvl>
+    <w:lvl w:ilvl="1" w:tplc="100C0003" w:tentative="1">
+      <w:start w:val="1"/>
+      <w:numFmt w:val="bullet"/>
+      <w:lvlText w:val="o"/>
+      <w:lvlJc w:val="left"/>
+      <w:pPr>
+        <w:ind w:left="1440" w:hanging="360"/>
+      </w:pPr>
+      <w:rPr>
+        <w:rFonts w:ascii="Courier New" w:hAnsi="Courier New" w:cs="Courier New" w:hint="default"/>
+      </w:rPr>
+    </w:lvl>
+    <w:lvl w:ilvl="2" w:tplc="100C0005" w:tentative="1">
+      <w:start w:val="1"/>
+      <w:numFmt w:val="bullet"/>
+      <w:lvlText w:val=""/>
+      <w:lvlJc w:val="left"/>
+      <w:pPr>
+        <w:ind w:left="2160" w:hanging="360"/>
+      </w:pPr>
+      <w:rPr>
+        <w:rFonts w:ascii="Wingdings" w:hAnsi="Wingdings" w:hint="default"/>
+      </w:rPr>
+    </w:lvl>
+    <w:lvl w:ilvl="3" w:tplc="100C0001" w:tentative="1">
+      <w:start w:val="1"/>
+      <w:numFmt w:val="bullet"/>
+      <w:lvlText w:val=""/>
+      <w:lvlJc w:val="left"/>
+      <w:pPr>
+        <w:ind w:left="2880" w:hanging="360"/>
+      </w:pPr>
+      <w:rPr>
+        <w:rFonts w:ascii="Symbol" w:hAnsi="Symbol" w:hint="default"/>
+      </w:rPr>
+    </w:lvl>
+    <w:lvl w:ilvl="4" w:tplc="100C0003" w:tentative="1">
+      <w:start w:val="1"/>
+      <w:numFmt w:val="bullet"/>
+      <w:lvlText w:val="o"/>
+      <w:lvlJc w:val="left"/>
+      <w:pPr>
+        <w:ind w:left="3600" w:hanging="360"/>
+      </w:pPr>
+      <w:rPr>
+        <w:rFonts w:ascii="Courier New" w:hAnsi="Courier New" w:cs="Courier New" w:hint="default"/>
+      </w:rPr>
+    </w:lvl>
+    <w:lvl w:ilvl="5" w:tplc="100C0005" w:tentative="1">
+      <w:start w:val="1"/>
+      <w:numFmt w:val="bullet"/>
+      <w:lvlText w:val=""/>
+      <w:lvlJc w:val="left"/>
+      <w:pPr>
+        <w:ind w:left="4320" w:hanging="360"/>
+      </w:pPr>
+      <w:rPr>
+        <w:rFonts w:ascii="Wingdings" w:hAnsi="Wingdings" w:hint="default"/>
+      </w:rPr>
+    </w:lvl>
+    <w:lvl w:ilvl="6" w:tplc="100C0001" w:tentative="1">
+      <w:start w:val="1"/>
+      <w:numFmt w:val="bullet"/>
+      <w:lvlText w:val=""/>
+      <w:lvlJc w:val="left"/>
+      <w:pPr>
+        <w:ind w:left="5040" w:hanging="360"/>
+      </w:pPr>
+      <w:rPr>
+        <w:rFonts w:ascii="Symbol" w:hAnsi="Symbol" w:hint="default"/>
+      </w:rPr>
+    </w:lvl>
+    <w:lvl w:ilvl="7" w:tplc="100C0003" w:tentative="1">
+      <w:start w:val="1"/>
+      <w:numFmt w:val="bullet"/>
+      <w:lvlText w:val="o"/>
+      <w:lvlJc w:val="left"/>
+      <w:pPr>
+        <w:ind w:left="5760" w:hanging="360"/>
+      </w:pPr>
+      <w:rPr>
+        <w:rFonts w:ascii="Courier New" w:hAnsi="Courier New" w:cs="Courier New" w:hint="default"/>
+      </w:rPr>
+    </w:lvl>
+    <w:lvl w:ilvl="8" w:tplc="100C0005" w:tentative="1">
+      <w:start w:val="1"/>
+      <w:numFmt w:val="bullet"/>
+      <w:lvlText w:val=""/>
+      <w:lvlJc w:val="left"/>
+      <w:pPr>
+        <w:ind w:left="6480" w:hanging="360"/>
+      </w:pPr>
+      <w:rPr>
+        <w:rFonts w:ascii="Wingdings" w:hAnsi="Wingdings" w:hint="default"/>
+      </w:rPr>
+    </w:lvl>
+  </w:abstractNum>
+  <w:num w:numId="1">
+    <w:abstractNumId w:val="0"/>
+  </w:num>
+</w:numbering>
+</file>
+
 <file path=word/styles.xml><?xml version="1.0" encoding="utf-8"?>
-<w:styles xmlns:mc="http://schemas.openxmlformats.org/markup-compatibility/2006" xmlns:r="http://schemas.openxmlformats.org/officeDocument/2006/relationships" xmlns:w="http://schemas.openxmlformats.org/wordprocessingml/2006/main" xmlns:w14="http://schemas.microsoft.com/office/word/2010/wordml" mc:Ignorable="w14">
+<w:styles xmlns:mc="http://schemas.openxmlformats.org/markup-compatibility/2006" xmlns:r="http://schemas.openxmlformats.org/officeDocument/2006/relationships" xmlns:w="http://schemas.openxmlformats.org/wordprocessingml/2006/main" xmlns:w14="http://schemas.microsoft.com/office/word/2010/wordml" xmlns:w15="http://schemas.microsoft.com/office/word/2012/wordml" mc:Ignorable="w14 w15">
   <w:docDefaults>
     <w:rPrDefault>
       <w:rPr>
@@ -4981,144 +6323,378 @@
       </w:pPr>
     </w:pPrDefault>
   </w:docDefaults>
-  <w:latentStyles w:defLockedState="0" w:defUIPriority="99" w:defSemiHidden="1" w:defUnhideWhenUsed="1" w:defQFormat="0" w:count="267">
-    <w:lsdException w:name="Normal" w:semiHidden="0" w:uiPriority="0" w:unhideWhenUsed="0" w:qFormat="1"/>
-    <w:lsdException w:name="heading 1" w:semiHidden="0" w:uiPriority="9" w:unhideWhenUsed="0" w:qFormat="1"/>
-    <w:lsdException w:name="heading 2" w:uiPriority="9" w:qFormat="1"/>
-    <w:lsdException w:name="heading 3" w:uiPriority="9" w:qFormat="1"/>
-    <w:lsdException w:name="heading 4" w:uiPriority="9" w:qFormat="1"/>
-    <w:lsdException w:name="heading 5" w:uiPriority="9" w:qFormat="1"/>
-    <w:lsdException w:name="heading 6" w:uiPriority="9" w:qFormat="1"/>
-    <w:lsdException w:name="heading 7" w:uiPriority="9" w:qFormat="1"/>
-    <w:lsdException w:name="heading 8" w:uiPriority="9" w:qFormat="1"/>
-    <w:lsdException w:name="heading 9" w:uiPriority="9" w:qFormat="1"/>
-    <w:lsdException w:name="toc 1" w:uiPriority="39"/>
-    <w:lsdException w:name="toc 2" w:uiPriority="39"/>
-    <w:lsdException w:name="toc 3" w:uiPriority="39"/>
-    <w:lsdException w:name="toc 4" w:uiPriority="39"/>
-    <w:lsdException w:name="toc 5" w:uiPriority="39"/>
-    <w:lsdException w:name="toc 6" w:uiPriority="39"/>
-    <w:lsdException w:name="toc 7" w:uiPriority="39"/>
-    <w:lsdException w:name="toc 8" w:uiPriority="39"/>
-    <w:lsdException w:name="toc 9" w:uiPriority="39"/>
-    <w:lsdException w:name="caption" w:uiPriority="35" w:qFormat="1"/>
-    <w:lsdException w:name="Title" w:semiHidden="0" w:uiPriority="10" w:unhideWhenUsed="0" w:qFormat="1"/>
-    <w:lsdException w:name="Default Paragraph Font" w:uiPriority="1"/>
-    <w:lsdException w:name="Subtitle" w:semiHidden="0" w:uiPriority="11" w:unhideWhenUsed="0" w:qFormat="1"/>
-    <w:lsdException w:name="Strong" w:semiHidden="0" w:uiPriority="22" w:unhideWhenUsed="0" w:qFormat="1"/>
-    <w:lsdException w:name="Emphasis" w:semiHidden="0" w:uiPriority="20" w:unhideWhenUsed="0" w:qFormat="1"/>
-    <w:lsdException w:name="Table Grid" w:semiHidden="0" w:uiPriority="59" w:unhideWhenUsed="0"/>
-    <w:lsdException w:name="Placeholder Text" w:unhideWhenUsed="0"/>
-    <w:lsdException w:name="No Spacing" w:semiHidden="0" w:uiPriority="1" w:unhideWhenUsed="0" w:qFormat="1"/>
-    <w:lsdException w:name="Light Shading" w:semiHidden="0" w:uiPriority="60" w:unhideWhenUsed="0"/>
-    <w:lsdException w:name="Light List" w:semiHidden="0" w:uiPriority="61" w:unhideWhenUsed="0"/>
-    <w:lsdException w:name="Light Grid" w:semiHidden="0" w:uiPriority="62" w:unhideWhenUsed="0"/>
-    <w:lsdException w:name="Medium Shading 1" w:semiHidden="0" w:uiPriority="63" w:unhideWhenUsed="0"/>
-    <w:lsdException w:name="Medium Shading 2" w:semiHidden="0" w:uiPriority="64" w:unhideWhenUsed="0"/>
-    <w:lsdException w:name="Medium List 1" w:semiHidden="0" w:uiPriority="65" w:unhideWhenUsed="0"/>
-    <w:lsdException w:name="Medium List 2" w:semiHidden="0" w:uiPriority="66" w:unhideWhenUsed="0"/>
-    <w:lsdException w:name="Medium Grid 1" w:semiHidden="0" w:uiPriority="67" w:unhideWhenUsed="0"/>
-    <w:lsdException w:name="Medium Grid 2" w:semiHidden="0" w:uiPriority="68" w:unhideWhenUsed="0"/>
-    <w:lsdException w:name="Medium Grid 3" w:semiHidden="0" w:uiPriority="69" w:unhideWhenUsed="0"/>
-    <w:lsdException w:name="Dark List" w:semiHidden="0" w:uiPriority="70" w:unhideWhenUsed="0"/>
-    <w:lsdException w:name="Colorful Shading" w:semiHidden="0" w:uiPriority="71" w:unhideWhenUsed="0"/>
-    <w:lsdException w:name="Colorful List" w:semiHidden="0" w:uiPriority="72" w:unhideWhenUsed="0"/>
-    <w:lsdException w:name="Colorful Grid" w:semiHidden="0" w:uiPriority="73" w:unhideWhenUsed="0"/>
-    <w:lsdException w:name="Light Shading Accent 1" w:semiHidden="0" w:uiPriority="60" w:unhideWhenUsed="0"/>
-    <w:lsdException w:name="Light List Accent 1" w:semiHidden="0" w:uiPriority="61" w:unhideWhenUsed="0"/>
-    <w:lsdException w:name="Light Grid Accent 1" w:semiHidden="0" w:uiPriority="62" w:unhideWhenUsed="0"/>
-    <w:lsdException w:name="Medium Shading 1 Accent 1" w:semiHidden="0" w:uiPriority="63" w:unhideWhenUsed="0"/>
-    <w:lsdException w:name="Medium Shading 2 Accent 1" w:semiHidden="0" w:uiPriority="64" w:unhideWhenUsed="0"/>
-    <w:lsdException w:name="Medium List 1 Accent 1" w:semiHidden="0" w:uiPriority="65" w:unhideWhenUsed="0"/>
-    <w:lsdException w:name="Revision" w:unhideWhenUsed="0"/>
-    <w:lsdException w:name="List Paragraph" w:semiHidden="0" w:uiPriority="34" w:unhideWhenUsed="0" w:qFormat="1"/>
-    <w:lsdException w:name="Quote" w:semiHidden="0" w:uiPriority="29" w:unhideWhenUsed="0" w:qFormat="1"/>
-    <w:lsdException w:name="Intense Quote" w:semiHidden="0" w:uiPriority="30" w:unhideWhenUsed="0" w:qFormat="1"/>
-    <w:lsdException w:name="Medium List 2 Accent 1" w:semiHidden="0" w:uiPriority="66" w:unhideWhenUsed="0"/>
-    <w:lsdException w:name="Medium Grid 1 Accent 1" w:semiHidden="0" w:uiPriority="67" w:unhideWhenUsed="0"/>
-    <w:lsdException w:name="Medium Grid 2 Accent 1" w:semiHidden="0" w:uiPriority="68" w:unhideWhenUsed="0"/>
-    <w:lsdException w:name="Medium Grid 3 Accent 1" w:semiHidden="0" w:uiPriority="69" w:unhideWhenUsed="0"/>
-    <w:lsdException w:name="Dark List Accent 1" w:semiHidden="0" w:uiPriority="70" w:unhideWhenUsed="0"/>
-    <w:lsdException w:name="Colorful Shading Accent 1" w:semiHidden="0" w:uiPriority="71" w:unhideWhenUsed="0"/>
-    <w:lsdException w:name="Colorful List Accent 1" w:semiHidden="0" w:uiPriority="72" w:unhideWhenUsed="0"/>
-    <w:lsdException w:name="Colorful Grid Accent 1" w:semiHidden="0" w:uiPriority="73" w:unhideWhenUsed="0"/>
-    <w:lsdException w:name="Light Shading Accent 2" w:semiHidden="0" w:uiPriority="60" w:unhideWhenUsed="0"/>
-    <w:lsdException w:name="Light List Accent 2" w:semiHidden="0" w:uiPriority="61" w:unhideWhenUsed="0"/>
-    <w:lsdException w:name="Light Grid Accent 2" w:semiHidden="0" w:uiPriority="62" w:unhideWhenUsed="0"/>
-    <w:lsdException w:name="Medium Shading 1 Accent 2" w:semiHidden="0" w:uiPriority="63" w:unhideWhenUsed="0"/>
-    <w:lsdException w:name="Medium Shading 2 Accent 2" w:semiHidden="0" w:uiPriority="64" w:unhideWhenUsed="0"/>
-    <w:lsdException w:name="Medium List 1 Accent 2" w:semiHidden="0" w:uiPriority="65" w:unhideWhenUsed="0"/>
-    <w:lsdException w:name="Medium List 2 Accent 2" w:semiHidden="0" w:uiPriority="66" w:unhideWhenUsed="0"/>
-    <w:lsdException w:name="Medium Grid 1 Accent 2" w:semiHidden="0" w:uiPriority="67" w:unhideWhenUsed="0"/>
-    <w:lsdException w:name="Medium Grid 2 Accent 2" w:semiHidden="0" w:uiPriority="68" w:unhideWhenUsed="0"/>
-    <w:lsdException w:name="Medium Grid 3 Accent 2" w:semiHidden="0" w:uiPriority="69" w:unhideWhenUsed="0"/>
-    <w:lsdException w:name="Dark List Accent 2" w:semiHidden="0" w:uiPriority="70" w:unhideWhenUsed="0"/>
-    <w:lsdException w:name="Colorful Shading Accent 2" w:semiHidden="0" w:uiPriority="71" w:unhideWhenUsed="0"/>
-    <w:lsdException w:name="Colorful List Accent 2" w:semiHidden="0" w:uiPriority="72" w:unhideWhenUsed="0"/>
-    <w:lsdException w:name="Colorful Grid Accent 2" w:semiHidden="0" w:uiPriority="73" w:unhideWhenUsed="0"/>
-    <w:lsdException w:name="Light Shading Accent 3" w:semiHidden="0" w:uiPriority="60" w:unhideWhenUsed="0"/>
-    <w:lsdException w:name="Light List Accent 3" w:semiHidden="0" w:uiPriority="61" w:unhideWhenUsed="0"/>
-    <w:lsdException w:name="Light Grid Accent 3" w:semiHidden="0" w:uiPriority="62" w:unhideWhenUsed="0"/>
-    <w:lsdException w:name="Medium Shading 1 Accent 3" w:semiHidden="0" w:uiPriority="63" w:unhideWhenUsed="0"/>
-    <w:lsdException w:name="Medium Shading 2 Accent 3" w:semiHidden="0" w:uiPriority="64" w:unhideWhenUsed="0"/>
-    <w:lsdException w:name="Medium List 1 Accent 3" w:semiHidden="0" w:uiPriority="65" w:unhideWhenUsed="0"/>
-    <w:lsdException w:name="Medium List 2 Accent 3" w:semiHidden="0" w:uiPriority="66" w:unhideWhenUsed="0"/>
-    <w:lsdException w:name="Medium Grid 1 Accent 3" w:semiHidden="0" w:uiPriority="67" w:unhideWhenUsed="0"/>
-    <w:lsdException w:name="Medium Grid 2 Accent 3" w:semiHidden="0" w:uiPriority="68" w:unhideWhenUsed="0"/>
-    <w:lsdException w:name="Medium Grid 3 Accent 3" w:semiHidden="0" w:uiPriority="69" w:unhideWhenUsed="0"/>
-    <w:lsdException w:name="Dark List Accent 3" w:semiHidden="0" w:uiPriority="70" w:unhideWhenUsed="0"/>
-    <w:lsdException w:name="Colorful Shading Accent 3" w:semiHidden="0" w:uiPriority="71" w:unhideWhenUsed="0"/>
-    <w:lsdException w:name="Colorful List Accent 3" w:semiHidden="0" w:uiPriority="72" w:unhideWhenUsed="0"/>
-    <w:lsdException w:name="Colorful Grid Accent 3" w:semiHidden="0" w:uiPriority="73" w:unhideWhenUsed="0"/>
-    <w:lsdException w:name="Light Shading Accent 4" w:semiHidden="0" w:uiPriority="60" w:unhideWhenUsed="0"/>
-    <w:lsdException w:name="Light List Accent 4" w:semiHidden="0" w:uiPriority="61" w:unhideWhenUsed="0"/>
-    <w:lsdException w:name="Light Grid Accent 4" w:semiHidden="0" w:uiPriority="62" w:unhideWhenUsed="0"/>
-    <w:lsdException w:name="Medium Shading 1 Accent 4" w:semiHidden="0" w:uiPriority="63" w:unhideWhenUsed="0"/>
-    <w:lsdException w:name="Medium Shading 2 Accent 4" w:semiHidden="0" w:uiPriority="64" w:unhideWhenUsed="0"/>
-    <w:lsdException w:name="Medium List 1 Accent 4" w:semiHidden="0" w:uiPriority="65" w:unhideWhenUsed="0"/>
-    <w:lsdException w:name="Medium List 2 Accent 4" w:semiHidden="0" w:uiPriority="66" w:unhideWhenUsed="0"/>
-    <w:lsdException w:name="Medium Grid 1 Accent 4" w:semiHidden="0" w:uiPriority="67" w:unhideWhenUsed="0"/>
-    <w:lsdException w:name="Medium Grid 2 Accent 4" w:semiHidden="0" w:uiPriority="68" w:unhideWhenUsed="0"/>
-    <w:lsdException w:name="Medium Grid 3 Accent 4" w:semiHidden="0" w:uiPriority="69" w:unhideWhenUsed="0"/>
-    <w:lsdException w:name="Dark List Accent 4" w:semiHidden="0" w:uiPriority="70" w:unhideWhenUsed="0"/>
-    <w:lsdException w:name="Colorful Shading Accent 4" w:semiHidden="0" w:uiPriority="71" w:unhideWhenUsed="0"/>
-    <w:lsdException w:name="Colorful List Accent 4" w:semiHidden="0" w:uiPriority="72" w:unhideWhenUsed="0"/>
-    <w:lsdException w:name="Colorful Grid Accent 4" w:semiHidden="0" w:uiPriority="73" w:unhideWhenUsed="0"/>
-    <w:lsdException w:name="Light Shading Accent 5" w:semiHidden="0" w:uiPriority="60" w:unhideWhenUsed="0"/>
-    <w:lsdException w:name="Light List Accent 5" w:semiHidden="0" w:uiPriority="61" w:unhideWhenUsed="0"/>
-    <w:lsdException w:name="Light Grid Accent 5" w:semiHidden="0" w:uiPriority="62" w:unhideWhenUsed="0"/>
-    <w:lsdException w:name="Medium Shading 1 Accent 5" w:semiHidden="0" w:uiPriority="63" w:unhideWhenUsed="0"/>
-    <w:lsdException w:name="Medium Shading 2 Accent 5" w:semiHidden="0" w:uiPriority="64" w:unhideWhenUsed="0"/>
-    <w:lsdException w:name="Medium List 1 Accent 5" w:semiHidden="0" w:uiPriority="65" w:unhideWhenUsed="0"/>
-    <w:lsdException w:name="Medium List 2 Accent 5" w:semiHidden="0" w:uiPriority="66" w:unhideWhenUsed="0"/>
-    <w:lsdException w:name="Medium Grid 1 Accent 5" w:semiHidden="0" w:uiPriority="67" w:unhideWhenUsed="0"/>
-    <w:lsdException w:name="Medium Grid 2 Accent 5" w:semiHidden="0" w:uiPriority="68" w:unhideWhenUsed="0"/>
-    <w:lsdException w:name="Medium Grid 3 Accent 5" w:semiHidden="0" w:uiPriority="69" w:unhideWhenUsed="0"/>
-    <w:lsdException w:name="Dark List Accent 5" w:semiHidden="0" w:uiPriority="70" w:unhideWhenUsed="0"/>
-    <w:lsdException w:name="Colorful Shading Accent 5" w:semiHidden="0" w:uiPriority="71" w:unhideWhenUsed="0"/>
-    <w:lsdException w:name="Colorful List Accent 5" w:semiHidden="0" w:uiPriority="72" w:unhideWhenUsed="0"/>
-    <w:lsdException w:name="Colorful Grid Accent 5" w:semiHidden="0" w:uiPriority="73" w:unhideWhenUsed="0"/>
-    <w:lsdException w:name="Light Shading Accent 6" w:semiHidden="0" w:uiPriority="60" w:unhideWhenUsed="0"/>
-    <w:lsdException w:name="Light List Accent 6" w:semiHidden="0" w:uiPriority="61" w:unhideWhenUsed="0"/>
-    <w:lsdException w:name="Light Grid Accent 6" w:semiHidden="0" w:uiPriority="62" w:unhideWhenUsed="0"/>
-    <w:lsdException w:name="Medium Shading 1 Accent 6" w:semiHidden="0" w:uiPriority="63" w:unhideWhenUsed="0"/>
-    <w:lsdException w:name="Medium Shading 2 Accent 6" w:semiHidden="0" w:uiPriority="64" w:unhideWhenUsed="0"/>
-    <w:lsdException w:name="Medium List 1 Accent 6" w:semiHidden="0" w:uiPriority="65" w:unhideWhenUsed="0"/>
-    <w:lsdException w:name="Medium List 2 Accent 6" w:semiHidden="0" w:uiPriority="66" w:unhideWhenUsed="0"/>
-    <w:lsdException w:name="Medium Grid 1 Accent 6" w:semiHidden="0" w:uiPriority="67" w:unhideWhenUsed="0"/>
-    <w:lsdException w:name="Medium Grid 2 Accent 6" w:semiHidden="0" w:uiPriority="68" w:unhideWhenUsed="0"/>
-    <w:lsdException w:name="Medium Grid 3 Accent 6" w:semiHidden="0" w:uiPriority="69" w:unhideWhenUsed="0"/>
-    <w:lsdException w:name="Dark List Accent 6" w:semiHidden="0" w:uiPriority="70" w:unhideWhenUsed="0"/>
-    <w:lsdException w:name="Colorful Shading Accent 6" w:semiHidden="0" w:uiPriority="71" w:unhideWhenUsed="0"/>
-    <w:lsdException w:name="Colorful List Accent 6" w:semiHidden="0" w:uiPriority="72" w:unhideWhenUsed="0"/>
-    <w:lsdException w:name="Colorful Grid Accent 6" w:semiHidden="0" w:uiPriority="73" w:unhideWhenUsed="0"/>
-    <w:lsdException w:name="Subtle Emphasis" w:semiHidden="0" w:uiPriority="19" w:unhideWhenUsed="0" w:qFormat="1"/>
-    <w:lsdException w:name="Intense Emphasis" w:semiHidden="0" w:uiPriority="21" w:unhideWhenUsed="0" w:qFormat="1"/>
-    <w:lsdException w:name="Subtle Reference" w:semiHidden="0" w:uiPriority="31" w:unhideWhenUsed="0" w:qFormat="1"/>
-    <w:lsdException w:name="Intense Reference" w:semiHidden="0" w:uiPriority="32" w:unhideWhenUsed="0" w:qFormat="1"/>
-    <w:lsdException w:name="Book Title" w:semiHidden="0" w:uiPriority="33" w:unhideWhenUsed="0" w:qFormat="1"/>
-    <w:lsdException w:name="Bibliography" w:uiPriority="37"/>
-    <w:lsdException w:name="TOC Heading" w:uiPriority="39" w:qFormat="1"/>
+  <w:latentStyles w:defLockedState="0" w:defUIPriority="99" w:defSemiHidden="0" w:defUnhideWhenUsed="0" w:defQFormat="0" w:count="371">
+    <w:lsdException w:name="Normal" w:uiPriority="0" w:qFormat="1"/>
+    <w:lsdException w:name="heading 1" w:uiPriority="9" w:qFormat="1"/>
+    <w:lsdException w:name="heading 2" w:semiHidden="1" w:uiPriority="9" w:unhideWhenUsed="1" w:qFormat="1"/>
+    <w:lsdException w:name="heading 3" w:semiHidden="1" w:uiPriority="9" w:unhideWhenUsed="1" w:qFormat="1"/>
+    <w:lsdException w:name="heading 4" w:semiHidden="1" w:uiPriority="9" w:unhideWhenUsed="1" w:qFormat="1"/>
+    <w:lsdException w:name="heading 5" w:semiHidden="1" w:uiPriority="9" w:unhideWhenUsed="1" w:qFormat="1"/>
+    <w:lsdException w:name="heading 6" w:semiHidden="1" w:uiPriority="9" w:unhideWhenUsed="1" w:qFormat="1"/>
+    <w:lsdException w:name="heading 7" w:semiHidden="1" w:uiPriority="9" w:unhideWhenUsed="1" w:qFormat="1"/>
+    <w:lsdException w:name="heading 8" w:semiHidden="1" w:uiPriority="9" w:unhideWhenUsed="1" w:qFormat="1"/>
+    <w:lsdException w:name="heading 9" w:semiHidden="1" w:uiPriority="9" w:unhideWhenUsed="1" w:qFormat="1"/>
+    <w:lsdException w:name="index 1" w:semiHidden="1" w:unhideWhenUsed="1"/>
+    <w:lsdException w:name="index 2" w:semiHidden="1" w:unhideWhenUsed="1"/>
+    <w:lsdException w:name="index 3" w:semiHidden="1" w:unhideWhenUsed="1"/>
+    <w:lsdException w:name="index 4" w:semiHidden="1" w:unhideWhenUsed="1"/>
+    <w:lsdException w:name="index 5" w:semiHidden="1" w:unhideWhenUsed="1"/>
+    <w:lsdException w:name="index 6" w:semiHidden="1" w:unhideWhenUsed="1"/>
+    <w:lsdException w:name="index 7" w:semiHidden="1" w:unhideWhenUsed="1"/>
+    <w:lsdException w:name="index 8" w:semiHidden="1" w:unhideWhenUsed="1"/>
+    <w:lsdException w:name="index 9" w:semiHidden="1" w:unhideWhenUsed="1"/>
+    <w:lsdException w:name="toc 1" w:semiHidden="1" w:uiPriority="39" w:unhideWhenUsed="1"/>
+    <w:lsdException w:name="toc 2" w:semiHidden="1" w:uiPriority="39" w:unhideWhenUsed="1"/>
+    <w:lsdException w:name="toc 3" w:semiHidden="1" w:uiPriority="39" w:unhideWhenUsed="1"/>
+    <w:lsdException w:name="toc 4" w:semiHidden="1" w:uiPriority="39" w:unhideWhenUsed="1"/>
+    <w:lsdException w:name="toc 5" w:semiHidden="1" w:uiPriority="39" w:unhideWhenUsed="1"/>
+    <w:lsdException w:name="toc 6" w:semiHidden="1" w:uiPriority="39" w:unhideWhenUsed="1"/>
+    <w:lsdException w:name="toc 7" w:semiHidden="1" w:uiPriority="39" w:unhideWhenUsed="1"/>
+    <w:lsdException w:name="toc 8" w:semiHidden="1" w:uiPriority="39" w:unhideWhenUsed="1"/>
+    <w:lsdException w:name="toc 9" w:semiHidden="1" w:uiPriority="39" w:unhideWhenUsed="1"/>
+    <w:lsdException w:name="Normal Indent" w:semiHidden="1" w:unhideWhenUsed="1"/>
+    <w:lsdException w:name="footnote text" w:semiHidden="1" w:unhideWhenUsed="1"/>
+    <w:lsdException w:name="annotation text" w:semiHidden="1" w:unhideWhenUsed="1"/>
+    <w:lsdException w:name="header" w:semiHidden="1" w:unhideWhenUsed="1"/>
+    <w:lsdException w:name="footer" w:semiHidden="1" w:unhideWhenUsed="1"/>
+    <w:lsdException w:name="index heading" w:semiHidden="1" w:unhideWhenUsed="1"/>
+    <w:lsdException w:name="caption" w:semiHidden="1" w:uiPriority="35" w:unhideWhenUsed="1" w:qFormat="1"/>
+    <w:lsdException w:name="table of figures" w:semiHidden="1" w:unhideWhenUsed="1"/>
+    <w:lsdException w:name="envelope address" w:semiHidden="1" w:unhideWhenUsed="1"/>
+    <w:lsdException w:name="envelope return" w:semiHidden="1" w:unhideWhenUsed="1"/>
+    <w:lsdException w:name="footnote reference" w:semiHidden="1" w:unhideWhenUsed="1"/>
+    <w:lsdException w:name="annotation reference" w:semiHidden="1" w:unhideWhenUsed="1"/>
+    <w:lsdException w:name="line number" w:semiHidden="1" w:unhideWhenUsed="1"/>
+    <w:lsdException w:name="page number" w:semiHidden="1" w:unhideWhenUsed="1"/>
+    <w:lsdException w:name="endnote reference" w:semiHidden="1" w:unhideWhenUsed="1"/>
+    <w:lsdException w:name="endnote text" w:semiHidden="1" w:unhideWhenUsed="1"/>
+    <w:lsdException w:name="table of authorities" w:semiHidden="1" w:unhideWhenUsed="1"/>
+    <w:lsdException w:name="macro" w:semiHidden="1" w:unhideWhenUsed="1"/>
+    <w:lsdException w:name="toa heading" w:semiHidden="1" w:unhideWhenUsed="1"/>
+    <w:lsdException w:name="List" w:semiHidden="1" w:unhideWhenUsed="1"/>
+    <w:lsdException w:name="List Bullet" w:semiHidden="1" w:unhideWhenUsed="1"/>
+    <w:lsdException w:name="List Number" w:semiHidden="1" w:unhideWhenUsed="1"/>
+    <w:lsdException w:name="List 2" w:semiHidden="1" w:unhideWhenUsed="1"/>
+    <w:lsdException w:name="List 3" w:semiHidden="1" w:unhideWhenUsed="1"/>
+    <w:lsdException w:name="List 4" w:semiHidden="1" w:unhideWhenUsed="1"/>
+    <w:lsdException w:name="List 5" w:semiHidden="1" w:unhideWhenUsed="1"/>
+    <w:lsdException w:name="List Bullet 2" w:semiHidden="1" w:unhideWhenUsed="1"/>
+    <w:lsdException w:name="List Bullet 3" w:semiHidden="1" w:unhideWhenUsed="1"/>
+    <w:lsdException w:name="List Bullet 4" w:semiHidden="1" w:unhideWhenUsed="1"/>
+    <w:lsdException w:name="List Bullet 5" w:semiHidden="1" w:unhideWhenUsed="1"/>
+    <w:lsdException w:name="List Number 2" w:semiHidden="1" w:unhideWhenUsed="1"/>
+    <w:lsdException w:name="List Number 3" w:semiHidden="1" w:unhideWhenUsed="1"/>
+    <w:lsdException w:name="List Number 4" w:semiHidden="1" w:unhideWhenUsed="1"/>
+    <w:lsdException w:name="List Number 5" w:semiHidden="1" w:unhideWhenUsed="1"/>
+    <w:lsdException w:name="Title" w:uiPriority="10" w:qFormat="1"/>
+    <w:lsdException w:name="Closing" w:semiHidden="1" w:unhideWhenUsed="1"/>
+    <w:lsdException w:name="Signature" w:semiHidden="1" w:unhideWhenUsed="1"/>
+    <w:lsdException w:name="Default Paragraph Font" w:semiHidden="1" w:uiPriority="1" w:unhideWhenUsed="1"/>
+    <w:lsdException w:name="Body Text" w:semiHidden="1" w:unhideWhenUsed="1"/>
+    <w:lsdException w:name="Body Text Indent" w:semiHidden="1" w:unhideWhenUsed="1"/>
+    <w:lsdException w:name="List Continue" w:semiHidden="1" w:unhideWhenUsed="1"/>
+    <w:lsdException w:name="List Continue 2" w:semiHidden="1" w:unhideWhenUsed="1"/>
+    <w:lsdException w:name="List Continue 3" w:semiHidden="1" w:unhideWhenUsed="1"/>
+    <w:lsdException w:name="List Continue 4" w:semiHidden="1" w:unhideWhenUsed="1"/>
+    <w:lsdException w:name="List Continue 5" w:semiHidden="1" w:unhideWhenUsed="1"/>
+    <w:lsdException w:name="Message Header" w:semiHidden="1" w:unhideWhenUsed="1"/>
+    <w:lsdException w:name="Subtitle" w:uiPriority="11" w:qFormat="1"/>
+    <w:lsdException w:name="Salutation" w:semiHidden="1" w:unhideWhenUsed="1"/>
+    <w:lsdException w:name="Date" w:semiHidden="1" w:unhideWhenUsed="1"/>
+    <w:lsdException w:name="Body Text First Indent" w:semiHidden="1" w:unhideWhenUsed="1"/>
+    <w:lsdException w:name="Body Text First Indent 2" w:semiHidden="1" w:unhideWhenUsed="1"/>
+    <w:lsdException w:name="Note Heading" w:semiHidden="1" w:unhideWhenUsed="1"/>
+    <w:lsdException w:name="Body Text 2" w:semiHidden="1" w:unhideWhenUsed="1"/>
+    <w:lsdException w:name="Body Text 3" w:semiHidden="1" w:unhideWhenUsed="1"/>
+    <w:lsdException w:name="Body Text Indent 2" w:semiHidden="1" w:unhideWhenUsed="1"/>
+    <w:lsdException w:name="Body Text Indent 3" w:semiHidden="1" w:unhideWhenUsed="1"/>
+    <w:lsdException w:name="Block Text" w:semiHidden="1" w:unhideWhenUsed="1"/>
+    <w:lsdException w:name="Hyperlink" w:semiHidden="1" w:unhideWhenUsed="1"/>
+    <w:lsdException w:name="FollowedHyperlink" w:semiHidden="1" w:unhideWhenUsed="1"/>
+    <w:lsdException w:name="Strong" w:uiPriority="22" w:qFormat="1"/>
+    <w:lsdException w:name="Emphasis" w:uiPriority="20" w:qFormat="1"/>
+    <w:lsdException w:name="Document Map" w:semiHidden="1" w:unhideWhenUsed="1"/>
+    <w:lsdException w:name="Plain Text" w:semiHidden="1" w:unhideWhenUsed="1"/>
+    <w:lsdException w:name="E-mail Signature" w:semiHidden="1" w:unhideWhenUsed="1"/>
+    <w:lsdException w:name="HTML Top of Form" w:semiHidden="1" w:unhideWhenUsed="1"/>
+    <w:lsdException w:name="HTML Bottom of Form" w:semiHidden="1" w:unhideWhenUsed="1"/>
+    <w:lsdException w:name="Normal (Web)" w:semiHidden="1" w:unhideWhenUsed="1"/>
+    <w:lsdException w:name="HTML Acronym" w:semiHidden="1" w:unhideWhenUsed="1"/>
+    <w:lsdException w:name="HTML Address" w:semiHidden="1" w:unhideWhenUsed="1"/>
+    <w:lsdException w:name="HTML Cite" w:semiHidden="1" w:unhideWhenUsed="1"/>
+    <w:lsdException w:name="HTML Code" w:semiHidden="1" w:unhideWhenUsed="1"/>
+    <w:lsdException w:name="HTML Definition" w:semiHidden="1" w:unhideWhenUsed="1"/>
+    <w:lsdException w:name="HTML Keyboard" w:semiHidden="1" w:unhideWhenUsed="1"/>
+    <w:lsdException w:name="HTML Preformatted" w:semiHidden="1" w:unhideWhenUsed="1"/>
+    <w:lsdException w:name="HTML Sample" w:semiHidden="1" w:unhideWhenUsed="1"/>
+    <w:lsdException w:name="HTML Typewriter" w:semiHidden="1" w:unhideWhenUsed="1"/>
+    <w:lsdException w:name="HTML Variable" w:semiHidden="1" w:unhideWhenUsed="1"/>
+    <w:lsdException w:name="Normal Table" w:semiHidden="1" w:unhideWhenUsed="1"/>
+    <w:lsdException w:name="annotation subject" w:semiHidden="1" w:unhideWhenUsed="1"/>
+    <w:lsdException w:name="No List" w:semiHidden="1" w:unhideWhenUsed="1"/>
+    <w:lsdException w:name="Outline List 1" w:semiHidden="1" w:unhideWhenUsed="1"/>
+    <w:lsdException w:name="Outline List 2" w:semiHidden="1" w:unhideWhenUsed="1"/>
+    <w:lsdException w:name="Outline List 3" w:semiHidden="1" w:unhideWhenUsed="1"/>
+    <w:lsdException w:name="Table Simple 1" w:semiHidden="1" w:unhideWhenUsed="1"/>
+    <w:lsdException w:name="Table Simple 2" w:semiHidden="1" w:unhideWhenUsed="1"/>
+    <w:lsdException w:name="Table Simple 3" w:semiHidden="1" w:unhideWhenUsed="1"/>
+    <w:lsdException w:name="Table Classic 1" w:semiHidden="1" w:unhideWhenUsed="1"/>
+    <w:lsdException w:name="Table Classic 2" w:semiHidden="1" w:unhideWhenUsed="1"/>
+    <w:lsdException w:name="Table Classic 3" w:semiHidden="1" w:unhideWhenUsed="1"/>
+    <w:lsdException w:name="Table Classic 4" w:semiHidden="1" w:unhideWhenUsed="1"/>
+    <w:lsdException w:name="Table Colorful 1" w:semiHidden="1" w:unhideWhenUsed="1"/>
+    <w:lsdException w:name="Table Colorful 2" w:semiHidden="1" w:unhideWhenUsed="1"/>
+    <w:lsdException w:name="Table Colorful 3" w:semiHidden="1" w:unhideWhenUsed="1"/>
+    <w:lsdException w:name="Table Columns 1" w:semiHidden="1" w:unhideWhenUsed="1"/>
+    <w:lsdException w:name="Table Columns 2" w:semiHidden="1" w:unhideWhenUsed="1"/>
+    <w:lsdException w:name="Table Columns 3" w:semiHidden="1" w:unhideWhenUsed="1"/>
+    <w:lsdException w:name="Table Columns 4" w:semiHidden="1" w:unhideWhenUsed="1"/>
+    <w:lsdException w:name="Table Columns 5" w:semiHidden="1" w:unhideWhenUsed="1"/>
+    <w:lsdException w:name="Table Grid 1" w:semiHidden="1" w:unhideWhenUsed="1"/>
+    <w:lsdException w:name="Table Grid 2" w:semiHidden="1" w:unhideWhenUsed="1"/>
+    <w:lsdException w:name="Table Grid 3" w:semiHidden="1" w:unhideWhenUsed="1"/>
+    <w:lsdException w:name="Table Grid 4" w:semiHidden="1" w:unhideWhenUsed="1"/>
+    <w:lsdException w:name="Table Grid 5" w:semiHidden="1" w:unhideWhenUsed="1"/>
+    <w:lsdException w:name="Table Grid 6" w:semiHidden="1" w:unhideWhenUsed="1"/>
+    <w:lsdException w:name="Table Grid 7" w:semiHidden="1" w:unhideWhenUsed="1"/>
+    <w:lsdException w:name="Table Grid 8" w:semiHidden="1" w:unhideWhenUsed="1"/>
+    <w:lsdException w:name="Table List 1" w:semiHidden="1" w:unhideWhenUsed="1"/>
+    <w:lsdException w:name="Table List 2" w:semiHidden="1" w:unhideWhenUsed="1"/>
+    <w:lsdException w:name="Table List 3" w:semiHidden="1" w:unhideWhenUsed="1"/>
+    <w:lsdException w:name="Table List 4" w:semiHidden="1" w:unhideWhenUsed="1"/>
+    <w:lsdException w:name="Table List 5" w:semiHidden="1" w:unhideWhenUsed="1"/>
+    <w:lsdException w:name="Table List 6" w:semiHidden="1" w:unhideWhenUsed="1"/>
+    <w:lsdException w:name="Table List 7" w:semiHidden="1" w:unhideWhenUsed="1"/>
+    <w:lsdException w:name="Table List 8" w:semiHidden="1" w:unhideWhenUsed="1"/>
+    <w:lsdException w:name="Table 3D effects 1" w:semiHidden="1" w:unhideWhenUsed="1"/>
+    <w:lsdException w:name="Table 3D effects 2" w:semiHidden="1" w:unhideWhenUsed="1"/>
+    <w:lsdException w:name="Table 3D effects 3" w:semiHidden="1" w:unhideWhenUsed="1"/>
+    <w:lsdException w:name="Table Contemporary" w:semiHidden="1" w:unhideWhenUsed="1"/>
+    <w:lsdException w:name="Table Elegant" w:semiHidden="1" w:unhideWhenUsed="1"/>
+    <w:lsdException w:name="Table Professional" w:semiHidden="1" w:unhideWhenUsed="1"/>
+    <w:lsdException w:name="Table Subtle 1" w:semiHidden="1" w:unhideWhenUsed="1"/>
+    <w:lsdException w:name="Table Subtle 2" w:semiHidden="1" w:unhideWhenUsed="1"/>
+    <w:lsdException w:name="Table Web 1" w:semiHidden="1" w:unhideWhenUsed="1"/>
+    <w:lsdException w:name="Table Web 2" w:semiHidden="1" w:unhideWhenUsed="1"/>
+    <w:lsdException w:name="Table Web 3" w:semiHidden="1" w:unhideWhenUsed="1"/>
+    <w:lsdException w:name="Balloon Text" w:semiHidden="1" w:unhideWhenUsed="1"/>
+    <w:lsdException w:name="Table Grid" w:uiPriority="59"/>
+    <w:lsdException w:name="Table Theme" w:semiHidden="1" w:unhideWhenUsed="1"/>
+    <w:lsdException w:name="Placeholder Text" w:semiHidden="1"/>
+    <w:lsdException w:name="No Spacing" w:uiPriority="1" w:qFormat="1"/>
+    <w:lsdException w:name="Light Shading" w:uiPriority="60"/>
+    <w:lsdException w:name="Light List" w:uiPriority="61"/>
+    <w:lsdException w:name="Light Grid" w:uiPriority="62"/>
+    <w:lsdException w:name="Medium Shading 1" w:uiPriority="63"/>
+    <w:lsdException w:name="Medium Shading 2" w:uiPriority="64"/>
+    <w:lsdException w:name="Medium List 1" w:uiPriority="65"/>
+    <w:lsdException w:name="Medium List 2" w:uiPriority="66"/>
+    <w:lsdException w:name="Medium Grid 1" w:uiPriority="67"/>
+    <w:lsdException w:name="Medium Grid 2" w:uiPriority="68"/>
+    <w:lsdException w:name="Medium Grid 3" w:uiPriority="69"/>
+    <w:lsdException w:name="Dark List" w:uiPriority="70"/>
+    <w:lsdException w:name="Colorful Shading" w:uiPriority="71"/>
+    <w:lsdException w:name="Colorful List" w:uiPriority="72"/>
+    <w:lsdException w:name="Colorful Grid" w:uiPriority="73"/>
+    <w:lsdException w:name="Light Shading Accent 1" w:uiPriority="60"/>
+    <w:lsdException w:name="Light List Accent 1" w:uiPriority="61"/>
+    <w:lsdException w:name="Light Grid Accent 1" w:uiPriority="62"/>
+    <w:lsdException w:name="Medium Shading 1 Accent 1" w:uiPriority="63"/>
+    <w:lsdException w:name="Medium Shading 2 Accent 1" w:uiPriority="64"/>
+    <w:lsdException w:name="Medium List 1 Accent 1" w:uiPriority="65"/>
+    <w:lsdException w:name="Revision" w:semiHidden="1"/>
+    <w:lsdException w:name="List Paragraph" w:uiPriority="34" w:qFormat="1"/>
+    <w:lsdException w:name="Quote" w:uiPriority="29" w:qFormat="1"/>
+    <w:lsdException w:name="Intense Quote" w:uiPriority="30" w:qFormat="1"/>
+    <w:lsdException w:name="Medium List 2 Accent 1" w:uiPriority="66"/>
+    <w:lsdException w:name="Medium Grid 1 Accent 1" w:uiPriority="67"/>
+    <w:lsdException w:name="Medium Grid 2 Accent 1" w:uiPriority="68"/>
+    <w:lsdException w:name="Medium Grid 3 Accent 1" w:uiPriority="69"/>
+    <w:lsdException w:name="Dark List Accent 1" w:uiPriority="70"/>
+    <w:lsdException w:name="Colorful Shading Accent 1" w:uiPriority="71"/>
+    <w:lsdException w:name="Colorful List Accent 1" w:uiPriority="72"/>
+    <w:lsdException w:name="Colorful Grid Accent 1" w:uiPriority="73"/>
+    <w:lsdException w:name="Light Shading Accent 2" w:uiPriority="60"/>
+    <w:lsdException w:name="Light List Accent 2" w:uiPriority="61"/>
+    <w:lsdException w:name="Light Grid Accent 2" w:uiPriority="62"/>
+    <w:lsdException w:name="Medium Shading 1 Accent 2" w:uiPriority="63"/>
+    <w:lsdException w:name="Medium Shading 2 Accent 2" w:uiPriority="64"/>
+    <w:lsdException w:name="Medium List 1 Accent 2" w:uiPriority="65"/>
+    <w:lsdException w:name="Medium List 2 Accent 2" w:uiPriority="66"/>
+    <w:lsdException w:name="Medium Grid 1 Accent 2" w:uiPriority="67"/>
+    <w:lsdException w:name="Medium Grid 2 Accent 2" w:uiPriority="68"/>
+    <w:lsdException w:name="Medium Grid 3 Accent 2" w:uiPriority="69"/>
+    <w:lsdException w:name="Dark List Accent 2" w:uiPriority="70"/>
+    <w:lsdException w:name="Colorful Shading Accent 2" w:uiPriority="71"/>
+    <w:lsdException w:name="Colorful List Accent 2" w:uiPriority="72"/>
+    <w:lsdException w:name="Colorful Grid Accent 2" w:uiPriority="73"/>
+    <w:lsdException w:name="Light Shading Accent 3" w:uiPriority="60"/>
+    <w:lsdException w:name="Light List Accent 3" w:uiPriority="61"/>
+    <w:lsdException w:name="Light Grid Accent 3" w:uiPriority="62"/>
+    <w:lsdException w:name="Medium Shading 1 Accent 3" w:uiPriority="63"/>
+    <w:lsdException w:name="Medium Shading 2 Accent 3" w:uiPriority="64"/>
+    <w:lsdException w:name="Medium List 1 Accent 3" w:uiPriority="65"/>
+    <w:lsdException w:name="Medium List 2 Accent 3" w:uiPriority="66"/>
+    <w:lsdException w:name="Medium Grid 1 Accent 3" w:uiPriority="67"/>
+    <w:lsdException w:name="Medium Grid 2 Accent 3" w:uiPriority="68"/>
+    <w:lsdException w:name="Medium Grid 3 Accent 3" w:uiPriority="69"/>
+    <w:lsdException w:name="Dark List Accent 3" w:uiPriority="70"/>
+    <w:lsdException w:name="Colorful Shading Accent 3" w:uiPriority="71"/>
+    <w:lsdException w:name="Colorful List Accent 3" w:uiPriority="72"/>
+    <w:lsdException w:name="Colorful Grid Accent 3" w:uiPriority="73"/>
+    <w:lsdException w:name="Light Shading Accent 4" w:uiPriority="60"/>
+    <w:lsdException w:name="Light List Accent 4" w:uiPriority="61"/>
+    <w:lsdException w:name="Light Grid Accent 4" w:uiPriority="62"/>
+    <w:lsdException w:name="Medium Shading 1 Accent 4" w:uiPriority="63"/>
+    <w:lsdException w:name="Medium Shading 2 Accent 4" w:uiPriority="64"/>
+    <w:lsdException w:name="Medium List 1 Accent 4" w:uiPriority="65"/>
+    <w:lsdException w:name="Medium List 2 Accent 4" w:uiPriority="66"/>
+    <w:lsdException w:name="Medium Grid 1 Accent 4" w:uiPriority="67"/>
+    <w:lsdException w:name="Medium Grid 2 Accent 4" w:uiPriority="68"/>
+    <w:lsdException w:name="Medium Grid 3 Accent 4" w:uiPriority="69"/>
+    <w:lsdException w:name="Dark List Accent 4" w:uiPriority="70"/>
+    <w:lsdException w:name="Colorful Shading Accent 4" w:uiPriority="71"/>
+    <w:lsdException w:name="Colorful List Accent 4" w:uiPriority="72"/>
+    <w:lsdException w:name="Colorful Grid Accent 4" w:uiPriority="73"/>
+    <w:lsdException w:name="Light Shading Accent 5" w:uiPriority="60"/>
+    <w:lsdException w:name="Light List Accent 5" w:uiPriority="61"/>
+    <w:lsdException w:name="Light Grid Accent 5" w:uiPriority="62"/>
+    <w:lsdException w:name="Medium Shading 1 Accent 5" w:uiPriority="63"/>
+    <w:lsdException w:name="Medium Shading 2 Accent 5" w:uiPriority="64"/>
+    <w:lsdException w:name="Medium List 1 Accent 5" w:uiPriority="65"/>
+    <w:lsdException w:name="Medium List 2 Accent 5" w:uiPriority="66"/>
+    <w:lsdException w:name="Medium Grid 1 Accent 5" w:uiPriority="67"/>
+    <w:lsdException w:name="Medium Grid 2 Accent 5" w:uiPriority="68"/>
+    <w:lsdException w:name="Medium Grid 3 Accent 5" w:uiPriority="69"/>
+    <w:lsdException w:name="Dark List Accent 5" w:uiPriority="70"/>
+    <w:lsdException w:name="Colorful Shading Accent 5" w:uiPriority="71"/>
+    <w:lsdException w:name="Colorful List Accent 5" w:uiPriority="72"/>
+    <w:lsdException w:name="Colorful Grid Accent 5" w:uiPriority="73"/>
+    <w:lsdException w:name="Light Shading Accent 6" w:uiPriority="60"/>
+    <w:lsdException w:name="Light List Accent 6" w:uiPriority="61"/>
+    <w:lsdException w:name="Light Grid Accent 6" w:uiPriority="62"/>
+    <w:lsdException w:name="Medium Shading 1 Accent 6" w:uiPriority="63"/>
+    <w:lsdException w:name="Medium Shading 2 Accent 6" w:uiPriority="64"/>
+    <w:lsdException w:name="Medium List 1 Accent 6" w:uiPriority="65"/>
+    <w:lsdException w:name="Medium List 2 Accent 6" w:uiPriority="66"/>
+    <w:lsdException w:name="Medium Grid 1 Accent 6" w:uiPriority="67"/>
+    <w:lsdException w:name="Medium Grid 2 Accent 6" w:uiPriority="68"/>
+    <w:lsdException w:name="Medium Grid 3 Accent 6" w:uiPriority="69"/>
+    <w:lsdException w:name="Dark List Accent 6" w:uiPriority="70"/>
+    <w:lsdException w:name="Colorful Shading Accent 6" w:uiPriority="71"/>
+    <w:lsdException w:name="Colorful List Accent 6" w:uiPriority="72"/>
+    <w:lsdException w:name="Colorful Grid Accent 6" w:uiPriority="73"/>
+    <w:lsdException w:name="Subtle Emphasis" w:uiPriority="19" w:qFormat="1"/>
+    <w:lsdException w:name="Intense Emphasis" w:uiPriority="21" w:qFormat="1"/>
+    <w:lsdException w:name="Subtle Reference" w:uiPriority="31" w:qFormat="1"/>
+    <w:lsdException w:name="Intense Reference" w:uiPriority="32" w:qFormat="1"/>
+    <w:lsdException w:name="Book Title" w:uiPriority="33" w:qFormat="1"/>
+    <w:lsdException w:name="Bibliography" w:semiHidden="1" w:uiPriority="37" w:unhideWhenUsed="1"/>
+    <w:lsdException w:name="TOC Heading" w:semiHidden="1" w:uiPriority="39" w:unhideWhenUsed="1" w:qFormat="1"/>
+    <w:lsdException w:name="Plain Table 1" w:uiPriority="41"/>
+    <w:lsdException w:name="Plain Table 2" w:uiPriority="42"/>
+    <w:lsdException w:name="Plain Table 3" w:uiPriority="43"/>
+    <w:lsdException w:name="Plain Table 4" w:uiPriority="44"/>
+    <w:lsdException w:name="Plain Table 5" w:uiPriority="45"/>
+    <w:lsdException w:name="Grid Table Light" w:uiPriority="40"/>
+    <w:lsdException w:name="Grid Table 1 Light" w:uiPriority="46"/>
+    <w:lsdException w:name="Grid Table 2" w:uiPriority="47"/>
+    <w:lsdException w:name="Grid Table 3" w:uiPriority="48"/>
+    <w:lsdException w:name="Grid Table 4" w:uiPriority="49"/>
+    <w:lsdException w:name="Grid Table 5 Dark" w:uiPriority="50"/>
+    <w:lsdException w:name="Grid Table 6 Colorful" w:uiPriority="51"/>
+    <w:lsdException w:name="Grid Table 7 Colorful" w:uiPriority="52"/>
+    <w:lsdException w:name="Grid Table 1 Light Accent 1" w:uiPriority="46"/>
+    <w:lsdException w:name="Grid Table 2 Accent 1" w:uiPriority="47"/>
+    <w:lsdException w:name="Grid Table 3 Accent 1" w:uiPriority="48"/>
+    <w:lsdException w:name="Grid Table 4 Accent 1" w:uiPriority="49"/>
+    <w:lsdException w:name="Grid Table 5 Dark Accent 1" w:uiPriority="50"/>
+    <w:lsdException w:name="Grid Table 6 Colorful Accent 1" w:uiPriority="51"/>
+    <w:lsdException w:name="Grid Table 7 Colorful Accent 1" w:uiPriority="52"/>
+    <w:lsdException w:name="Grid Table 1 Light Accent 2" w:uiPriority="46"/>
+    <w:lsdException w:name="Grid Table 2 Accent 2" w:uiPriority="47"/>
+    <w:lsdException w:name="Grid Table 3 Accent 2" w:uiPriority="48"/>
+    <w:lsdException w:name="Grid Table 4 Accent 2" w:uiPriority="49"/>
+    <w:lsdException w:name="Grid Table 5 Dark Accent 2" w:uiPriority="50"/>
+    <w:lsdException w:name="Grid Table 6 Colorful Accent 2" w:uiPriority="51"/>
+    <w:lsdException w:name="Grid Table 7 Colorful Accent 2" w:uiPriority="52"/>
+    <w:lsdException w:name="Grid Table 1 Light Accent 3" w:uiPriority="46"/>
+    <w:lsdException w:name="Grid Table 2 Accent 3" w:uiPriority="47"/>
+    <w:lsdException w:name="Grid Table 3 Accent 3" w:uiPriority="48"/>
+    <w:lsdException w:name="Grid Table 4 Accent 3" w:uiPriority="49"/>
+    <w:lsdException w:name="Grid Table 5 Dark Accent 3" w:uiPriority="50"/>
+    <w:lsdException w:name="Grid Table 6 Colorful Accent 3" w:uiPriority="51"/>
+    <w:lsdException w:name="Grid Table 7 Colorful Accent 3" w:uiPriority="52"/>
+    <w:lsdException w:name="Grid Table 1 Light Accent 4" w:uiPriority="46"/>
+    <w:lsdException w:name="Grid Table 2 Accent 4" w:uiPriority="47"/>
+    <w:lsdException w:name="Grid Table 3 Accent 4" w:uiPriority="48"/>
+    <w:lsdException w:name="Grid Table 4 Accent 4" w:uiPriority="49"/>
+    <w:lsdException w:name="Grid Table 5 Dark Accent 4" w:uiPriority="50"/>
+    <w:lsdException w:name="Grid Table 6 Colorful Accent 4" w:uiPriority="51"/>
+    <w:lsdException w:name="Grid Table 7 Colorful Accent 4" w:uiPriority="52"/>
+    <w:lsdException w:name="Grid Table 1 Light Accent 5" w:uiPriority="46"/>
+    <w:lsdException w:name="Grid Table 2 Accent 5" w:uiPriority="47"/>
+    <w:lsdException w:name="Grid Table 3 Accent 5" w:uiPriority="48"/>
+    <w:lsdException w:name="Grid Table 4 Accent 5" w:uiPriority="49"/>
+    <w:lsdException w:name="Grid Table 5 Dark Accent 5" w:uiPriority="50"/>
+    <w:lsdException w:name="Grid Table 6 Colorful Accent 5" w:uiPriority="51"/>
+    <w:lsdException w:name="Grid Table 7 Colorful Accent 5" w:uiPriority="52"/>
+    <w:lsdException w:name="Grid Table 1 Light Accent 6" w:uiPriority="46"/>
+    <w:lsdException w:name="Grid Table 2 Accent 6" w:uiPriority="47"/>
+    <w:lsdException w:name="Grid Table 3 Accent 6" w:uiPriority="48"/>
+    <w:lsdException w:name="Grid Table 4 Accent 6" w:uiPriority="49"/>
+    <w:lsdException w:name="Grid Table 5 Dark Accent 6" w:uiPriority="50"/>
+    <w:lsdException w:name="Grid Table 6 Colorful Accent 6" w:uiPriority="51"/>
+    <w:lsdException w:name="Grid Table 7 Colorful Accent 6" w:uiPriority="52"/>
+    <w:lsdException w:name="List Table 1 Light" w:uiPriority="46"/>
+    <w:lsdException w:name="List Table 2" w:uiPriority="47"/>
+    <w:lsdException w:name="List Table 3" w:uiPriority="48"/>
+    <w:lsdException w:name="List Table 4" w:uiPriority="49"/>
+    <w:lsdException w:name="List Table 5 Dark" w:uiPriority="50"/>
+    <w:lsdException w:name="List Table 6 Colorful" w:uiPriority="51"/>
+    <w:lsdException w:name="List Table 7 Colorful" w:uiPriority="52"/>
+    <w:lsdException w:name="List Table 1 Light Accent 1" w:uiPriority="46"/>
+    <w:lsdException w:name="List Table 2 Accent 1" w:uiPriority="47"/>
+    <w:lsdException w:name="List Table 3 Accent 1" w:uiPriority="48"/>
+    <w:lsdException w:name="List Table 4 Accent 1" w:uiPriority="49"/>
+    <w:lsdException w:name="List Table 5 Dark Accent 1" w:uiPriority="50"/>
+    <w:lsdException w:name="List Table 6 Colorful Accent 1" w:uiPriority="51"/>
+    <w:lsdException w:name="List Table 7 Colorful Accent 1" w:uiPriority="52"/>
+    <w:lsdException w:name="List Table 1 Light Accent 2" w:uiPriority="46"/>
+    <w:lsdException w:name="List Table 2 Accent 2" w:uiPriority="47"/>
+    <w:lsdException w:name="List Table 3 Accent 2" w:uiPriority="48"/>
+    <w:lsdException w:name="List Table 4 Accent 2" w:uiPriority="49"/>
+    <w:lsdException w:name="List Table 5 Dark Accent 2" w:uiPriority="50"/>
+    <w:lsdException w:name="List Table 6 Colorful Accent 2" w:uiPriority="51"/>
+    <w:lsdException w:name="List Table 7 Colorful Accent 2" w:uiPriority="52"/>
+    <w:lsdException w:name="List Table 1 Light Accent 3" w:uiPriority="46"/>
+    <w:lsdException w:name="List Table 2 Accent 3" w:uiPriority="47"/>
+    <w:lsdException w:name="List Table 3 Accent 3" w:uiPriority="48"/>
+    <w:lsdException w:name="List Table 4 Accent 3" w:uiPriority="49"/>
+    <w:lsdException w:name="List Table 5 Dark Accent 3" w:uiPriority="50"/>
+    <w:lsdException w:name="List Table 6 Colorful Accent 3" w:uiPriority="51"/>
+    <w:lsdException w:name="List Table 7 Colorful Accent 3" w:uiPriority="52"/>
+    <w:lsdException w:name="List Table 1 Light Accent 4" w:uiPriority="46"/>
+    <w:lsdException w:name="List Table 2 Accent 4" w:uiPriority="47"/>
+    <w:lsdException w:name="List Table 3 Accent 4" w:uiPriority="48"/>
+    <w:lsdException w:name="List Table 4 Accent 4" w:uiPriority="49"/>
+    <w:lsdException w:name="List Table 5 Dark Accent 4" w:uiPriority="50"/>
+    <w:lsdException w:name="List Table 6 Colorful Accent 4" w:uiPriority="51"/>
+    <w:lsdException w:name="List Table 7 Colorful Accent 4" w:uiPriority="52"/>
+    <w:lsdException w:name="List Table 1 Light Accent 5" w:uiPriority="46"/>
+    <w:lsdException w:name="List Table 2 Accent 5" w:uiPriority="47"/>
+    <w:lsdException w:name="List Table 3 Accent 5" w:uiPriority="48"/>
+    <w:lsdException w:name="List Table 4 Accent 5" w:uiPriority="49"/>
+    <w:lsdException w:name="List Table 5 Dark Accent 5" w:uiPriority="50"/>
+    <w:lsdException w:name="List Table 6 Colorful Accent 5" w:uiPriority="51"/>
+    <w:lsdException w:name="List Table 7 Colorful Accent 5" w:uiPriority="52"/>
+    <w:lsdException w:name="List Table 1 Light Accent 6" w:uiPriority="46"/>
+    <w:lsdException w:name="List Table 2 Accent 6" w:uiPriority="47"/>
+    <w:lsdException w:name="List Table 3 Accent 6" w:uiPriority="48"/>
+    <w:lsdException w:name="List Table 4 Accent 6" w:uiPriority="49"/>
+    <w:lsdException w:name="List Table 5 Dark Accent 6" w:uiPriority="50"/>
+    <w:lsdException w:name="List Table 6 Colorful Accent 6" w:uiPriority="51"/>
+    <w:lsdException w:name="List Table 7 Colorful Accent 6" w:uiPriority="52"/>
   </w:latentStyles>
   <w:style w:type="paragraph" w:default="1" w:styleId="Normal">
     <w:name w:val="Normal"/>
@@ -5217,261 +6793,35 @@
       <w:u w:val="single"/>
     </w:rPr>
   </w:style>
-</w:styles>
-</file>
-
-<file path=word/stylesWithEffects.xml><?xml version="1.0" encoding="utf-8"?>
-<w:styles xmlns:wpc="http://schemas.microsoft.com/office/word/2010/wordprocessingCanvas" xmlns:mc="http://schemas.openxmlformats.org/markup-compatibility/2006" xmlns:o="urn:schemas-microsoft-com:office:office" xmlns:r="http://schemas.openxmlformats.org/officeDocument/2006/relationships" xmlns:m="http://schemas.openxmlformats.org/officeDocument/2006/math" xmlns:v="urn:schemas-microsoft-com:vml" xmlns:wp14="http://schemas.microsoft.com/office/word/2010/wordprocessingDrawing" xmlns:wp="http://schemas.openxmlformats.org/drawingml/2006/wordprocessingDrawing" xmlns:w10="urn:schemas-microsoft-com:office:word" xmlns:w="http://schemas.openxmlformats.org/wordprocessingml/2006/main" xmlns:w14="http://schemas.microsoft.com/office/word/2010/wordml" xmlns:wpg="http://schemas.microsoft.com/office/word/2010/wordprocessingGroup" xmlns:wpi="http://schemas.microsoft.com/office/word/2010/wordprocessingInk" xmlns:wne="http://schemas.microsoft.com/office/word/2006/wordml" xmlns:wps="http://schemas.microsoft.com/office/word/2010/wordprocessingShape" mc:Ignorable="w14 wp14">
-  <w:docDefaults>
-    <w:rPrDefault>
-      <w:rPr>
-        <w:rFonts w:asciiTheme="minorHAnsi" w:eastAsiaTheme="minorHAnsi" w:hAnsiTheme="minorHAnsi" w:cstheme="minorBidi"/>
-        <w:sz w:val="22"/>
-        <w:szCs w:val="22"/>
-        <w:lang w:val="fr-CH" w:eastAsia="en-US" w:bidi="ar-SA"/>
-      </w:rPr>
-    </w:rPrDefault>
-    <w:pPrDefault>
-      <w:pPr>
-        <w:spacing w:after="200" w:line="276" w:lineRule="auto"/>
-      </w:pPr>
-    </w:pPrDefault>
-  </w:docDefaults>
-  <w:latentStyles w:defLockedState="0" w:defUIPriority="99" w:defSemiHidden="1" w:defUnhideWhenUsed="1" w:defQFormat="0" w:count="267">
-    <w:lsdException w:name="Normal" w:semiHidden="0" w:uiPriority="0" w:unhideWhenUsed="0" w:qFormat="1"/>
-    <w:lsdException w:name="heading 1" w:semiHidden="0" w:uiPriority="9" w:unhideWhenUsed="0" w:qFormat="1"/>
-    <w:lsdException w:name="heading 2" w:uiPriority="9" w:qFormat="1"/>
-    <w:lsdException w:name="heading 3" w:uiPriority="9" w:qFormat="1"/>
-    <w:lsdException w:name="heading 4" w:uiPriority="9" w:qFormat="1"/>
-    <w:lsdException w:name="heading 5" w:uiPriority="9" w:qFormat="1"/>
-    <w:lsdException w:name="heading 6" w:uiPriority="9" w:qFormat="1"/>
-    <w:lsdException w:name="heading 7" w:uiPriority="9" w:qFormat="1"/>
-    <w:lsdException w:name="heading 8" w:uiPriority="9" w:qFormat="1"/>
-    <w:lsdException w:name="heading 9" w:uiPriority="9" w:qFormat="1"/>
-    <w:lsdException w:name="toc 1" w:uiPriority="39"/>
-    <w:lsdException w:name="toc 2" w:uiPriority="39"/>
-    <w:lsdException w:name="toc 3" w:uiPriority="39"/>
-    <w:lsdException w:name="toc 4" w:uiPriority="39"/>
-    <w:lsdException w:name="toc 5" w:uiPriority="39"/>
-    <w:lsdException w:name="toc 6" w:uiPriority="39"/>
-    <w:lsdException w:name="toc 7" w:uiPriority="39"/>
-    <w:lsdException w:name="toc 8" w:uiPriority="39"/>
-    <w:lsdException w:name="toc 9" w:uiPriority="39"/>
-    <w:lsdException w:name="caption" w:uiPriority="35" w:qFormat="1"/>
-    <w:lsdException w:name="Title" w:semiHidden="0" w:uiPriority="10" w:unhideWhenUsed="0" w:qFormat="1"/>
-    <w:lsdException w:name="Default Paragraph Font" w:uiPriority="1"/>
-    <w:lsdException w:name="Subtitle" w:semiHidden="0" w:uiPriority="11" w:unhideWhenUsed="0" w:qFormat="1"/>
-    <w:lsdException w:name="Strong" w:semiHidden="0" w:uiPriority="22" w:unhideWhenUsed="0" w:qFormat="1"/>
-    <w:lsdException w:name="Emphasis" w:semiHidden="0" w:uiPriority="20" w:unhideWhenUsed="0" w:qFormat="1"/>
-    <w:lsdException w:name="Table Grid" w:semiHidden="0" w:uiPriority="59" w:unhideWhenUsed="0"/>
-    <w:lsdException w:name="Placeholder Text" w:unhideWhenUsed="0"/>
-    <w:lsdException w:name="No Spacing" w:semiHidden="0" w:uiPriority="1" w:unhideWhenUsed="0" w:qFormat="1"/>
-    <w:lsdException w:name="Light Shading" w:semiHidden="0" w:uiPriority="60" w:unhideWhenUsed="0"/>
-    <w:lsdException w:name="Light List" w:semiHidden="0" w:uiPriority="61" w:unhideWhenUsed="0"/>
-    <w:lsdException w:name="Light Grid" w:semiHidden="0" w:uiPriority="62" w:unhideWhenUsed="0"/>
-    <w:lsdException w:name="Medium Shading 1" w:semiHidden="0" w:uiPriority="63" w:unhideWhenUsed="0"/>
-    <w:lsdException w:name="Medium Shading 2" w:semiHidden="0" w:uiPriority="64" w:unhideWhenUsed="0"/>
-    <w:lsdException w:name="Medium List 1" w:semiHidden="0" w:uiPriority="65" w:unhideWhenUsed="0"/>
-    <w:lsdException w:name="Medium List 2" w:semiHidden="0" w:uiPriority="66" w:unhideWhenUsed="0"/>
-    <w:lsdException w:name="Medium Grid 1" w:semiHidden="0" w:uiPriority="67" w:unhideWhenUsed="0"/>
-    <w:lsdException w:name="Medium Grid 2" w:semiHidden="0" w:uiPriority="68" w:unhideWhenUsed="0"/>
-    <w:lsdException w:name="Medium Grid 3" w:semiHidden="0" w:uiPriority="69" w:unhideWhenUsed="0"/>
-    <w:lsdException w:name="Dark List" w:semiHidden="0" w:uiPriority="70" w:unhideWhenUsed="0"/>
-    <w:lsdException w:name="Colorful Shading" w:semiHidden="0" w:uiPriority="71" w:unhideWhenUsed="0"/>
-    <w:lsdException w:name="Colorful List" w:semiHidden="0" w:uiPriority="72" w:unhideWhenUsed="0"/>
-    <w:lsdException w:name="Colorful Grid" w:semiHidden="0" w:uiPriority="73" w:unhideWhenUsed="0"/>
-    <w:lsdException w:name="Light Shading Accent 1" w:semiHidden="0" w:uiPriority="60" w:unhideWhenUsed="0"/>
-    <w:lsdException w:name="Light List Accent 1" w:semiHidden="0" w:uiPriority="61" w:unhideWhenUsed="0"/>
-    <w:lsdException w:name="Light Grid Accent 1" w:semiHidden="0" w:uiPriority="62" w:unhideWhenUsed="0"/>
-    <w:lsdException w:name="Medium Shading 1 Accent 1" w:semiHidden="0" w:uiPriority="63" w:unhideWhenUsed="0"/>
-    <w:lsdException w:name="Medium Shading 2 Accent 1" w:semiHidden="0" w:uiPriority="64" w:unhideWhenUsed="0"/>
-    <w:lsdException w:name="Medium List 1 Accent 1" w:semiHidden="0" w:uiPriority="65" w:unhideWhenUsed="0"/>
-    <w:lsdException w:name="Revision" w:unhideWhenUsed="0"/>
-    <w:lsdException w:name="List Paragraph" w:semiHidden="0" w:uiPriority="34" w:unhideWhenUsed="0" w:qFormat="1"/>
-    <w:lsdException w:name="Quote" w:semiHidden="0" w:uiPriority="29" w:unhideWhenUsed="0" w:qFormat="1"/>
-    <w:lsdException w:name="Intense Quote" w:semiHidden="0" w:uiPriority="30" w:unhideWhenUsed="0" w:qFormat="1"/>
-    <w:lsdException w:name="Medium List 2 Accent 1" w:semiHidden="0" w:uiPriority="66" w:unhideWhenUsed="0"/>
-    <w:lsdException w:name="Medium Grid 1 Accent 1" w:semiHidden="0" w:uiPriority="67" w:unhideWhenUsed="0"/>
-    <w:lsdException w:name="Medium Grid 2 Accent 1" w:semiHidden="0" w:uiPriority="68" w:unhideWhenUsed="0"/>
-    <w:lsdException w:name="Medium Grid 3 Accent 1" w:semiHidden="0" w:uiPriority="69" w:unhideWhenUsed="0"/>
-    <w:lsdException w:name="Dark List Accent 1" w:semiHidden="0" w:uiPriority="70" w:unhideWhenUsed="0"/>
-    <w:lsdException w:name="Colorful Shading Accent 1" w:semiHidden="0" w:uiPriority="71" w:unhideWhenUsed="0"/>
-    <w:lsdException w:name="Colorful List Accent 1" w:semiHidden="0" w:uiPriority="72" w:unhideWhenUsed="0"/>
-    <w:lsdException w:name="Colorful Grid Accent 1" w:semiHidden="0" w:uiPriority="73" w:unhideWhenUsed="0"/>
-    <w:lsdException w:name="Light Shading Accent 2" w:semiHidden="0" w:uiPriority="60" w:unhideWhenUsed="0"/>
-    <w:lsdException w:name="Light List Accent 2" w:semiHidden="0" w:uiPriority="61" w:unhideWhenUsed="0"/>
-    <w:lsdException w:name="Light Grid Accent 2" w:semiHidden="0" w:uiPriority="62" w:unhideWhenUsed="0"/>
-    <w:lsdException w:name="Medium Shading 1 Accent 2" w:semiHidden="0" w:uiPriority="63" w:unhideWhenUsed="0"/>
-    <w:lsdException w:name="Medium Shading 2 Accent 2" w:semiHidden="0" w:uiPriority="64" w:unhideWhenUsed="0"/>
-    <w:lsdException w:name="Medium List 1 Accent 2" w:semiHidden="0" w:uiPriority="65" w:unhideWhenUsed="0"/>
-    <w:lsdException w:name="Medium List 2 Accent 2" w:semiHidden="0" w:uiPriority="66" w:unhideWhenUsed="0"/>
-    <w:lsdException w:name="Medium Grid 1 Accent 2" w:semiHidden="0" w:uiPriority="67" w:unhideWhenUsed="0"/>
-    <w:lsdException w:name="Medium Grid 2 Accent 2" w:semiHidden="0" w:uiPriority="68" w:unhideWhenUsed="0"/>
-    <w:lsdException w:name="Medium Grid 3 Accent 2" w:semiHidden="0" w:uiPriority="69" w:unhideWhenUsed="0"/>
-    <w:lsdException w:name="Dark List Accent 2" w:semiHidden="0" w:uiPriority="70" w:unhideWhenUsed="0"/>
-    <w:lsdException w:name="Colorful Shading Accent 2" w:semiHidden="0" w:uiPriority="71" w:unhideWhenUsed="0"/>
-    <w:lsdException w:name="Colorful List Accent 2" w:semiHidden="0" w:uiPriority="72" w:unhideWhenUsed="0"/>
-    <w:lsdException w:name="Colorful Grid Accent 2" w:semiHidden="0" w:uiPriority="73" w:unhideWhenUsed="0"/>
-    <w:lsdException w:name="Light Shading Accent 3" w:semiHidden="0" w:uiPriority="60" w:unhideWhenUsed="0"/>
-    <w:lsdException w:name="Light List Accent 3" w:semiHidden="0" w:uiPriority="61" w:unhideWhenUsed="0"/>
-    <w:lsdException w:name="Light Grid Accent 3" w:semiHidden="0" w:uiPriority="62" w:unhideWhenUsed="0"/>
-    <w:lsdException w:name="Medium Shading 1 Accent 3" w:semiHidden="0" w:uiPriority="63" w:unhideWhenUsed="0"/>
-    <w:lsdException w:name="Medium Shading 2 Accent 3" w:semiHidden="0" w:uiPriority="64" w:unhideWhenUsed="0"/>
-    <w:lsdException w:name="Medium List 1 Accent 3" w:semiHidden="0" w:uiPriority="65" w:unhideWhenUsed="0"/>
-    <w:lsdException w:name="Medium List 2 Accent 3" w:semiHidden="0" w:uiPriority="66" w:unhideWhenUsed="0"/>
-    <w:lsdException w:name="Medium Grid 1 Accent 3" w:semiHidden="0" w:uiPriority="67" w:unhideWhenUsed="0"/>
-    <w:lsdException w:name="Medium Grid 2 Accent 3" w:semiHidden="0" w:uiPriority="68" w:unhideWhenUsed="0"/>
-    <w:lsdException w:name="Medium Grid 3 Accent 3" w:semiHidden="0" w:uiPriority="69" w:unhideWhenUsed="0"/>
-    <w:lsdException w:name="Dark List Accent 3" w:semiHidden="0" w:uiPriority="70" w:unhideWhenUsed="0"/>
-    <w:lsdException w:name="Colorful Shading Accent 3" w:semiHidden="0" w:uiPriority="71" w:unhideWhenUsed="0"/>
-    <w:lsdException w:name="Colorful List Accent 3" w:semiHidden="0" w:uiPriority="72" w:unhideWhenUsed="0"/>
-    <w:lsdException w:name="Colorful Grid Accent 3" w:semiHidden="0" w:uiPriority="73" w:unhideWhenUsed="0"/>
-    <w:lsdException w:name="Light Shading Accent 4" w:semiHidden="0" w:uiPriority="60" w:unhideWhenUsed="0"/>
-    <w:lsdException w:name="Light List Accent 4" w:semiHidden="0" w:uiPriority="61" w:unhideWhenUsed="0"/>
-    <w:lsdException w:name="Light Grid Accent 4" w:semiHidden="0" w:uiPriority="62" w:unhideWhenUsed="0"/>
-    <w:lsdException w:name="Medium Shading 1 Accent 4" w:semiHidden="0" w:uiPriority="63" w:unhideWhenUsed="0"/>
-    <w:lsdException w:name="Medium Shading 2 Accent 4" w:semiHidden="0" w:uiPriority="64" w:unhideWhenUsed="0"/>
-    <w:lsdException w:name="Medium List 1 Accent 4" w:semiHidden="0" w:uiPriority="65" w:unhideWhenUsed="0"/>
-    <w:lsdException w:name="Medium List 2 Accent 4" w:semiHidden="0" w:uiPriority="66" w:unhideWhenUsed="0"/>
-    <w:lsdException w:name="Medium Grid 1 Accent 4" w:semiHidden="0" w:uiPriority="67" w:unhideWhenUsed="0"/>
-    <w:lsdException w:name="Medium Grid 2 Accent 4" w:semiHidden="0" w:uiPriority="68" w:unhideWhenUsed="0"/>
-    <w:lsdException w:name="Medium Grid 3 Accent 4" w:semiHidden="0" w:uiPriority="69" w:unhideWhenUsed="0"/>
-    <w:lsdException w:name="Dark List Accent 4" w:semiHidden="0" w:uiPriority="70" w:unhideWhenUsed="0"/>
-    <w:lsdException w:name="Colorful Shading Accent 4" w:semiHidden="0" w:uiPriority="71" w:unhideWhenUsed="0"/>
-    <w:lsdException w:name="Colorful List Accent 4" w:semiHidden="0" w:uiPriority="72" w:unhideWhenUsed="0"/>
-    <w:lsdException w:name="Colorful Grid Accent 4" w:semiHidden="0" w:uiPriority="73" w:unhideWhenUsed="0"/>
-    <w:lsdException w:name="Light Shading Accent 5" w:semiHidden="0" w:uiPriority="60" w:unhideWhenUsed="0"/>
-    <w:lsdException w:name="Light List Accent 5" w:semiHidden="0" w:uiPriority="61" w:unhideWhenUsed="0"/>
-    <w:lsdException w:name="Light Grid Accent 5" w:semiHidden="0" w:uiPriority="62" w:unhideWhenUsed="0"/>
-    <w:lsdException w:name="Medium Shading 1 Accent 5" w:semiHidden="0" w:uiPriority="63" w:unhideWhenUsed="0"/>
-    <w:lsdException w:name="Medium Shading 2 Accent 5" w:semiHidden="0" w:uiPriority="64" w:unhideWhenUsed="0"/>
-    <w:lsdException w:name="Medium List 1 Accent 5" w:semiHidden="0" w:uiPriority="65" w:unhideWhenUsed="0"/>
-    <w:lsdException w:name="Medium List 2 Accent 5" w:semiHidden="0" w:uiPriority="66" w:unhideWhenUsed="0"/>
-    <w:lsdException w:name="Medium Grid 1 Accent 5" w:semiHidden="0" w:uiPriority="67" w:unhideWhenUsed="0"/>
-    <w:lsdException w:name="Medium Grid 2 Accent 5" w:semiHidden="0" w:uiPriority="68" w:unhideWhenUsed="0"/>
-    <w:lsdException w:name="Medium Grid 3 Accent 5" w:semiHidden="0" w:uiPriority="69" w:unhideWhenUsed="0"/>
-    <w:lsdException w:name="Dark List Accent 5" w:semiHidden="0" w:uiPriority="70" w:unhideWhenUsed="0"/>
-    <w:lsdException w:name="Colorful Shading Accent 5" w:semiHidden="0" w:uiPriority="71" w:unhideWhenUsed="0"/>
-    <w:lsdException w:name="Colorful List Accent 5" w:semiHidden="0" w:uiPriority="72" w:unhideWhenUsed="0"/>
-    <w:lsdException w:name="Colorful Grid Accent 5" w:semiHidden="0" w:uiPriority="73" w:unhideWhenUsed="0"/>
-    <w:lsdException w:name="Light Shading Accent 6" w:semiHidden="0" w:uiPriority="60" w:unhideWhenUsed="0"/>
-    <w:lsdException w:name="Light List Accent 6" w:semiHidden="0" w:uiPriority="61" w:unhideWhenUsed="0"/>
-    <w:lsdException w:name="Light Grid Accent 6" w:semiHidden="0" w:uiPriority="62" w:unhideWhenUsed="0"/>
-    <w:lsdException w:name="Medium Shading 1 Accent 6" w:semiHidden="0" w:uiPriority="63" w:unhideWhenUsed="0"/>
-    <w:lsdException w:name="Medium Shading 2 Accent 6" w:semiHidden="0" w:uiPriority="64" w:unhideWhenUsed="0"/>
-    <w:lsdException w:name="Medium List 1 Accent 6" w:semiHidden="0" w:uiPriority="65" w:unhideWhenUsed="0"/>
-    <w:lsdException w:name="Medium List 2 Accent 6" w:semiHidden="0" w:uiPriority="66" w:unhideWhenUsed="0"/>
-    <w:lsdException w:name="Medium Grid 1 Accent 6" w:semiHidden="0" w:uiPriority="67" w:unhideWhenUsed="0"/>
-    <w:lsdException w:name="Medium Grid 2 Accent 6" w:semiHidden="0" w:uiPriority="68" w:unhideWhenUsed="0"/>
-    <w:lsdException w:name="Medium Grid 3 Accent 6" w:semiHidden="0" w:uiPriority="69" w:unhideWhenUsed="0"/>
-    <w:lsdException w:name="Dark List Accent 6" w:semiHidden="0" w:uiPriority="70" w:unhideWhenUsed="0"/>
-    <w:lsdException w:name="Colorful Shading Accent 6" w:semiHidden="0" w:uiPriority="71" w:unhideWhenUsed="0"/>
-    <w:lsdException w:name="Colorful List Accent 6" w:semiHidden="0" w:uiPriority="72" w:unhideWhenUsed="0"/>
-    <w:lsdException w:name="Colorful Grid Accent 6" w:semiHidden="0" w:uiPriority="73" w:unhideWhenUsed="0"/>
-    <w:lsdException w:name="Subtle Emphasis" w:semiHidden="0" w:uiPriority="19" w:unhideWhenUsed="0" w:qFormat="1"/>
-    <w:lsdException w:name="Intense Emphasis" w:semiHidden="0" w:uiPriority="21" w:unhideWhenUsed="0" w:qFormat="1"/>
-    <w:lsdException w:name="Subtle Reference" w:semiHidden="0" w:uiPriority="31" w:unhideWhenUsed="0" w:qFormat="1"/>
-    <w:lsdException w:name="Intense Reference" w:semiHidden="0" w:uiPriority="32" w:unhideWhenUsed="0" w:qFormat="1"/>
-    <w:lsdException w:name="Book Title" w:semiHidden="0" w:uiPriority="33" w:unhideWhenUsed="0" w:qFormat="1"/>
-    <w:lsdException w:name="Bibliography" w:uiPriority="37"/>
-    <w:lsdException w:name="TOC Heading" w:uiPriority="39" w:qFormat="1"/>
-  </w:latentStyles>
-  <w:style w:type="paragraph" w:default="1" w:styleId="Normal">
-    <w:name w:val="Normal"/>
+  <w:style w:type="paragraph" w:styleId="Paragraphedeliste">
+    <w:name w:val="List Paragraph"/>
+    <w:basedOn w:val="Normal"/>
+    <w:uiPriority w:val="34"/>
     <w:qFormat/>
+    <w:rsid w:val="00892A45"/>
+    <w:pPr>
+      <w:ind w:left="720"/>
+      <w:contextualSpacing/>
+    </w:pPr>
   </w:style>
-  <w:style w:type="character" w:default="1" w:styleId="Policepardfaut">
-    <w:name w:val="Default Paragraph Font"/>
-    <w:uiPriority w:val="1"/>
-    <w:semiHidden/>
-    <w:unhideWhenUsed/>
-  </w:style>
-  <w:style w:type="table" w:default="1" w:styleId="TableauNormal">
-    <w:name w:val="Normal Table"/>
-    <w:uiPriority w:val="99"/>
-    <w:semiHidden/>
-    <w:unhideWhenUsed/>
-    <w:tblPr>
-      <w:tblInd w:w="0" w:type="dxa"/>
-      <w:tblCellMar>
-        <w:top w:w="0" w:type="dxa"/>
-        <w:left w:w="108" w:type="dxa"/>
-        <w:bottom w:w="0" w:type="dxa"/>
-        <w:right w:w="108" w:type="dxa"/>
-      </w:tblCellMar>
-    </w:tblPr>
-  </w:style>
-  <w:style w:type="numbering" w:default="1" w:styleId="Aucuneliste">
-    <w:name w:val="No List"/>
-    <w:uiPriority w:val="99"/>
-    <w:semiHidden/>
-    <w:unhideWhenUsed/>
-  </w:style>
-  <w:style w:type="paragraph" w:styleId="Sansinterligne">
-    <w:name w:val="No Spacing"/>
-    <w:link w:val="SansinterligneCar"/>
-    <w:uiPriority w:val="1"/>
-    <w:qFormat/>
-    <w:rsid w:val="006C4D4C"/>
+  <w:style w:type="table" w:styleId="Grilledutableau">
+    <w:name w:val="Table Grid"/>
+    <w:basedOn w:val="TableauNormal"/>
+    <w:uiPriority w:val="59"/>
+    <w:rsid w:val="0011695B"/>
     <w:pPr>
       <w:spacing w:after="0" w:line="240" w:lineRule="auto"/>
     </w:pPr>
-    <w:rPr>
-      <w:rFonts w:eastAsiaTheme="minorEastAsia"/>
-      <w:lang w:eastAsia="fr-CH"/>
-    </w:rPr>
-  </w:style>
-  <w:style w:type="character" w:customStyle="1" w:styleId="SansinterligneCar">
-    <w:name w:val="Sans interligne Car"/>
-    <w:basedOn w:val="Policepardfaut"/>
-    <w:link w:val="Sansinterligne"/>
-    <w:uiPriority w:val="1"/>
-    <w:rsid w:val="006C4D4C"/>
-    <w:rPr>
-      <w:rFonts w:eastAsiaTheme="minorEastAsia"/>
-      <w:lang w:eastAsia="fr-CH"/>
-    </w:rPr>
-  </w:style>
-  <w:style w:type="paragraph" w:styleId="Textedebulles">
-    <w:name w:val="Balloon Text"/>
-    <w:basedOn w:val="Normal"/>
-    <w:link w:val="TextedebullesCar"/>
-    <w:uiPriority w:val="99"/>
-    <w:semiHidden/>
-    <w:unhideWhenUsed/>
-    <w:rsid w:val="006C4D4C"/>
-    <w:pPr>
-      <w:spacing w:after="0" w:line="240" w:lineRule="auto"/>
-    </w:pPr>
-    <w:rPr>
-      <w:rFonts w:ascii="Tahoma" w:hAnsi="Tahoma" w:cs="Tahoma"/>
-      <w:sz w:val="16"/>
-      <w:szCs w:val="16"/>
-    </w:rPr>
-  </w:style>
-  <w:style w:type="character" w:customStyle="1" w:styleId="TextedebullesCar">
-    <w:name w:val="Texte de bulles Car"/>
-    <w:basedOn w:val="Policepardfaut"/>
-    <w:link w:val="Textedebulles"/>
-    <w:uiPriority w:val="99"/>
-    <w:semiHidden/>
-    <w:rsid w:val="006C4D4C"/>
-    <w:rPr>
-      <w:rFonts w:ascii="Tahoma" w:hAnsi="Tahoma" w:cs="Tahoma"/>
-      <w:sz w:val="16"/>
-      <w:szCs w:val="16"/>
-    </w:rPr>
-  </w:style>
-  <w:style w:type="character" w:styleId="Lienhypertexte">
-    <w:name w:val="Hyperlink"/>
-    <w:basedOn w:val="Policepardfaut"/>
-    <w:uiPriority w:val="99"/>
-    <w:unhideWhenUsed/>
-    <w:rsid w:val="00AA0711"/>
-    <w:rPr>
-      <w:color w:val="0000FF" w:themeColor="hyperlink"/>
-      <w:u w:val="single"/>
-    </w:rPr>
+    <w:tblPr>
+      <w:tblBorders>
+        <w:top w:val="single" w:sz="4" w:space="0" w:color="auto"/>
+        <w:left w:val="single" w:sz="4" w:space="0" w:color="auto"/>
+        <w:bottom w:val="single" w:sz="4" w:space="0" w:color="auto"/>
+        <w:right w:val="single" w:sz="4" w:space="0" w:color="auto"/>
+        <w:insideH w:val="single" w:sz="4" w:space="0" w:color="auto"/>
+        <w:insideV w:val="single" w:sz="4" w:space="0" w:color="auto"/>
+      </w:tblBorders>
+    </w:tblPr>
   </w:style>
 </w:styles>
 </file>
@@ -5759,4 +7109,16 @@
   <a:objectDefaults/>
   <a:extraClrSchemeLst/>
 </a:theme>
+</file>
+
+<file path=customXml/item1.xml><?xml version="1.0" encoding="utf-8"?>
+<b:Sources xmlns:b="http://schemas.openxmlformats.org/officeDocument/2006/bibliography" xmlns="http://schemas.openxmlformats.org/officeDocument/2006/bibliography" SelectedStyle="\APASixthEditionOfficeOnline.xsl" StyleName="APA" Version="6"/>
+</file>
+
+<file path=customXml/itemProps1.xml><?xml version="1.0" encoding="utf-8"?>
+<ds:datastoreItem xmlns:ds="http://schemas.openxmlformats.org/officeDocument/2006/customXml" ds:itemID="{AF7AFACB-4922-4979-ABA3-91A5ED0C1DF9}">
+  <ds:schemaRefs>
+    <ds:schemaRef ds:uri="http://schemas.openxmlformats.org/officeDocument/2006/bibliography"/>
+  </ds:schemaRefs>
+</ds:datastoreItem>
 </file>
--- a/Documents/ExaM152_DevaudGeinozV1.docx
+++ b/Documents/ExaM152_DevaudGeinozV1.docx
@@ -2214,15 +2214,7 @@
           <w:sz w:val="24"/>
           <w:szCs w:val="24"/>
         </w:rPr>
-        <w:t xml:space="preserve">- </w:t>
-      </w:r>
-      <w:r>
-        <w:rPr>
-          <w:rFonts w:ascii="Arial" w:hAnsi="Arial" w:cs="Arial"/>
-          <w:sz w:val="24"/>
-          <w:szCs w:val="24"/>
-        </w:rPr>
-        <w:t>A</w:t>
+        <w:t>- A</w:t>
       </w:r>
       <w:r>
         <w:rPr>
@@ -2851,7 +2843,6 @@
                 <w:szCs w:val="36"/>
               </w:rPr>
             </w:pPr>
-            <w:bookmarkStart w:id="0" w:name="_GoBack"/>
             <w:r>
               <w:rPr>
                 <w:rFonts w:ascii="Arial" w:hAnsi="Arial" w:cs="Arial"/>
@@ -2904,7 +2895,6 @@
                 </wp:inline>
               </w:drawing>
             </w:r>
-            <w:bookmarkEnd w:id="0"/>
           </w:p>
         </w:tc>
       </w:tr>
@@ -4766,32 +4756,32 @@
               <w:bottom w:val="single" w:sz="4" w:space="0" w:color="auto"/>
               <w:right w:val="single" w:sz="4" w:space="0" w:color="auto"/>
             </w:tcBorders>
+            <w:shd w:val="clear" w:color="auto" w:fill="008000"/>
+            <w:noWrap/>
+            <w:vAlign w:val="center"/>
+          </w:tcPr>
+          <w:p>
+            <w:pPr>
+              <w:spacing w:after="0" w:line="360" w:lineRule="auto"/>
+              <w:rPr>
+                <w:rFonts w:ascii="Arial" w:hAnsi="Arial" w:cs="Arial"/>
+                <w:color w:val="000000"/>
+                <w:sz w:val="20"/>
+                <w:szCs w:val="20"/>
+              </w:rPr>
+            </w:pPr>
+          </w:p>
+        </w:tc>
+        <w:tc>
+          <w:tcPr>
+            <w:tcW w:w="0" w:type="auto"/>
+            <w:tcBorders>
+              <w:top w:val="single" w:sz="4" w:space="0" w:color="auto"/>
+              <w:left w:val="nil"/>
+              <w:bottom w:val="single" w:sz="4" w:space="0" w:color="auto"/>
+              <w:right w:val="single" w:sz="4" w:space="0" w:color="auto"/>
+            </w:tcBorders>
             <w:shd w:val="clear" w:color="auto" w:fill="auto"/>
-            <w:noWrap/>
-            <w:vAlign w:val="center"/>
-          </w:tcPr>
-          <w:p>
-            <w:pPr>
-              <w:spacing w:after="0" w:line="360" w:lineRule="auto"/>
-              <w:rPr>
-                <w:rFonts w:ascii="Arial" w:hAnsi="Arial" w:cs="Arial"/>
-                <w:color w:val="000000"/>
-                <w:sz w:val="20"/>
-                <w:szCs w:val="20"/>
-              </w:rPr>
-            </w:pPr>
-          </w:p>
-        </w:tc>
-        <w:tc>
-          <w:tcPr>
-            <w:tcW w:w="0" w:type="auto"/>
-            <w:tcBorders>
-              <w:top w:val="single" w:sz="4" w:space="0" w:color="auto"/>
-              <w:left w:val="nil"/>
-              <w:bottom w:val="single" w:sz="4" w:space="0" w:color="auto"/>
-              <w:right w:val="single" w:sz="4" w:space="0" w:color="auto"/>
-            </w:tcBorders>
-            <w:shd w:val="clear" w:color="auto" w:fill="008000"/>
             <w:noWrap/>
             <w:vAlign w:val="center"/>
           </w:tcPr>
@@ -5367,6 +5357,31 @@
               <w:bottom w:val="single" w:sz="4" w:space="0" w:color="auto"/>
               <w:right w:val="single" w:sz="4" w:space="0" w:color="auto"/>
             </w:tcBorders>
+            <w:shd w:val="clear" w:color="auto" w:fill="008000"/>
+            <w:noWrap/>
+            <w:vAlign w:val="center"/>
+          </w:tcPr>
+          <w:p>
+            <w:pPr>
+              <w:spacing w:after="0" w:line="360" w:lineRule="auto"/>
+              <w:rPr>
+                <w:rFonts w:ascii="Arial" w:hAnsi="Arial" w:cs="Arial"/>
+                <w:color w:val="000000"/>
+                <w:sz w:val="20"/>
+                <w:szCs w:val="20"/>
+              </w:rPr>
+            </w:pPr>
+          </w:p>
+        </w:tc>
+        <w:tc>
+          <w:tcPr>
+            <w:tcW w:w="0" w:type="auto"/>
+            <w:tcBorders>
+              <w:top w:val="single" w:sz="4" w:space="0" w:color="auto"/>
+              <w:left w:val="nil"/>
+              <w:bottom w:val="single" w:sz="4" w:space="0" w:color="auto"/>
+              <w:right w:val="single" w:sz="4" w:space="0" w:color="auto"/>
+            </w:tcBorders>
             <w:shd w:val="clear" w:color="auto" w:fill="auto"/>
             <w:noWrap/>
             <w:vAlign w:val="center"/>
@@ -5381,6 +5396,8 @@
                 <w:szCs w:val="20"/>
               </w:rPr>
             </w:pPr>
+            <w:bookmarkStart w:id="0" w:name="_GoBack"/>
+            <w:bookmarkEnd w:id="0"/>
           </w:p>
         </w:tc>
         <w:tc>
@@ -5393,31 +5410,6 @@
               <w:right w:val="single" w:sz="4" w:space="0" w:color="auto"/>
             </w:tcBorders>
             <w:shd w:val="clear" w:color="auto" w:fill="auto"/>
-            <w:noWrap/>
-            <w:vAlign w:val="center"/>
-          </w:tcPr>
-          <w:p>
-            <w:pPr>
-              <w:spacing w:after="0" w:line="360" w:lineRule="auto"/>
-              <w:rPr>
-                <w:rFonts w:ascii="Arial" w:hAnsi="Arial" w:cs="Arial"/>
-                <w:color w:val="000000"/>
-                <w:sz w:val="20"/>
-                <w:szCs w:val="20"/>
-              </w:rPr>
-            </w:pPr>
-          </w:p>
-        </w:tc>
-        <w:tc>
-          <w:tcPr>
-            <w:tcW w:w="0" w:type="auto"/>
-            <w:tcBorders>
-              <w:top w:val="single" w:sz="4" w:space="0" w:color="auto"/>
-              <w:left w:val="nil"/>
-              <w:bottom w:val="single" w:sz="4" w:space="0" w:color="auto"/>
-              <w:right w:val="single" w:sz="4" w:space="0" w:color="auto"/>
-            </w:tcBorders>
-            <w:shd w:val="clear" w:color="auto" w:fill="008000"/>
             <w:noWrap/>
             <w:vAlign w:val="center"/>
           </w:tcPr>
@@ -7116,7 +7108,7 @@
 </file>
 
 <file path=customXml/itemProps1.xml><?xml version="1.0" encoding="utf-8"?>
-<ds:datastoreItem xmlns:ds="http://schemas.openxmlformats.org/officeDocument/2006/customXml" ds:itemID="{AF7AFACB-4922-4979-ABA3-91A5ED0C1DF9}">
+<ds:datastoreItem xmlns:ds="http://schemas.openxmlformats.org/officeDocument/2006/customXml" ds:itemID="{BEEE7BB5-9116-41F8-80BD-DDEAADA46EC6}">
   <ds:schemaRefs>
     <ds:schemaRef ds:uri="http://schemas.openxmlformats.org/officeDocument/2006/bibliography"/>
   </ds:schemaRefs>

--- a/Documents/ExaM152_DevaudGeinozV1.docx
+++ b/Documents/ExaM152_DevaudGeinozV1.docx
@@ -4,6 +4,115 @@
   <w:body>
     <w:p>
       <w:pPr>
+        <w:spacing w:after="0" w:line="240" w:lineRule="auto"/>
+        <w:rPr>
+          <w:rFonts w:ascii="Arial" w:hAnsi="Arial" w:cs="Arial"/>
+          <w:sz w:val="28"/>
+          <w:szCs w:val="28"/>
+        </w:rPr>
+      </w:pPr>
+      <w:r>
+        <w:rPr>
+          <w:rFonts w:ascii="Arial" w:hAnsi="Arial" w:cs="Arial"/>
+          <w:sz w:val="28"/>
+          <w:szCs w:val="28"/>
+        </w:rPr>
+        <w:t>Module 152</w:t>
+      </w:r>
+    </w:p>
+    <w:p>
+      <w:pPr>
+        <w:spacing w:after="0" w:line="240" w:lineRule="auto"/>
+        <w:rPr>
+          <w:rFonts w:ascii="Arial" w:hAnsi="Arial" w:cs="Arial"/>
+          <w:sz w:val="28"/>
+          <w:szCs w:val="28"/>
+        </w:rPr>
+      </w:pPr>
+      <w:r>
+        <w:rPr>
+          <w:rFonts w:ascii="Arial" w:hAnsi="Arial" w:cs="Arial"/>
+          <w:sz w:val="28"/>
+          <w:szCs w:val="28"/>
+        </w:rPr>
+        <w:t>Projet : WebMarioRama</w:t>
+      </w:r>
+    </w:p>
+    <w:p>
+      <w:pPr>
+        <w:spacing w:after="0" w:line="240" w:lineRule="auto"/>
+        <w:rPr>
+          <w:rFonts w:ascii="Arial" w:hAnsi="Arial" w:cs="Arial"/>
+          <w:sz w:val="28"/>
+          <w:szCs w:val="28"/>
+        </w:rPr>
+      </w:pPr>
+      <w:r>
+        <w:rPr>
+          <w:rFonts w:ascii="Arial" w:hAnsi="Arial" w:cs="Arial"/>
+          <w:sz w:val="28"/>
+          <w:szCs w:val="28"/>
+        </w:rPr>
+        <w:t>Devaud Alan &amp; Geinoz Mathieu</w:t>
+      </w:r>
+    </w:p>
+    <w:p>
+      <w:pPr>
+        <w:spacing w:after="0" w:line="240" w:lineRule="auto"/>
+        <w:rPr>
+          <w:rFonts w:ascii="Arial" w:hAnsi="Arial" w:cs="Arial"/>
+          <w:sz w:val="28"/>
+          <w:szCs w:val="28"/>
+        </w:rPr>
+      </w:pPr>
+      <w:r>
+        <w:rPr>
+          <w:rFonts w:ascii="Arial" w:hAnsi="Arial" w:cs="Arial"/>
+          <w:sz w:val="28"/>
+          <w:szCs w:val="28"/>
+        </w:rPr>
+        <w:t>I.IN-P4A</w:t>
+      </w:r>
+    </w:p>
+    <w:p>
+      <w:pPr>
+        <w:spacing w:after="0" w:line="240" w:lineRule="auto"/>
+        <w:rPr>
+          <w:rFonts w:ascii="Arial" w:hAnsi="Arial" w:cs="Arial"/>
+          <w:sz w:val="28"/>
+          <w:szCs w:val="28"/>
+        </w:rPr>
+      </w:pPr>
+      <w:r>
+        <w:rPr>
+          <w:rFonts w:ascii="Arial" w:hAnsi="Arial" w:cs="Arial"/>
+          <w:sz w:val="28"/>
+          <w:szCs w:val="28"/>
+        </w:rPr>
+        <w:t>2014 - 2015</w:t>
+      </w:r>
+      <w:r>
+        <w:rPr>
+          <w:rFonts w:ascii="Arial" w:hAnsi="Arial" w:cs="Arial"/>
+          <w:sz w:val="28"/>
+          <w:szCs w:val="28"/>
+        </w:rPr>
+        <w:br w:type="page"/>
+      </w:r>
+    </w:p>
+    <w:p>
+      <w:pPr>
+        <w:spacing w:after="0" w:line="240" w:lineRule="auto"/>
+        <w:rPr>
+          <w:rFonts w:ascii="Arial" w:hAnsi="Arial" w:cs="Arial"/>
+          <w:color w:val="3366FF"/>
+          <w:sz w:val="12"/>
+          <w:szCs w:val="12"/>
+        </w:rPr>
+      </w:pPr>
+    </w:p>
+    <w:p>
+      <w:pPr>
         <w:spacing w:after="0" w:line="360" w:lineRule="auto"/>
         <w:rPr>
           <w:rFonts w:ascii="Arial" w:hAnsi="Arial" w:cs="Arial"/>
@@ -41,7 +150,7 @@
         </w:rPr>
         <w:t xml:space="preserve">Devaud Alan : </w:t>
       </w:r>
-      <w:hyperlink r:id="rId6" w:history="1">
+      <w:hyperlink r:id="rId8" w:history="1">
         <w:r>
           <w:rPr>
             <w:rStyle w:val="Lienhypertexte"/>
@@ -55,7 +164,7 @@
     </w:p>
     <w:p>
       <w:pPr>
-        <w:spacing w:after="0" w:line="360" w:lineRule="auto"/>
+        <w:spacing w:after="240" w:line="360" w:lineRule="auto"/>
         <w:rPr>
           <w:rStyle w:val="Lienhypertexte"/>
           <w:rFonts w:ascii="Arial" w:hAnsi="Arial" w:cs="Arial"/>
@@ -71,7 +180,7 @@
         </w:rPr>
         <w:t xml:space="preserve">Mathieu Geinoz : </w:t>
       </w:r>
-      <w:hyperlink r:id="rId7" w:history="1">
+      <w:hyperlink r:id="rId9" w:history="1">
         <w:r>
           <w:rPr>
             <w:rStyle w:val="Lienhypertexte"/>
@@ -85,225 +194,204 @@
     </w:p>
     <w:p>
       <w:pPr>
-        <w:spacing w:after="0" w:line="360" w:lineRule="auto"/>
+        <w:spacing w:after="240" w:line="360" w:lineRule="auto"/>
+        <w:jc w:val="both"/>
+        <w:rPr>
+          <w:rFonts w:ascii="Arial" w:hAnsi="Arial" w:cs="Arial"/>
+          <w:sz w:val="24"/>
+          <w:szCs w:val="24"/>
+        </w:rPr>
+      </w:pPr>
+      <w:r>
         <w:rPr>
           <w:rStyle w:val="Lienhypertexte"/>
           <w:rFonts w:ascii="Arial" w:hAnsi="Arial" w:cs="Arial"/>
+          <w:color w:val="auto"/>
+          <w:sz w:val="24"/>
+          <w:szCs w:val="24"/>
+          <w:u w:val="none"/>
+        </w:rPr>
+        <w:t>Nous nous concertons sur chaque détail d</w:t>
+      </w:r>
+      <w:r>
+        <w:rPr>
+          <w:rStyle w:val="Lienhypertexte"/>
+          <w:rFonts w:ascii="Arial" w:hAnsi="Arial" w:cs="Arial"/>
+          <w:color w:val="auto"/>
+          <w:sz w:val="24"/>
+          <w:szCs w:val="24"/>
+          <w:u w:val="none"/>
+        </w:rPr>
+        <w:t>u projet mais nous avons décidé pour éviter de trop s’attarder sur des divergences d’avis, que l’avis de Monsieur Devaud sera supérieur à celui de Monsieur Geinoz en ce qui concerne la programmation mais vice versa en ce qui concerne la documentation.</w:t>
+      </w:r>
+      <w:r>
+        <w:rPr>
+          <w:rStyle w:val="Lienhypertexte"/>
+          <w:rFonts w:ascii="Arial" w:hAnsi="Arial" w:cs="Arial"/>
+          <w:color w:val="auto"/>
+          <w:sz w:val="24"/>
+          <w:szCs w:val="24"/>
+          <w:u w:val="none"/>
+        </w:rPr>
+        <w:t xml:space="preserve"> Mais les concessions </w:t>
+      </w:r>
+      <w:r>
+        <w:rPr>
+          <w:rStyle w:val="Lienhypertexte"/>
+          <w:rFonts w:ascii="Arial" w:hAnsi="Arial" w:cs="Arial"/>
+          <w:color w:val="auto"/>
+          <w:sz w:val="24"/>
+          <w:szCs w:val="24"/>
+          <w:u w:val="none"/>
+        </w:rPr>
+        <w:t>restent</w:t>
+      </w:r>
+      <w:r>
+        <w:rPr>
+          <w:rStyle w:val="Lienhypertexte"/>
+          <w:rFonts w:ascii="Arial" w:hAnsi="Arial" w:cs="Arial"/>
+          <w:color w:val="auto"/>
+          <w:sz w:val="24"/>
+          <w:szCs w:val="24"/>
+          <w:u w:val="none"/>
+        </w:rPr>
+        <w:t xml:space="preserve"> </w:t>
+      </w:r>
+      <w:r>
+        <w:rPr>
+          <w:rStyle w:val="Lienhypertexte"/>
+          <w:rFonts w:ascii="Arial" w:hAnsi="Arial" w:cs="Arial"/>
+          <w:color w:val="auto"/>
+          <w:sz w:val="24"/>
+          <w:szCs w:val="24"/>
+          <w:u w:val="none"/>
+        </w:rPr>
+        <w:t>possibles</w:t>
+      </w:r>
+      <w:r>
+        <w:rPr>
+          <w:rStyle w:val="Lienhypertexte"/>
+          <w:rFonts w:ascii="Arial" w:hAnsi="Arial" w:cs="Arial"/>
+          <w:color w:val="auto"/>
+          <w:sz w:val="24"/>
+          <w:szCs w:val="24"/>
+          <w:u w:val="none"/>
+        </w:rPr>
+        <w:t>.</w:t>
+      </w:r>
+    </w:p>
+    <w:p>
+      <w:pPr>
+        <w:spacing w:after="240" w:line="360" w:lineRule="auto"/>
+        <w:jc w:val="both"/>
+        <w:rPr>
+          <w:rFonts w:ascii="Arial" w:hAnsi="Arial" w:cs="Arial"/>
           <w:sz w:val="24"/>
           <w:szCs w:val="24"/>
         </w:rPr>
       </w:pPr>
+      <w:r>
+        <w:rPr>
+          <w:rFonts w:ascii="Arial" w:hAnsi="Arial" w:cs="Arial"/>
+          <w:sz w:val="24"/>
+          <w:szCs w:val="24"/>
+        </w:rPr>
+        <w:t xml:space="preserve">Nous avons mis en place des solutions permettant de continuer le projet si des imprévus </w:t>
+      </w:r>
+      <w:r>
+        <w:rPr>
+          <w:rFonts w:ascii="Arial" w:hAnsi="Arial" w:cs="Arial"/>
+          <w:sz w:val="24"/>
+          <w:szCs w:val="24"/>
+        </w:rPr>
+        <w:t>pourraient</w:t>
+      </w:r>
+      <w:r>
+        <w:rPr>
+          <w:rFonts w:ascii="Arial" w:hAnsi="Arial" w:cs="Arial"/>
+          <w:sz w:val="24"/>
+          <w:szCs w:val="24"/>
+        </w:rPr>
+        <w:t xml:space="preserve"> survenir</w:t>
+      </w:r>
+      <w:r>
+        <w:rPr>
+          <w:rFonts w:ascii="Arial" w:hAnsi="Arial" w:cs="Arial"/>
+          <w:sz w:val="24"/>
+          <w:szCs w:val="24"/>
+        </w:rPr>
+        <w:t>. En ce qui concerne la sauvegarde des données, nous avons 3 emplacements</w:t>
+      </w:r>
+      <w:r>
+        <w:rPr>
+          <w:rFonts w:ascii="Arial" w:hAnsi="Arial" w:cs="Arial"/>
+          <w:sz w:val="24"/>
+          <w:szCs w:val="24"/>
+        </w:rPr>
+        <w:t xml:space="preserve"> de backup</w:t>
+      </w:r>
+      <w:r>
+        <w:rPr>
+          <w:rFonts w:ascii="Arial" w:hAnsi="Arial" w:cs="Arial"/>
+          <w:sz w:val="24"/>
+          <w:szCs w:val="24"/>
+        </w:rPr>
+        <w:t xml:space="preserve"> : </w:t>
+      </w:r>
+      <w:proofErr w:type="spellStart"/>
+      <w:r>
+        <w:rPr>
+          <w:rFonts w:ascii="Arial" w:hAnsi="Arial" w:cs="Arial"/>
+          <w:sz w:val="24"/>
+          <w:szCs w:val="24"/>
+        </w:rPr>
+        <w:t>GitHub</w:t>
+      </w:r>
+      <w:proofErr w:type="spellEnd"/>
+      <w:r>
+        <w:rPr>
+          <w:rFonts w:ascii="Arial" w:hAnsi="Arial" w:cs="Arial"/>
+          <w:sz w:val="24"/>
+          <w:szCs w:val="24"/>
+        </w:rPr>
+        <w:t xml:space="preserve">, sauvegarde personnel sur périphérique externe et Moodle à la fin de chaque </w:t>
+      </w:r>
+      <w:r>
+        <w:rPr>
+          <w:rFonts w:ascii="Arial" w:hAnsi="Arial" w:cs="Arial"/>
+          <w:sz w:val="24"/>
+          <w:szCs w:val="24"/>
+        </w:rPr>
+        <w:t>demi-journée.</w:t>
+      </w:r>
+      <w:r>
+        <w:rPr>
+          <w:rFonts w:ascii="Arial" w:hAnsi="Arial" w:cs="Arial"/>
+          <w:sz w:val="24"/>
+          <w:szCs w:val="24"/>
+        </w:rPr>
+        <w:t xml:space="preserve"> Le travail peut-être continué, même si l’un de nous est absent car comme dit précédemment, </w:t>
+      </w:r>
+      <w:r>
+        <w:rPr>
+          <w:rFonts w:ascii="Arial" w:hAnsi="Arial" w:cs="Arial"/>
+          <w:sz w:val="24"/>
+          <w:szCs w:val="24"/>
+        </w:rPr>
+        <w:t>notre système de backup permet le travail synchronisé à domicile</w:t>
+      </w:r>
+      <w:r>
+        <w:rPr>
+          <w:rFonts w:ascii="Arial" w:hAnsi="Arial" w:cs="Arial"/>
+          <w:sz w:val="24"/>
+          <w:szCs w:val="24"/>
+        </w:rPr>
+        <w:t>. Nous avons décidé de versionner notre travail, chaque demi-journée correspondra à une version.</w:t>
+      </w:r>
     </w:p>
     <w:p>
       <w:pPr>
         <w:spacing w:after="0" w:line="360" w:lineRule="auto"/>
-        <w:jc w:val="both"/>
-        <w:rPr>
-          <w:rFonts w:ascii="Arial" w:hAnsi="Arial" w:cs="Arial"/>
-          <w:sz w:val="24"/>
-          <w:szCs w:val="24"/>
-        </w:rPr>
-      </w:pPr>
-      <w:r>
-        <w:rPr>
-          <w:rStyle w:val="Lienhypertexte"/>
-          <w:rFonts w:ascii="Arial" w:hAnsi="Arial" w:cs="Arial"/>
-          <w:color w:val="auto"/>
-          <w:sz w:val="24"/>
-          <w:szCs w:val="24"/>
-          <w:u w:val="none"/>
-        </w:rPr>
-        <w:t>Nous nous concertons sur chaque détail d</w:t>
-      </w:r>
-      <w:r>
-        <w:rPr>
-          <w:rStyle w:val="Lienhypertexte"/>
-          <w:rFonts w:ascii="Arial" w:hAnsi="Arial" w:cs="Arial"/>
-          <w:color w:val="auto"/>
-          <w:sz w:val="24"/>
-          <w:szCs w:val="24"/>
-          <w:u w:val="none"/>
-        </w:rPr>
-        <w:t>u projet mais nous avons décidé pour éviter de trop s’attarder sur des divergences d’avis, que l’avis de Monsieur Devaud sera supérieur à celui de Monsieur Geinoz en ce qui concerne la programmation mais vice versa en ce qui concerne la documentation.</w:t>
-      </w:r>
-      <w:r>
-        <w:rPr>
-          <w:rStyle w:val="Lienhypertexte"/>
-          <w:rFonts w:ascii="Arial" w:hAnsi="Arial" w:cs="Arial"/>
-          <w:color w:val="auto"/>
-          <w:sz w:val="24"/>
-          <w:szCs w:val="24"/>
-          <w:u w:val="none"/>
-        </w:rPr>
-        <w:t xml:space="preserve"> Mais les concessions </w:t>
-      </w:r>
-      <w:r>
-        <w:rPr>
-          <w:rStyle w:val="Lienhypertexte"/>
-          <w:rFonts w:ascii="Arial" w:hAnsi="Arial" w:cs="Arial"/>
-          <w:color w:val="auto"/>
-          <w:sz w:val="24"/>
-          <w:szCs w:val="24"/>
-          <w:u w:val="none"/>
-        </w:rPr>
-        <w:t>restent</w:t>
-      </w:r>
-      <w:r>
-        <w:rPr>
-          <w:rStyle w:val="Lienhypertexte"/>
-          <w:rFonts w:ascii="Arial" w:hAnsi="Arial" w:cs="Arial"/>
-          <w:color w:val="auto"/>
-          <w:sz w:val="24"/>
-          <w:szCs w:val="24"/>
-          <w:u w:val="none"/>
-        </w:rPr>
-        <w:t xml:space="preserve"> </w:t>
-      </w:r>
-      <w:r>
-        <w:rPr>
-          <w:rStyle w:val="Lienhypertexte"/>
-          <w:rFonts w:ascii="Arial" w:hAnsi="Arial" w:cs="Arial"/>
-          <w:color w:val="auto"/>
-          <w:sz w:val="24"/>
-          <w:szCs w:val="24"/>
-          <w:u w:val="none"/>
-        </w:rPr>
-        <w:t>possibles</w:t>
-      </w:r>
-      <w:r>
-        <w:rPr>
-          <w:rStyle w:val="Lienhypertexte"/>
-          <w:rFonts w:ascii="Arial" w:hAnsi="Arial" w:cs="Arial"/>
-          <w:color w:val="auto"/>
-          <w:sz w:val="24"/>
-          <w:szCs w:val="24"/>
-          <w:u w:val="none"/>
-        </w:rPr>
-        <w:t>.</w:t>
-      </w:r>
-    </w:p>
-    <w:p>
-      <w:pPr>
-        <w:spacing w:after="0" w:line="360" w:lineRule="auto"/>
-        <w:rPr>
-          <w:rFonts w:ascii="Arial" w:hAnsi="Arial" w:cs="Arial"/>
-          <w:sz w:val="24"/>
-          <w:szCs w:val="24"/>
-        </w:rPr>
-      </w:pPr>
-    </w:p>
-    <w:p>
-      <w:pPr>
-        <w:spacing w:after="0" w:line="360" w:lineRule="auto"/>
-        <w:jc w:val="both"/>
-        <w:rPr>
-          <w:rFonts w:ascii="Arial" w:hAnsi="Arial" w:cs="Arial"/>
-          <w:sz w:val="24"/>
-          <w:szCs w:val="24"/>
-        </w:rPr>
-      </w:pPr>
-      <w:r>
-        <w:rPr>
-          <w:rFonts w:ascii="Arial" w:hAnsi="Arial" w:cs="Arial"/>
-          <w:sz w:val="24"/>
-          <w:szCs w:val="24"/>
-        </w:rPr>
-        <w:t xml:space="preserve">Nous avons mis en place des solutions permettant de continuer le projet si des imprévus </w:t>
-      </w:r>
-      <w:r>
-        <w:rPr>
-          <w:rFonts w:ascii="Arial" w:hAnsi="Arial" w:cs="Arial"/>
-          <w:sz w:val="24"/>
-          <w:szCs w:val="24"/>
-        </w:rPr>
-        <w:t>pourraient</w:t>
-      </w:r>
-      <w:r>
-        <w:rPr>
-          <w:rFonts w:ascii="Arial" w:hAnsi="Arial" w:cs="Arial"/>
-          <w:sz w:val="24"/>
-          <w:szCs w:val="24"/>
-        </w:rPr>
-        <w:t xml:space="preserve"> survenir</w:t>
-      </w:r>
-      <w:r>
-        <w:rPr>
-          <w:rFonts w:ascii="Arial" w:hAnsi="Arial" w:cs="Arial"/>
-          <w:sz w:val="24"/>
-          <w:szCs w:val="24"/>
-        </w:rPr>
-        <w:t>. En ce qui concerne la sauvegarde des données, nous avons 3 emplacements</w:t>
-      </w:r>
-      <w:r>
-        <w:rPr>
-          <w:rFonts w:ascii="Arial" w:hAnsi="Arial" w:cs="Arial"/>
-          <w:sz w:val="24"/>
-          <w:szCs w:val="24"/>
-        </w:rPr>
-        <w:t xml:space="preserve"> de backup</w:t>
-      </w:r>
-      <w:r>
-        <w:rPr>
-          <w:rFonts w:ascii="Arial" w:hAnsi="Arial" w:cs="Arial"/>
-          <w:sz w:val="24"/>
-          <w:szCs w:val="24"/>
-        </w:rPr>
-        <w:t xml:space="preserve"> : </w:t>
-      </w:r>
-      <w:proofErr w:type="spellStart"/>
-      <w:r>
-        <w:rPr>
-          <w:rFonts w:ascii="Arial" w:hAnsi="Arial" w:cs="Arial"/>
-          <w:sz w:val="24"/>
-          <w:szCs w:val="24"/>
-        </w:rPr>
-        <w:t>GitHub</w:t>
-      </w:r>
-      <w:proofErr w:type="spellEnd"/>
-      <w:r>
-        <w:rPr>
-          <w:rFonts w:ascii="Arial" w:hAnsi="Arial" w:cs="Arial"/>
-          <w:sz w:val="24"/>
-          <w:szCs w:val="24"/>
-        </w:rPr>
-        <w:t xml:space="preserve">, sauvegarde personnel sur périphérique externe et Moodle à la fin de chaque </w:t>
-      </w:r>
-      <w:r>
-        <w:rPr>
-          <w:rFonts w:ascii="Arial" w:hAnsi="Arial" w:cs="Arial"/>
-          <w:sz w:val="24"/>
-          <w:szCs w:val="24"/>
-        </w:rPr>
-        <w:t>demi-journée.</w:t>
-      </w:r>
-      <w:r>
-        <w:rPr>
-          <w:rFonts w:ascii="Arial" w:hAnsi="Arial" w:cs="Arial"/>
-          <w:sz w:val="24"/>
-          <w:szCs w:val="24"/>
-        </w:rPr>
-        <w:t xml:space="preserve"> Le travail peut-être continué, même si l’un de nous est absent car comme dit précédemment, </w:t>
-      </w:r>
-      <w:r>
-        <w:rPr>
-          <w:rFonts w:ascii="Arial" w:hAnsi="Arial" w:cs="Arial"/>
-          <w:sz w:val="24"/>
-          <w:szCs w:val="24"/>
-        </w:rPr>
-        <w:t>notre système de backup permet le travail synchronisé à domicile</w:t>
-      </w:r>
-      <w:r>
-        <w:rPr>
-          <w:rFonts w:ascii="Arial" w:hAnsi="Arial" w:cs="Arial"/>
-          <w:sz w:val="24"/>
-          <w:szCs w:val="24"/>
-        </w:rPr>
-        <w:t>. Nous avons décidé de versionner notre travail, chaque demi-journée correspondra à une version.</w:t>
-      </w:r>
-    </w:p>
-    <w:p>
-      <w:pPr>
-        <w:spacing w:after="0" w:line="360" w:lineRule="auto"/>
         <w:rPr>
           <w:rFonts w:ascii="Arial" w:hAnsi="Arial" w:cs="Arial"/>
           <w:b/>
@@ -339,12 +427,21 @@
           <w:sz w:val="20"/>
           <w:szCs w:val="20"/>
         </w:rPr>
-        <w:t>(procédures de garantit de continuité de projet)</w:t>
+        <w:t>(procédures de garantie</w:t>
+      </w:r>
+      <w:r>
+        <w:rPr>
+          <w:rFonts w:ascii="Arial" w:hAnsi="Arial" w:cs="Arial"/>
+          <w:color w:val="3366FF"/>
+          <w:sz w:val="20"/>
+          <w:szCs w:val="20"/>
+        </w:rPr>
+        <w:t xml:space="preserve"> de continuité de projet)</w:t>
       </w:r>
     </w:p>
     <w:tbl>
       <w:tblPr>
-        <w:tblW w:w="9934" w:type="dxa"/>
+        <w:tblW w:w="11476" w:type="dxa"/>
         <w:jc w:val="center"/>
         <w:tblCellMar>
           <w:left w:w="70" w:type="dxa"/>
@@ -353,7 +450,7 @@
         <w:tblLook w:val="04A0" w:firstRow="1" w:lastRow="0" w:firstColumn="1" w:lastColumn="0" w:noHBand="0" w:noVBand="1"/>
       </w:tblPr>
       <w:tblGrid>
-        <w:gridCol w:w="2122"/>
+        <w:gridCol w:w="3664"/>
         <w:gridCol w:w="1381"/>
         <w:gridCol w:w="914"/>
         <w:gridCol w:w="714"/>
@@ -366,7 +463,7 @@
         </w:trPr>
         <w:tc>
           <w:tcPr>
-            <w:tcW w:w="2122" w:type="dxa"/>
+            <w:tcW w:w="3664" w:type="dxa"/>
             <w:tcBorders>
               <w:top w:val="single" w:sz="8" w:space="0" w:color="000000"/>
               <w:left w:val="single" w:sz="4" w:space="0" w:color="000000"/>
@@ -380,7 +477,7 @@
           </w:tcPr>
           <w:p>
             <w:pPr>
-              <w:spacing w:after="0" w:line="360" w:lineRule="auto"/>
+              <w:spacing w:before="80" w:after="80" w:line="240" w:lineRule="auto"/>
               <w:jc w:val="center"/>
               <w:rPr>
                 <w:rFonts w:ascii="Arial" w:hAnsi="Arial" w:cs="Arial"/>
@@ -420,7 +517,7 @@
           </w:tcPr>
           <w:p>
             <w:pPr>
-              <w:spacing w:after="0" w:line="360" w:lineRule="auto"/>
+              <w:spacing w:before="80" w:after="80" w:line="240" w:lineRule="auto"/>
               <w:jc w:val="center"/>
               <w:rPr>
                 <w:rFonts w:ascii="Arial" w:hAnsi="Arial" w:cs="Arial"/>
@@ -460,7 +557,7 @@
           </w:tcPr>
           <w:p>
             <w:pPr>
-              <w:spacing w:after="0" w:line="360" w:lineRule="auto"/>
+              <w:spacing w:before="80" w:after="80" w:line="240" w:lineRule="auto"/>
               <w:jc w:val="center"/>
               <w:rPr>
                 <w:rFonts w:ascii="Arial" w:hAnsi="Arial" w:cs="Arial"/>
@@ -500,7 +597,7 @@
           </w:tcPr>
           <w:p>
             <w:pPr>
-              <w:spacing w:after="0" w:line="360" w:lineRule="auto"/>
+              <w:spacing w:before="80" w:after="80" w:line="240" w:lineRule="auto"/>
               <w:jc w:val="center"/>
               <w:rPr>
                 <w:rFonts w:ascii="Arial" w:hAnsi="Arial" w:cs="Arial"/>
@@ -540,7 +637,7 @@
           </w:tcPr>
           <w:p>
             <w:pPr>
-              <w:spacing w:after="0" w:line="360" w:lineRule="auto"/>
+              <w:spacing w:before="80" w:after="80" w:line="240" w:lineRule="auto"/>
               <w:jc w:val="center"/>
               <w:rPr>
                 <w:rFonts w:ascii="Arial" w:hAnsi="Arial" w:cs="Arial"/>
@@ -567,12 +664,12 @@
       </w:tr>
       <w:tr>
         <w:trPr>
-          <w:trHeight w:val="64"/>
+          <w:trHeight w:val="50"/>
           <w:jc w:val="center"/>
         </w:trPr>
         <w:tc>
           <w:tcPr>
-            <w:tcW w:w="2122" w:type="dxa"/>
+            <w:tcW w:w="3664" w:type="dxa"/>
             <w:tcBorders>
               <w:top w:val="single" w:sz="4" w:space="0" w:color="000000"/>
               <w:left w:val="single" w:sz="4" w:space="0" w:color="000000"/>
@@ -581,11 +678,11 @@
             </w:tcBorders>
             <w:shd w:val="clear" w:color="auto" w:fill="FFFFFF"/>
             <w:noWrap/>
-            <w:vAlign w:val="bottom"/>
-          </w:tcPr>
-          <w:p>
-            <w:pPr>
-              <w:spacing w:after="0" w:line="360" w:lineRule="auto"/>
+            <w:vAlign w:val="center"/>
+          </w:tcPr>
+          <w:p>
+            <w:pPr>
+              <w:spacing w:after="0" w:line="240" w:lineRule="auto"/>
               <w:rPr>
                 <w:rFonts w:ascii="Arial" w:hAnsi="Arial" w:cs="Arial"/>
                 <w:color w:val="000000"/>
@@ -606,12 +703,12 @@
             </w:tcBorders>
             <w:shd w:val="clear" w:color="auto" w:fill="FFFFFF"/>
             <w:noWrap/>
-            <w:vAlign w:val="bottom"/>
-          </w:tcPr>
-          <w:p>
-            <w:pPr>
-              <w:spacing w:after="0" w:line="360" w:lineRule="auto"/>
-              <w:jc w:val="right"/>
+            <w:vAlign w:val="center"/>
+          </w:tcPr>
+          <w:p>
+            <w:pPr>
+              <w:spacing w:after="0" w:line="240" w:lineRule="auto"/>
+              <w:jc w:val="center"/>
               <w:rPr>
                 <w:rFonts w:ascii="Arial" w:hAnsi="Arial" w:cs="Arial"/>
                 <w:color w:val="000000"/>
@@ -632,12 +729,12 @@
             </w:tcBorders>
             <w:shd w:val="clear" w:color="auto" w:fill="FFFFFF"/>
             <w:noWrap/>
-            <w:vAlign w:val="bottom"/>
-          </w:tcPr>
-          <w:p>
-            <w:pPr>
-              <w:spacing w:after="0" w:line="360" w:lineRule="auto"/>
-              <w:jc w:val="right"/>
+            <w:vAlign w:val="center"/>
+          </w:tcPr>
+          <w:p>
+            <w:pPr>
+              <w:spacing w:after="0" w:line="240" w:lineRule="auto"/>
+              <w:jc w:val="center"/>
               <w:rPr>
                 <w:rFonts w:ascii="Arial" w:hAnsi="Arial" w:cs="Arial"/>
                 <w:color w:val="000000"/>
@@ -658,12 +755,12 @@
             </w:tcBorders>
             <w:shd w:val="clear" w:color="auto" w:fill="FFFFFF"/>
             <w:noWrap/>
-            <w:vAlign w:val="bottom"/>
-          </w:tcPr>
-          <w:p>
-            <w:pPr>
-              <w:spacing w:after="0" w:line="360" w:lineRule="auto"/>
-              <w:jc w:val="right"/>
+            <w:vAlign w:val="center"/>
+          </w:tcPr>
+          <w:p>
+            <w:pPr>
+              <w:spacing w:after="0" w:line="240" w:lineRule="auto"/>
+              <w:jc w:val="center"/>
               <w:rPr>
                 <w:rFonts w:ascii="Arial" w:hAnsi="Arial" w:cs="Arial"/>
                 <w:color w:val="000000"/>
@@ -684,11 +781,12 @@
             </w:tcBorders>
             <w:shd w:val="clear" w:color="auto" w:fill="FFFFFF"/>
             <w:noWrap/>
-            <w:vAlign w:val="bottom"/>
-          </w:tcPr>
-          <w:p>
-            <w:pPr>
-              <w:spacing w:after="0" w:line="360" w:lineRule="auto"/>
+            <w:vAlign w:val="center"/>
+          </w:tcPr>
+          <w:p>
+            <w:pPr>
+              <w:spacing w:after="0" w:line="240" w:lineRule="auto"/>
+              <w:jc w:val="right"/>
               <w:rPr>
                 <w:rFonts w:ascii="Arial" w:hAnsi="Arial" w:cs="Arial"/>
                 <w:color w:val="000000"/>
@@ -706,7 +804,7 @@
         </w:trPr>
         <w:tc>
           <w:tcPr>
-            <w:tcW w:w="2122" w:type="dxa"/>
+            <w:tcW w:w="3664" w:type="dxa"/>
             <w:tcBorders>
               <w:top w:val="single" w:sz="4" w:space="0" w:color="000000"/>
               <w:left w:val="single" w:sz="4" w:space="0" w:color="000000"/>
@@ -715,12 +813,12 @@
             </w:tcBorders>
             <w:shd w:val="clear" w:color="auto" w:fill="3399FF"/>
             <w:noWrap/>
-            <w:vAlign w:val="bottom"/>
+            <w:vAlign w:val="center"/>
             <w:hideMark/>
           </w:tcPr>
           <w:p>
             <w:pPr>
-              <w:spacing w:after="0" w:line="360" w:lineRule="auto"/>
+              <w:spacing w:before="80" w:after="80" w:line="240" w:lineRule="auto"/>
               <w:rPr>
                 <w:rFonts w:ascii="Arial" w:hAnsi="Arial" w:cs="Arial"/>
                 <w:color w:val="000000"/>
@@ -750,13 +848,13 @@
             </w:tcBorders>
             <w:shd w:val="clear" w:color="auto" w:fill="3399FF"/>
             <w:noWrap/>
-            <w:vAlign w:val="bottom"/>
+            <w:vAlign w:val="center"/>
             <w:hideMark/>
           </w:tcPr>
           <w:p>
             <w:pPr>
-              <w:spacing w:after="0" w:line="360" w:lineRule="auto"/>
-              <w:jc w:val="right"/>
+              <w:spacing w:before="80" w:after="80" w:line="240" w:lineRule="auto"/>
+              <w:jc w:val="center"/>
               <w:rPr>
                 <w:rFonts w:ascii="Arial" w:hAnsi="Arial" w:cs="Arial"/>
                 <w:color w:val="000000"/>
@@ -786,13 +884,13 @@
             </w:tcBorders>
             <w:shd w:val="clear" w:color="auto" w:fill="3399FF"/>
             <w:noWrap/>
-            <w:vAlign w:val="bottom"/>
+            <w:vAlign w:val="center"/>
             <w:hideMark/>
           </w:tcPr>
           <w:p>
             <w:pPr>
-              <w:spacing w:after="0" w:line="360" w:lineRule="auto"/>
-              <w:jc w:val="right"/>
+              <w:spacing w:before="80" w:after="80" w:line="240" w:lineRule="auto"/>
+              <w:jc w:val="center"/>
               <w:rPr>
                 <w:rFonts w:ascii="Arial" w:hAnsi="Arial" w:cs="Arial"/>
                 <w:color w:val="000000"/>
@@ -822,13 +920,13 @@
             </w:tcBorders>
             <w:shd w:val="clear" w:color="auto" w:fill="3399FF"/>
             <w:noWrap/>
-            <w:vAlign w:val="bottom"/>
+            <w:vAlign w:val="center"/>
             <w:hideMark/>
           </w:tcPr>
           <w:p>
             <w:pPr>
-              <w:spacing w:after="0" w:line="360" w:lineRule="auto"/>
-              <w:jc w:val="right"/>
+              <w:spacing w:before="80" w:after="80" w:line="240" w:lineRule="auto"/>
+              <w:jc w:val="center"/>
               <w:rPr>
                 <w:rFonts w:ascii="Arial" w:hAnsi="Arial" w:cs="Arial"/>
                 <w:color w:val="000000"/>
@@ -858,12 +956,13 @@
             </w:tcBorders>
             <w:shd w:val="clear" w:color="auto" w:fill="3399FF"/>
             <w:noWrap/>
-            <w:vAlign w:val="bottom"/>
+            <w:vAlign w:val="center"/>
             <w:hideMark/>
           </w:tcPr>
           <w:p>
             <w:pPr>
-              <w:spacing w:after="0" w:line="360" w:lineRule="auto"/>
+              <w:spacing w:before="80" w:after="80" w:line="240" w:lineRule="auto"/>
+              <w:jc w:val="right"/>
               <w:rPr>
                 <w:rFonts w:ascii="Arial" w:hAnsi="Arial" w:cs="Arial"/>
                 <w:color w:val="000000"/>
@@ -883,7 +982,8 @@
           </w:p>
           <w:p>
             <w:pPr>
-              <w:spacing w:after="0" w:line="360" w:lineRule="auto"/>
+              <w:spacing w:before="80" w:after="80" w:line="240" w:lineRule="auto"/>
+              <w:jc w:val="right"/>
               <w:rPr>
                 <w:rFonts w:ascii="Arial" w:hAnsi="Arial" w:cs="Arial"/>
                 <w:color w:val="000000"/>
@@ -910,7 +1010,7 @@
         </w:trPr>
         <w:tc>
           <w:tcPr>
-            <w:tcW w:w="2122" w:type="dxa"/>
+            <w:tcW w:w="3664" w:type="dxa"/>
             <w:tcBorders>
               <w:top w:val="single" w:sz="4" w:space="0" w:color="000000"/>
               <w:left w:val="single" w:sz="4" w:space="0" w:color="000000"/>
@@ -919,12 +1019,12 @@
             </w:tcBorders>
             <w:shd w:val="clear" w:color="auto" w:fill="FFFFFF"/>
             <w:noWrap/>
-            <w:vAlign w:val="bottom"/>
+            <w:vAlign w:val="center"/>
             <w:hideMark/>
           </w:tcPr>
           <w:p>
             <w:pPr>
-              <w:spacing w:after="0" w:line="360" w:lineRule="auto"/>
+              <w:spacing w:before="80" w:after="80" w:line="240" w:lineRule="auto"/>
               <w:rPr>
                 <w:rFonts w:ascii="Arial" w:hAnsi="Arial" w:cs="Arial"/>
                 <w:color w:val="000000"/>
@@ -954,13 +1054,13 @@
             </w:tcBorders>
             <w:shd w:val="clear" w:color="auto" w:fill="FFFFFF"/>
             <w:noWrap/>
-            <w:vAlign w:val="bottom"/>
+            <w:vAlign w:val="center"/>
             <w:hideMark/>
           </w:tcPr>
           <w:p>
             <w:pPr>
-              <w:spacing w:after="0" w:line="360" w:lineRule="auto"/>
-              <w:jc w:val="right"/>
+              <w:spacing w:before="80" w:after="80" w:line="240" w:lineRule="auto"/>
+              <w:jc w:val="center"/>
               <w:rPr>
                 <w:rFonts w:ascii="Arial" w:hAnsi="Arial" w:cs="Arial"/>
                 <w:color w:val="000000"/>
@@ -990,13 +1090,13 @@
             </w:tcBorders>
             <w:shd w:val="clear" w:color="auto" w:fill="FFFFFF"/>
             <w:noWrap/>
-            <w:vAlign w:val="bottom"/>
+            <w:vAlign w:val="center"/>
             <w:hideMark/>
           </w:tcPr>
           <w:p>
             <w:pPr>
-              <w:spacing w:after="0" w:line="360" w:lineRule="auto"/>
-              <w:jc w:val="right"/>
+              <w:spacing w:before="80" w:after="80" w:line="240" w:lineRule="auto"/>
+              <w:jc w:val="center"/>
               <w:rPr>
                 <w:rFonts w:ascii="Arial" w:hAnsi="Arial" w:cs="Arial"/>
                 <w:color w:val="000000"/>
@@ -1026,13 +1126,13 @@
             </w:tcBorders>
             <w:shd w:val="clear" w:color="auto" w:fill="FFFFFF"/>
             <w:noWrap/>
-            <w:vAlign w:val="bottom"/>
+            <w:vAlign w:val="center"/>
             <w:hideMark/>
           </w:tcPr>
           <w:p>
             <w:pPr>
-              <w:spacing w:after="0" w:line="360" w:lineRule="auto"/>
-              <w:jc w:val="right"/>
+              <w:spacing w:before="80" w:after="80" w:line="240" w:lineRule="auto"/>
+              <w:jc w:val="center"/>
               <w:rPr>
                 <w:rFonts w:ascii="Arial" w:hAnsi="Arial" w:cs="Arial"/>
                 <w:color w:val="000000"/>
@@ -1062,12 +1162,13 @@
             </w:tcBorders>
             <w:shd w:val="clear" w:color="auto" w:fill="FFFFFF"/>
             <w:noWrap/>
-            <w:vAlign w:val="bottom"/>
+            <w:vAlign w:val="center"/>
             <w:hideMark/>
           </w:tcPr>
           <w:p>
             <w:pPr>
-              <w:spacing w:after="0" w:line="360" w:lineRule="auto"/>
+              <w:spacing w:before="80" w:after="80" w:line="240" w:lineRule="auto"/>
+              <w:jc w:val="right"/>
               <w:rPr>
                 <w:rFonts w:ascii="Arial" w:hAnsi="Arial" w:cs="Arial"/>
                 <w:color w:val="000000"/>
@@ -1094,7 +1195,7 @@
         </w:trPr>
         <w:tc>
           <w:tcPr>
-            <w:tcW w:w="2122" w:type="dxa"/>
+            <w:tcW w:w="3664" w:type="dxa"/>
             <w:tcBorders>
               <w:top w:val="single" w:sz="4" w:space="0" w:color="000000"/>
               <w:left w:val="single" w:sz="4" w:space="0" w:color="000000"/>
@@ -1103,12 +1204,12 @@
             </w:tcBorders>
             <w:shd w:val="clear" w:color="auto" w:fill="3399FF"/>
             <w:noWrap/>
-            <w:vAlign w:val="bottom"/>
+            <w:vAlign w:val="center"/>
             <w:hideMark/>
           </w:tcPr>
           <w:p>
             <w:pPr>
-              <w:spacing w:after="0" w:line="360" w:lineRule="auto"/>
+              <w:spacing w:before="80" w:after="80" w:line="240" w:lineRule="auto"/>
               <w:rPr>
                 <w:rFonts w:ascii="Arial" w:hAnsi="Arial" w:cs="Arial"/>
                 <w:color w:val="000000"/>
@@ -1138,13 +1239,13 @@
             </w:tcBorders>
             <w:shd w:val="clear" w:color="auto" w:fill="3399FF"/>
             <w:noWrap/>
-            <w:vAlign w:val="bottom"/>
+            <w:vAlign w:val="center"/>
             <w:hideMark/>
           </w:tcPr>
           <w:p>
             <w:pPr>
-              <w:spacing w:after="0" w:line="360" w:lineRule="auto"/>
-              <w:jc w:val="right"/>
+              <w:spacing w:before="80" w:after="80" w:line="240" w:lineRule="auto"/>
+              <w:jc w:val="center"/>
               <w:rPr>
                 <w:rFonts w:ascii="Arial" w:hAnsi="Arial" w:cs="Arial"/>
                 <w:color w:val="000000"/>
@@ -1174,13 +1275,13 @@
             </w:tcBorders>
             <w:shd w:val="clear" w:color="auto" w:fill="3399FF"/>
             <w:noWrap/>
-            <w:vAlign w:val="bottom"/>
+            <w:vAlign w:val="center"/>
             <w:hideMark/>
           </w:tcPr>
           <w:p>
             <w:pPr>
-              <w:spacing w:after="0" w:line="360" w:lineRule="auto"/>
-              <w:jc w:val="right"/>
+              <w:spacing w:before="80" w:after="80" w:line="240" w:lineRule="auto"/>
+              <w:jc w:val="center"/>
               <w:rPr>
                 <w:rFonts w:ascii="Arial" w:hAnsi="Arial" w:cs="Arial"/>
                 <w:color w:val="000000"/>
@@ -1210,13 +1311,13 @@
             </w:tcBorders>
             <w:shd w:val="clear" w:color="auto" w:fill="3399FF"/>
             <w:noWrap/>
-            <w:vAlign w:val="bottom"/>
+            <w:vAlign w:val="center"/>
             <w:hideMark/>
           </w:tcPr>
           <w:p>
             <w:pPr>
-              <w:spacing w:after="0" w:line="360" w:lineRule="auto"/>
-              <w:jc w:val="right"/>
+              <w:spacing w:before="80" w:after="80" w:line="240" w:lineRule="auto"/>
+              <w:jc w:val="center"/>
               <w:rPr>
                 <w:rFonts w:ascii="Arial" w:hAnsi="Arial" w:cs="Arial"/>
                 <w:color w:val="000000"/>
@@ -1246,12 +1347,13 @@
             </w:tcBorders>
             <w:shd w:val="clear" w:color="auto" w:fill="3399FF"/>
             <w:noWrap/>
-            <w:vAlign w:val="bottom"/>
+            <w:vAlign w:val="center"/>
             <w:hideMark/>
           </w:tcPr>
           <w:p>
             <w:pPr>
-              <w:spacing w:after="0" w:line="360" w:lineRule="auto"/>
+              <w:spacing w:before="80" w:after="80" w:line="240" w:lineRule="auto"/>
+              <w:jc w:val="right"/>
               <w:rPr>
                 <w:rFonts w:ascii="Arial" w:hAnsi="Arial" w:cs="Arial"/>
                 <w:color w:val="000000"/>
@@ -1278,7 +1380,7 @@
         </w:trPr>
         <w:tc>
           <w:tcPr>
-            <w:tcW w:w="2122" w:type="dxa"/>
+            <w:tcW w:w="3664" w:type="dxa"/>
             <w:tcBorders>
               <w:top w:val="single" w:sz="4" w:space="0" w:color="000000"/>
               <w:left w:val="single" w:sz="4" w:space="0" w:color="000000"/>
@@ -1287,12 +1389,12 @@
             </w:tcBorders>
             <w:shd w:val="clear" w:color="auto" w:fill="FFFFFF"/>
             <w:noWrap/>
-            <w:vAlign w:val="bottom"/>
+            <w:vAlign w:val="center"/>
             <w:hideMark/>
           </w:tcPr>
           <w:p>
             <w:pPr>
-              <w:spacing w:after="0" w:line="360" w:lineRule="auto"/>
+              <w:spacing w:before="80" w:after="80" w:line="240" w:lineRule="auto"/>
               <w:rPr>
                 <w:rFonts w:ascii="Arial" w:hAnsi="Arial" w:cs="Arial"/>
                 <w:color w:val="000000"/>
@@ -1322,13 +1424,13 @@
             </w:tcBorders>
             <w:shd w:val="clear" w:color="auto" w:fill="FFFFFF"/>
             <w:noWrap/>
-            <w:vAlign w:val="bottom"/>
+            <w:vAlign w:val="center"/>
             <w:hideMark/>
           </w:tcPr>
           <w:p>
             <w:pPr>
-              <w:spacing w:after="0" w:line="360" w:lineRule="auto"/>
-              <w:jc w:val="right"/>
+              <w:spacing w:before="80" w:after="80" w:line="240" w:lineRule="auto"/>
+              <w:jc w:val="center"/>
               <w:rPr>
                 <w:rFonts w:ascii="Arial" w:hAnsi="Arial" w:cs="Arial"/>
                 <w:color w:val="000000"/>
@@ -1358,13 +1460,13 @@
             </w:tcBorders>
             <w:shd w:val="clear" w:color="auto" w:fill="FFFFFF"/>
             <w:noWrap/>
-            <w:vAlign w:val="bottom"/>
+            <w:vAlign w:val="center"/>
             <w:hideMark/>
           </w:tcPr>
           <w:p>
             <w:pPr>
-              <w:spacing w:after="0" w:line="360" w:lineRule="auto"/>
-              <w:jc w:val="right"/>
+              <w:spacing w:before="80" w:after="80" w:line="240" w:lineRule="auto"/>
+              <w:jc w:val="center"/>
               <w:rPr>
                 <w:rFonts w:ascii="Arial" w:hAnsi="Arial" w:cs="Arial"/>
                 <w:color w:val="000000"/>
@@ -1394,13 +1496,13 @@
             </w:tcBorders>
             <w:shd w:val="clear" w:color="auto" w:fill="FFFFFF"/>
             <w:noWrap/>
-            <w:vAlign w:val="bottom"/>
+            <w:vAlign w:val="center"/>
             <w:hideMark/>
           </w:tcPr>
           <w:p>
             <w:pPr>
-              <w:spacing w:after="0" w:line="360" w:lineRule="auto"/>
-              <w:jc w:val="right"/>
+              <w:spacing w:before="80" w:after="80" w:line="240" w:lineRule="auto"/>
+              <w:jc w:val="center"/>
               <w:rPr>
                 <w:rFonts w:ascii="Arial" w:hAnsi="Arial" w:cs="Arial"/>
                 <w:color w:val="000000"/>
@@ -1430,12 +1532,13 @@
             </w:tcBorders>
             <w:shd w:val="clear" w:color="auto" w:fill="FFFFFF"/>
             <w:noWrap/>
-            <w:vAlign w:val="bottom"/>
+            <w:vAlign w:val="center"/>
             <w:hideMark/>
           </w:tcPr>
           <w:p>
             <w:pPr>
-              <w:spacing w:after="0" w:line="360" w:lineRule="auto"/>
+              <w:spacing w:before="80" w:after="80" w:line="240" w:lineRule="auto"/>
+              <w:jc w:val="right"/>
               <w:rPr>
                 <w:rFonts w:ascii="Arial" w:hAnsi="Arial" w:cs="Arial"/>
                 <w:color w:val="000000"/>
@@ -1500,7 +1603,7 @@
         </w:trPr>
         <w:tc>
           <w:tcPr>
-            <w:tcW w:w="2122" w:type="dxa"/>
+            <w:tcW w:w="3664" w:type="dxa"/>
             <w:tcBorders>
               <w:top w:val="single" w:sz="4" w:space="0" w:color="000000"/>
               <w:left w:val="single" w:sz="4" w:space="0" w:color="000000"/>
@@ -1509,12 +1612,12 @@
             </w:tcBorders>
             <w:shd w:val="clear" w:color="auto" w:fill="3399FF"/>
             <w:noWrap/>
-            <w:vAlign w:val="bottom"/>
+            <w:vAlign w:val="center"/>
             <w:hideMark/>
           </w:tcPr>
           <w:p>
             <w:pPr>
-              <w:spacing w:after="0" w:line="360" w:lineRule="auto"/>
+              <w:spacing w:before="80" w:after="80" w:line="240" w:lineRule="auto"/>
               <w:rPr>
                 <w:rFonts w:ascii="Arial" w:hAnsi="Arial" w:cs="Arial"/>
                 <w:color w:val="000000"/>
@@ -1544,13 +1647,13 @@
             </w:tcBorders>
             <w:shd w:val="clear" w:color="auto" w:fill="3399FF"/>
             <w:noWrap/>
-            <w:vAlign w:val="bottom"/>
+            <w:vAlign w:val="center"/>
             <w:hideMark/>
           </w:tcPr>
           <w:p>
             <w:pPr>
-              <w:spacing w:after="0" w:line="360" w:lineRule="auto"/>
-              <w:jc w:val="right"/>
+              <w:spacing w:before="80" w:after="80" w:line="240" w:lineRule="auto"/>
+              <w:jc w:val="center"/>
               <w:rPr>
                 <w:rFonts w:ascii="Arial" w:hAnsi="Arial" w:cs="Arial"/>
                 <w:color w:val="000000"/>
@@ -1580,13 +1683,13 @@
             </w:tcBorders>
             <w:shd w:val="clear" w:color="auto" w:fill="3399FF"/>
             <w:noWrap/>
-            <w:vAlign w:val="bottom"/>
+            <w:vAlign w:val="center"/>
             <w:hideMark/>
           </w:tcPr>
           <w:p>
             <w:pPr>
-              <w:spacing w:after="0" w:line="360" w:lineRule="auto"/>
-              <w:jc w:val="right"/>
+              <w:spacing w:before="80" w:after="80" w:line="240" w:lineRule="auto"/>
+              <w:jc w:val="center"/>
               <w:rPr>
                 <w:rFonts w:ascii="Arial" w:hAnsi="Arial" w:cs="Arial"/>
                 <w:color w:val="000000"/>
@@ -1616,13 +1719,13 @@
             </w:tcBorders>
             <w:shd w:val="clear" w:color="auto" w:fill="3399FF"/>
             <w:noWrap/>
-            <w:vAlign w:val="bottom"/>
+            <w:vAlign w:val="center"/>
             <w:hideMark/>
           </w:tcPr>
           <w:p>
             <w:pPr>
-              <w:spacing w:after="0" w:line="360" w:lineRule="auto"/>
-              <w:jc w:val="right"/>
+              <w:spacing w:before="80" w:after="80" w:line="240" w:lineRule="auto"/>
+              <w:jc w:val="center"/>
               <w:rPr>
                 <w:rFonts w:ascii="Arial" w:hAnsi="Arial" w:cs="Arial"/>
                 <w:color w:val="000000"/>
@@ -1652,12 +1755,13 @@
             </w:tcBorders>
             <w:shd w:val="clear" w:color="auto" w:fill="3399FF"/>
             <w:noWrap/>
-            <w:vAlign w:val="bottom"/>
+            <w:vAlign w:val="center"/>
             <w:hideMark/>
           </w:tcPr>
           <w:p>
             <w:pPr>
-              <w:spacing w:after="0" w:line="360" w:lineRule="auto"/>
+              <w:spacing w:before="80" w:after="80" w:line="240" w:lineRule="auto"/>
+              <w:jc w:val="right"/>
               <w:rPr>
                 <w:rFonts w:ascii="Arial" w:hAnsi="Arial" w:cs="Arial"/>
                 <w:color w:val="000000"/>
@@ -1684,7 +1788,7 @@
         </w:trPr>
         <w:tc>
           <w:tcPr>
-            <w:tcW w:w="2122" w:type="dxa"/>
+            <w:tcW w:w="3664" w:type="dxa"/>
             <w:tcBorders>
               <w:top w:val="single" w:sz="4" w:space="0" w:color="000000"/>
               <w:left w:val="single" w:sz="4" w:space="0" w:color="000000"/>
@@ -1693,12 +1797,12 @@
             </w:tcBorders>
             <w:shd w:val="clear" w:color="auto" w:fill="FFFFFF"/>
             <w:noWrap/>
-            <w:vAlign w:val="bottom"/>
+            <w:vAlign w:val="center"/>
             <w:hideMark/>
           </w:tcPr>
           <w:p>
             <w:pPr>
-              <w:spacing w:after="0" w:line="360" w:lineRule="auto"/>
+              <w:spacing w:before="80" w:after="80" w:line="240" w:lineRule="auto"/>
               <w:rPr>
                 <w:rFonts w:ascii="Arial" w:hAnsi="Arial" w:cs="Arial"/>
                 <w:color w:val="000000"/>
@@ -1728,13 +1832,13 @@
             </w:tcBorders>
             <w:shd w:val="clear" w:color="auto" w:fill="FFFFFF"/>
             <w:noWrap/>
-            <w:vAlign w:val="bottom"/>
+            <w:vAlign w:val="center"/>
             <w:hideMark/>
           </w:tcPr>
           <w:p>
             <w:pPr>
-              <w:spacing w:after="0" w:line="360" w:lineRule="auto"/>
-              <w:jc w:val="right"/>
+              <w:spacing w:before="80" w:after="80" w:line="240" w:lineRule="auto"/>
+              <w:jc w:val="center"/>
               <w:rPr>
                 <w:rFonts w:ascii="Arial" w:hAnsi="Arial" w:cs="Arial"/>
                 <w:color w:val="000000"/>
@@ -1764,13 +1868,13 @@
             </w:tcBorders>
             <w:shd w:val="clear" w:color="auto" w:fill="FFFFFF"/>
             <w:noWrap/>
-            <w:vAlign w:val="bottom"/>
+            <w:vAlign w:val="center"/>
             <w:hideMark/>
           </w:tcPr>
           <w:p>
             <w:pPr>
-              <w:spacing w:after="0" w:line="360" w:lineRule="auto"/>
-              <w:jc w:val="right"/>
+              <w:spacing w:before="80" w:after="80" w:line="240" w:lineRule="auto"/>
+              <w:jc w:val="center"/>
               <w:rPr>
                 <w:rFonts w:ascii="Arial" w:hAnsi="Arial" w:cs="Arial"/>
                 <w:color w:val="000000"/>
@@ -1800,13 +1904,13 @@
             </w:tcBorders>
             <w:shd w:val="clear" w:color="auto" w:fill="FFFFFF"/>
             <w:noWrap/>
-            <w:vAlign w:val="bottom"/>
+            <w:vAlign w:val="center"/>
             <w:hideMark/>
           </w:tcPr>
           <w:p>
             <w:pPr>
-              <w:spacing w:after="0" w:line="360" w:lineRule="auto"/>
-              <w:jc w:val="right"/>
+              <w:spacing w:before="80" w:after="80" w:line="240" w:lineRule="auto"/>
+              <w:jc w:val="center"/>
               <w:rPr>
                 <w:rFonts w:ascii="Arial" w:hAnsi="Arial" w:cs="Arial"/>
                 <w:color w:val="000000"/>
@@ -1836,12 +1940,13 @@
             </w:tcBorders>
             <w:shd w:val="clear" w:color="auto" w:fill="FFFFFF"/>
             <w:noWrap/>
-            <w:vAlign w:val="bottom"/>
+            <w:vAlign w:val="center"/>
             <w:hideMark/>
           </w:tcPr>
           <w:p>
             <w:pPr>
-              <w:spacing w:after="0" w:line="360" w:lineRule="auto"/>
+              <w:spacing w:before="80" w:after="80" w:line="240" w:lineRule="auto"/>
+              <w:jc w:val="right"/>
               <w:rPr>
                 <w:rFonts w:ascii="Arial" w:hAnsi="Arial" w:cs="Arial"/>
                 <w:color w:val="000000"/>
@@ -1895,6 +2000,186 @@
                 <w:szCs w:val="24"/>
               </w:rPr>
               <w:t xml:space="preserve"> et sauvegarde personnel</w:t>
+            </w:r>
+          </w:p>
+        </w:tc>
+      </w:tr>
+      <w:tr>
+        <w:trPr>
+          <w:trHeight w:val="300"/>
+          <w:jc w:val="center"/>
+        </w:trPr>
+        <w:tc>
+          <w:tcPr>
+            <w:tcW w:w="3664" w:type="dxa"/>
+            <w:tcBorders>
+              <w:top w:val="single" w:sz="4" w:space="0" w:color="000000"/>
+              <w:left w:val="single" w:sz="4" w:space="0" w:color="000000"/>
+              <w:bottom w:val="single" w:sz="4" w:space="0" w:color="000000"/>
+              <w:right w:val="single" w:sz="4" w:space="0" w:color="000000"/>
+            </w:tcBorders>
+            <w:shd w:val="clear" w:color="auto" w:fill="3399FF"/>
+            <w:noWrap/>
+            <w:vAlign w:val="center"/>
+          </w:tcPr>
+          <w:p>
+            <w:pPr>
+              <w:spacing w:before="80" w:after="80" w:line="240" w:lineRule="auto"/>
+              <w:rPr>
+                <w:rFonts w:ascii="Arial" w:hAnsi="Arial" w:cs="Arial"/>
+                <w:color w:val="000000"/>
+                <w:sz w:val="24"/>
+                <w:szCs w:val="24"/>
+              </w:rPr>
+            </w:pPr>
+            <w:r>
+              <w:rPr>
+                <w:rFonts w:ascii="Arial" w:hAnsi="Arial" w:cs="Arial"/>
+                <w:color w:val="000000"/>
+                <w:sz w:val="24"/>
+                <w:szCs w:val="24"/>
+              </w:rPr>
+              <w:t>Mauvaise estimation des tâches</w:t>
+            </w:r>
+          </w:p>
+        </w:tc>
+        <w:tc>
+          <w:tcPr>
+            <w:tcW w:w="1381" w:type="dxa"/>
+            <w:tcBorders>
+              <w:top w:val="single" w:sz="4" w:space="0" w:color="000000"/>
+              <w:left w:val="single" w:sz="4" w:space="0" w:color="000000"/>
+              <w:bottom w:val="single" w:sz="4" w:space="0" w:color="000000"/>
+              <w:right w:val="single" w:sz="4" w:space="0" w:color="000000"/>
+            </w:tcBorders>
+            <w:shd w:val="clear" w:color="auto" w:fill="3399FF"/>
+            <w:noWrap/>
+            <w:vAlign w:val="center"/>
+          </w:tcPr>
+          <w:p>
+            <w:pPr>
+              <w:spacing w:before="80" w:after="80" w:line="240" w:lineRule="auto"/>
+              <w:jc w:val="center"/>
+              <w:rPr>
+                <w:rFonts w:ascii="Arial" w:hAnsi="Arial" w:cs="Arial"/>
+                <w:color w:val="000000"/>
+                <w:sz w:val="24"/>
+                <w:szCs w:val="24"/>
+              </w:rPr>
+            </w:pPr>
+            <w:r>
+              <w:rPr>
+                <w:rFonts w:ascii="Arial" w:hAnsi="Arial" w:cs="Arial"/>
+                <w:color w:val="000000"/>
+                <w:sz w:val="24"/>
+                <w:szCs w:val="24"/>
+              </w:rPr>
+              <w:t>5</w:t>
+            </w:r>
+          </w:p>
+        </w:tc>
+        <w:tc>
+          <w:tcPr>
+            <w:tcW w:w="914" w:type="dxa"/>
+            <w:tcBorders>
+              <w:top w:val="single" w:sz="4" w:space="0" w:color="000000"/>
+              <w:left w:val="single" w:sz="4" w:space="0" w:color="000000"/>
+              <w:bottom w:val="single" w:sz="4" w:space="0" w:color="000000"/>
+              <w:right w:val="single" w:sz="4" w:space="0" w:color="000000"/>
+            </w:tcBorders>
+            <w:shd w:val="clear" w:color="auto" w:fill="3399FF"/>
+            <w:noWrap/>
+            <w:vAlign w:val="center"/>
+          </w:tcPr>
+          <w:p>
+            <w:pPr>
+              <w:spacing w:before="80" w:after="80" w:line="240" w:lineRule="auto"/>
+              <w:jc w:val="center"/>
+              <w:rPr>
+                <w:rFonts w:ascii="Arial" w:hAnsi="Arial" w:cs="Arial"/>
+                <w:color w:val="000000"/>
+                <w:sz w:val="24"/>
+                <w:szCs w:val="24"/>
+              </w:rPr>
+            </w:pPr>
+            <w:r>
+              <w:rPr>
+                <w:rFonts w:ascii="Arial" w:hAnsi="Arial" w:cs="Arial"/>
+                <w:color w:val="000000"/>
+                <w:sz w:val="24"/>
+                <w:szCs w:val="24"/>
+              </w:rPr>
+              <w:t>10</w:t>
+            </w:r>
+          </w:p>
+        </w:tc>
+        <w:tc>
+          <w:tcPr>
+            <w:tcW w:w="714" w:type="dxa"/>
+            <w:tcBorders>
+              <w:top w:val="single" w:sz="4" w:space="0" w:color="000000"/>
+              <w:left w:val="single" w:sz="4" w:space="0" w:color="000000"/>
+              <w:bottom w:val="single" w:sz="4" w:space="0" w:color="000000"/>
+              <w:right w:val="single" w:sz="4" w:space="0" w:color="000000"/>
+            </w:tcBorders>
+            <w:shd w:val="clear" w:color="auto" w:fill="3399FF"/>
+            <w:noWrap/>
+            <w:vAlign w:val="center"/>
+          </w:tcPr>
+          <w:p>
+            <w:pPr>
+              <w:spacing w:before="80" w:after="80" w:line="240" w:lineRule="auto"/>
+              <w:jc w:val="center"/>
+              <w:rPr>
+                <w:rFonts w:ascii="Arial" w:hAnsi="Arial" w:cs="Arial"/>
+                <w:color w:val="000000"/>
+                <w:sz w:val="24"/>
+                <w:szCs w:val="24"/>
+              </w:rPr>
+            </w:pPr>
+            <w:r>
+              <w:rPr>
+                <w:rFonts w:ascii="Arial" w:hAnsi="Arial" w:cs="Arial"/>
+                <w:color w:val="000000"/>
+                <w:sz w:val="24"/>
+                <w:szCs w:val="24"/>
+              </w:rPr>
+              <w:t>15</w:t>
+            </w:r>
+          </w:p>
+        </w:tc>
+        <w:tc>
+          <w:tcPr>
+            <w:tcW w:w="4803" w:type="dxa"/>
+            <w:tcBorders>
+              <w:top w:val="single" w:sz="4" w:space="0" w:color="000000"/>
+              <w:left w:val="single" w:sz="4" w:space="0" w:color="000000"/>
+              <w:bottom w:val="single" w:sz="4" w:space="0" w:color="000000"/>
+              <w:right w:val="single" w:sz="4" w:space="0" w:color="000000"/>
+            </w:tcBorders>
+            <w:shd w:val="clear" w:color="auto" w:fill="3399FF"/>
+            <w:noWrap/>
+            <w:vAlign w:val="center"/>
+          </w:tcPr>
+          <w:p>
+            <w:pPr>
+              <w:spacing w:before="80" w:after="80" w:line="240" w:lineRule="auto"/>
+              <w:jc w:val="right"/>
+              <w:rPr>
+                <w:rFonts w:ascii="Arial" w:hAnsi="Arial" w:cs="Arial"/>
+                <w:color w:val="000000"/>
+                <w:sz w:val="24"/>
+                <w:szCs w:val="24"/>
+              </w:rPr>
+            </w:pPr>
+            <w:r>
+              <w:rPr>
+                <w:rFonts w:ascii="Arial" w:hAnsi="Arial" w:cs="Arial"/>
+                <w:color w:val="000000"/>
+                <w:sz w:val="24"/>
+                <w:szCs w:val="24"/>
+              </w:rPr>
+              <w:t>Bien se concerter durant la réalisation du projet.</w:t>
             </w:r>
           </w:p>
         </w:tc>
@@ -1926,6 +2211,9 @@
     </w:p>
     <w:p>
       <w:pPr>
+        <w:tabs>
+          <w:tab w:val="left" w:pos="2347"/>
+        </w:tabs>
         <w:spacing w:after="0" w:line="360" w:lineRule="auto"/>
         <w:rPr>
           <w:rFonts w:ascii="Arial" w:hAnsi="Arial" w:cs="Arial"/>
@@ -1935,10 +2223,21 @@
           <w:szCs w:val="36"/>
         </w:rPr>
       </w:pPr>
+      <w:r>
+        <w:rPr>
+          <w:rFonts w:ascii="Arial" w:hAnsi="Arial" w:cs="Arial"/>
+          <w:b/>
+          <w:color w:val="3366FF"/>
+          <w:sz w:val="36"/>
+          <w:szCs w:val="36"/>
+        </w:rPr>
+        <w:tab/>
+      </w:r>
     </w:p>
     <w:p>
       <w:pPr>
         <w:spacing w:after="0" w:line="360" w:lineRule="auto"/>
+        <w:jc w:val="center"/>
         <w:rPr>
           <w:rFonts w:ascii="Arial" w:hAnsi="Arial" w:cs="Arial"/>
           <w:b/>
@@ -1950,39 +2249,16 @@
     </w:p>
     <w:p>
       <w:pPr>
-        <w:spacing w:after="0" w:line="360" w:lineRule="auto"/>
-        <w:rPr>
-          <w:rFonts w:ascii="Arial" w:hAnsi="Arial" w:cs="Arial"/>
-          <w:b/>
-          <w:color w:val="3366FF"/>
-          <w:sz w:val="36"/>
-          <w:szCs w:val="36"/>
+        <w:spacing w:after="0" w:line="240" w:lineRule="auto"/>
+        <w:jc w:val="both"/>
+        <w:rPr>
+          <w:rFonts w:ascii="Arial" w:hAnsi="Arial" w:cs="Arial"/>
+          <w:sz w:val="12"/>
+          <w:szCs w:val="12"/>
         </w:rPr>
       </w:pPr>
-    </w:p>
-    <w:p>
-      <w:pPr>
-        <w:spacing w:after="0" w:line="360" w:lineRule="auto"/>
-        <w:rPr>
-          <w:rFonts w:ascii="Arial" w:hAnsi="Arial" w:cs="Arial"/>
-          <w:b/>
-          <w:color w:val="3366FF"/>
-          <w:sz w:val="36"/>
-          <w:szCs w:val="36"/>
-        </w:rPr>
-      </w:pPr>
-    </w:p>
-    <w:p>
-      <w:pPr>
-        <w:spacing w:after="0" w:line="360" w:lineRule="auto"/>
-        <w:rPr>
-          <w:rFonts w:ascii="Arial" w:hAnsi="Arial" w:cs="Arial"/>
-          <w:b/>
-          <w:color w:val="3366FF"/>
-          <w:sz w:val="36"/>
-          <w:szCs w:val="36"/>
-        </w:rPr>
-      </w:pPr>
+      <w:bookmarkStart w:id="0" w:name="_GoBack"/>
+      <w:bookmarkEnd w:id="0"/>
     </w:p>
     <w:p>
       <w:pPr>
@@ -2022,7 +2298,6 @@
           <w:szCs w:val="24"/>
         </w:rPr>
       </w:pPr>
-      <w:proofErr w:type="spellStart"/>
       <w:r>
         <w:rPr>
           <w:rFonts w:ascii="Arial" w:hAnsi="Arial" w:cs="Arial"/>
@@ -2030,17 +2305,7 @@
           <w:sz w:val="24"/>
           <w:szCs w:val="24"/>
         </w:rPr>
-        <w:t>WebMarioRama</w:t>
-      </w:r>
-      <w:proofErr w:type="spellEnd"/>
-      <w:r>
-        <w:rPr>
-          <w:rFonts w:ascii="Arial" w:hAnsi="Arial" w:cs="Arial"/>
-          <w:b/>
-          <w:sz w:val="24"/>
-          <w:szCs w:val="24"/>
-        </w:rPr>
-        <w:t xml:space="preserve"> (sujet n</w:t>
+        <w:t>WebMarioRama (sujet n</w:t>
       </w:r>
       <w:r>
         <w:rPr>
@@ -2088,23 +2353,31 @@
           <w:sz w:val="24"/>
           <w:szCs w:val="24"/>
         </w:rPr>
-        <w:t xml:space="preserve">Site web consacré à Mario qui répertorie toutes les versions </w:t>
-      </w:r>
-      <w:r>
-        <w:rPr>
-          <w:rFonts w:ascii="Arial" w:hAnsi="Arial" w:cs="Arial"/>
-          <w:sz w:val="24"/>
-          <w:szCs w:val="24"/>
-        </w:rPr>
-        <w:t xml:space="preserve">du jeu sorties avec la pochette et les </w:t>
-      </w:r>
-      <w:r>
-        <w:rPr>
-          <w:rFonts w:ascii="Arial" w:hAnsi="Arial" w:cs="Arial"/>
-          <w:sz w:val="24"/>
-          <w:szCs w:val="24"/>
-        </w:rPr>
-        <w:t>consoles sur lesquelles il est sorti.</w:t>
+        <w:t>Nous devons d</w:t>
+      </w:r>
+      <w:r>
+        <w:rPr>
+          <w:rFonts w:ascii="Arial" w:hAnsi="Arial" w:cs="Arial"/>
+          <w:sz w:val="24"/>
+          <w:szCs w:val="24"/>
+        </w:rPr>
+        <w:t>évelopper un s</w:t>
+      </w:r>
+      <w:r>
+        <w:rPr>
+          <w:rFonts w:ascii="Arial" w:hAnsi="Arial" w:cs="Arial"/>
+          <w:sz w:val="24"/>
+          <w:szCs w:val="24"/>
+        </w:rPr>
+        <w:t xml:space="preserve">ite web consacré à Mario qui répertorie </w:t>
+      </w:r>
+      <w:r>
+        <w:rPr>
+          <w:rFonts w:ascii="Arial" w:hAnsi="Arial" w:cs="Arial"/>
+          <w:sz w:val="24"/>
+          <w:szCs w:val="24"/>
+        </w:rPr>
+        <w:t xml:space="preserve">les jeux de ce dernier. De plus les consoles sur lesquels les jeux sont sortis doivent également être répertoriées sur le site. </w:t>
       </w:r>
     </w:p>
     <w:p>
@@ -2246,6 +2519,71 @@
       <w:r>
         <w:rPr>
           <w:rFonts w:ascii="Arial" w:hAnsi="Arial" w:cs="Arial"/>
+          <w:b/>
+          <w:noProof/>
+          <w:sz w:val="24"/>
+          <w:szCs w:val="24"/>
+          <w:lang w:eastAsia="fr-CH"/>
+        </w:rPr>
+        <w:drawing>
+          <wp:anchor distT="0" distB="0" distL="114300" distR="114300" simplePos="0" relativeHeight="251680768" behindDoc="1" locked="0" layoutInCell="1" allowOverlap="1" wp14:anchorId="227018DB" wp14:editId="41764A4C">
+            <wp:simplePos x="0" y="0"/>
+            <wp:positionH relativeFrom="column">
+              <wp:posOffset>1238885</wp:posOffset>
+            </wp:positionH>
+            <wp:positionV relativeFrom="paragraph">
+              <wp:posOffset>695960</wp:posOffset>
+            </wp:positionV>
+            <wp:extent cx="336550" cy="336550"/>
+            <wp:effectExtent l="0" t="0" r="6350" b="6350"/>
+            <wp:wrapNone/>
+            <wp:docPr id="1" name="Image 1"/>
+            <wp:cNvGraphicFramePr>
+              <a:graphicFrameLocks xmlns:a="http://schemas.openxmlformats.org/drawingml/2006/main" noChangeAspect="1"/>
+            </wp:cNvGraphicFramePr>
+            <a:graphic xmlns:a="http://schemas.openxmlformats.org/drawingml/2006/main">
+              <a:graphicData uri="http://schemas.openxmlformats.org/drawingml/2006/picture">
+                <pic:pic xmlns:pic="http://schemas.openxmlformats.org/drawingml/2006/picture">
+                  <pic:nvPicPr>
+                    <pic:cNvPr id="1" name="attention.png"/>
+                    <pic:cNvPicPr/>
+                  </pic:nvPicPr>
+                  <pic:blipFill>
+                    <a:blip r:embed="rId10" cstate="print">
+                      <a:extLst>
+                        <a:ext uri="{28A0092B-C50C-407E-A947-70E740481C1C}">
+                          <a14:useLocalDpi xmlns:a14="http://schemas.microsoft.com/office/drawing/2010/main" val="0"/>
+                        </a:ext>
+                      </a:extLst>
+                    </a:blip>
+                    <a:stretch>
+                      <a:fillRect/>
+                    </a:stretch>
+                  </pic:blipFill>
+                  <pic:spPr>
+                    <a:xfrm>
+                      <a:off x="0" y="0"/>
+                      <a:ext cx="336550" cy="336550"/>
+                    </a:xfrm>
+                    <a:prstGeom prst="rect">
+                      <a:avLst/>
+                    </a:prstGeom>
+                  </pic:spPr>
+                </pic:pic>
+              </a:graphicData>
+            </a:graphic>
+            <wp14:sizeRelH relativeFrom="page">
+              <wp14:pctWidth>0</wp14:pctWidth>
+            </wp14:sizeRelH>
+            <wp14:sizeRelV relativeFrom="page">
+              <wp14:pctHeight>0</wp14:pctHeight>
+            </wp14:sizeRelV>
+          </wp:anchor>
+        </w:drawing>
+      </w:r>
+      <w:r>
+        <w:rPr>
+          <w:rFonts w:ascii="Arial" w:hAnsi="Arial" w:cs="Arial"/>
           <w:sz w:val="24"/>
           <w:szCs w:val="24"/>
         </w:rPr>
@@ -2406,40 +2744,7 @@
           <w:szCs w:val="24"/>
         </w:rPr>
       </w:pPr>
-    </w:p>
-    <w:p>
-      <w:pPr>
-        <w:spacing w:after="0" w:line="360" w:lineRule="auto"/>
-        <w:jc w:val="both"/>
-        <w:rPr>
-          <w:rFonts w:ascii="Arial" w:hAnsi="Arial" w:cs="Arial"/>
-          <w:sz w:val="24"/>
-          <w:szCs w:val="24"/>
-        </w:rPr>
-      </w:pPr>
-      <w:r>
-        <w:rPr>
-          <w:rFonts w:ascii="Arial" w:hAnsi="Arial" w:cs="Arial"/>
-          <w:sz w:val="24"/>
-          <w:szCs w:val="24"/>
-        </w:rPr>
-        <w:t>Nous avons effectué un « brainstorming » sur papier voir annexes.</w:t>
-      </w:r>
-    </w:p>
-    <w:p>
-      <w:pPr>
-        <w:spacing w:after="0" w:line="360" w:lineRule="auto"/>
-        <w:jc w:val="both"/>
-        <w:rPr>
-          <w:rFonts w:ascii="Arial" w:hAnsi="Arial" w:cs="Arial"/>
-          <w:sz w:val="24"/>
-          <w:szCs w:val="24"/>
-        </w:rPr>
-      </w:pPr>
-    </w:p>
-    <w:p>
-      <w:pPr>
-        <w:spacing w:after="0" w:line="360" w:lineRule="auto"/>
+      <w:r>
         <w:rPr>
           <w:rFonts w:ascii="Arial" w:hAnsi="Arial" w:cs="Arial"/>
           <w:b/>
@@ -2447,7 +2752,8 @@
           <w:sz w:val="36"/>
           <w:szCs w:val="36"/>
         </w:rPr>
-      </w:pPr>
+        <w:t>Maquettes :</w:t>
+      </w:r>
       <w:r>
         <w:rPr>
           <w:rFonts w:ascii="Arial" w:hAnsi="Arial" w:cs="Arial"/>
@@ -2456,7 +2762,43 @@
           <w:sz w:val="36"/>
           <w:szCs w:val="36"/>
         </w:rPr>
-        <w:t>Maquettes :</w:t>
+        <w:t xml:space="preserve"> </w:t>
+      </w:r>
+      <w:r>
+        <w:rPr>
+          <w:rFonts w:ascii="Arial" w:hAnsi="Arial" w:cs="Arial"/>
+          <w:i/>
+          <w:sz w:val="24"/>
+          <w:szCs w:val="24"/>
+        </w:rPr>
+        <w:t>(</w:t>
+      </w:r>
+      <w:r>
+        <w:rPr>
+          <w:rFonts w:ascii="Arial" w:hAnsi="Arial" w:cs="Arial"/>
+          <w:i/>
+          <w:sz w:val="24"/>
+          <w:szCs w:val="24"/>
+        </w:rPr>
+        <w:t>Nous avons effectué un « brainstorming » sur pa</w:t>
+      </w:r>
+      <w:r>
+        <w:rPr>
+          <w:rFonts w:ascii="Arial" w:hAnsi="Arial" w:cs="Arial"/>
+          <w:i/>
+          <w:sz w:val="24"/>
+          <w:szCs w:val="24"/>
+        </w:rPr>
+        <w:t>pier voir annexes.</w:t>
+      </w:r>
+      <w:r>
+        <w:rPr>
+          <w:rFonts w:ascii="Arial" w:hAnsi="Arial" w:cs="Arial"/>
+          <w:i/>
+          <w:sz w:val="24"/>
+          <w:szCs w:val="24"/>
+        </w:rPr>
+        <w:t>)</w:t>
       </w:r>
     </w:p>
     <w:tbl>
@@ -2475,8 +2817,8 @@
         <w:tblLook w:val="04A0" w:firstRow="1" w:lastRow="0" w:firstColumn="1" w:lastColumn="0" w:noHBand="0" w:noVBand="1"/>
       </w:tblPr>
       <w:tblGrid>
-        <w:gridCol w:w="3510"/>
-        <w:gridCol w:w="6344"/>
+        <w:gridCol w:w="4196"/>
+        <w:gridCol w:w="6486"/>
       </w:tblGrid>
       <w:tr>
         <w:trPr>
@@ -2489,7 +2831,7 @@
           </w:tcPr>
           <w:p>
             <w:pPr>
-              <w:spacing w:line="360" w:lineRule="auto"/>
+              <w:spacing w:before="80" w:after="80"/>
               <w:jc w:val="center"/>
               <w:rPr>
                 <w:rFonts w:ascii="Arial" w:hAnsi="Arial" w:cs="Arial"/>
@@ -2515,7 +2857,7 @@
           </w:tcPr>
           <w:p>
             <w:pPr>
-              <w:spacing w:line="360" w:lineRule="auto"/>
+              <w:spacing w:before="80" w:after="80"/>
               <w:jc w:val="center"/>
               <w:rPr>
                 <w:rFonts w:ascii="Arial" w:hAnsi="Arial" w:cs="Arial"/>
@@ -2537,8 +2879,8 @@
               </w:rPr>
               <w:drawing>
                 <wp:inline distT="0" distB="0" distL="0" distR="0" wp14:anchorId="07DF6A6E" wp14:editId="2102A274">
-                  <wp:extent cx="3535200" cy="2775600"/>
-                  <wp:effectExtent l="0" t="0" r="8255" b="5715"/>
+                  <wp:extent cx="3438000" cy="2700000"/>
+                  <wp:effectExtent l="0" t="0" r="0" b="5715"/>
                   <wp:docPr id="3" name="Image 3"/>
                   <wp:cNvGraphicFramePr>
                     <a:graphicFrameLocks xmlns:a="http://schemas.openxmlformats.org/drawingml/2006/main" noChangeAspect="1"/>
@@ -2551,7 +2893,7 @@
                           <pic:cNvPicPr/>
                         </pic:nvPicPr>
                         <pic:blipFill>
-                          <a:blip r:embed="rId8">
+                          <a:blip r:embed="rId11" cstate="print">
                             <a:extLst>
                               <a:ext uri="{28A0092B-C50C-407E-A947-70E740481C1C}">
                                 <a14:useLocalDpi xmlns:a14="http://schemas.microsoft.com/office/drawing/2010/main" val="0"/>
@@ -2565,7 +2907,7 @@
                         <pic:spPr>
                           <a:xfrm>
                             <a:off x="0" y="0"/>
-                            <a:ext cx="3535200" cy="2775600"/>
+                            <a:ext cx="3438000" cy="2700000"/>
                           </a:xfrm>
                           <a:prstGeom prst="rect">
                             <a:avLst/>
@@ -2591,7 +2933,7 @@
           </w:tcPr>
           <w:p>
             <w:pPr>
-              <w:spacing w:line="360" w:lineRule="auto"/>
+              <w:spacing w:before="80" w:after="80"/>
               <w:jc w:val="center"/>
               <w:rPr>
                 <w:rFonts w:ascii="Arial" w:hAnsi="Arial" w:cs="Arial"/>
@@ -2627,7 +2969,7 @@
           </w:tcPr>
           <w:p>
             <w:pPr>
-              <w:spacing w:line="360" w:lineRule="auto"/>
+              <w:spacing w:before="80" w:after="80"/>
               <w:jc w:val="center"/>
               <w:rPr>
                 <w:rFonts w:ascii="Arial" w:hAnsi="Arial" w:cs="Arial"/>
@@ -2649,8 +2991,8 @@
               </w:rPr>
               <w:drawing>
                 <wp:inline distT="0" distB="0" distL="0" distR="0">
-                  <wp:extent cx="3603600" cy="2826000"/>
-                  <wp:effectExtent l="0" t="0" r="0" b="0"/>
+                  <wp:extent cx="3441600" cy="2700000"/>
+                  <wp:effectExtent l="0" t="0" r="6985" b="5715"/>
                   <wp:docPr id="4" name="Image 4"/>
                   <wp:cNvGraphicFramePr>
                     <a:graphicFrameLocks xmlns:a="http://schemas.openxmlformats.org/drawingml/2006/main" noChangeAspect="1"/>
@@ -2663,7 +3005,7 @@
                           <pic:cNvPicPr/>
                         </pic:nvPicPr>
                         <pic:blipFill>
-                          <a:blip r:embed="rId9">
+                          <a:blip r:embed="rId12" cstate="print">
                             <a:extLst>
                               <a:ext uri="{28A0092B-C50C-407E-A947-70E740481C1C}">
                                 <a14:useLocalDpi xmlns:a14="http://schemas.microsoft.com/office/drawing/2010/main" val="0"/>
@@ -2677,7 +3019,7 @@
                         <pic:spPr>
                           <a:xfrm>
                             <a:off x="0" y="0"/>
-                            <a:ext cx="3603600" cy="2826000"/>
+                            <a:ext cx="3441600" cy="2700000"/>
                           </a:xfrm>
                           <a:prstGeom prst="rect">
                             <a:avLst/>
@@ -2703,7 +3045,7 @@
           </w:tcPr>
           <w:p>
             <w:pPr>
-              <w:spacing w:line="360" w:lineRule="auto"/>
+              <w:spacing w:before="80" w:after="80"/>
               <w:jc w:val="center"/>
               <w:rPr>
                 <w:rFonts w:ascii="Arial" w:hAnsi="Arial" w:cs="Arial"/>
@@ -2730,7 +3072,7 @@
           </w:tcPr>
           <w:p>
             <w:pPr>
-              <w:spacing w:line="360" w:lineRule="auto"/>
+              <w:spacing w:before="80" w:after="80"/>
               <w:jc w:val="center"/>
               <w:rPr>
                 <w:rFonts w:ascii="Arial" w:hAnsi="Arial" w:cs="Arial"/>
@@ -2752,8 +3094,8 @@
               </w:rPr>
               <w:drawing>
                 <wp:inline distT="0" distB="0" distL="0" distR="0" wp14:anchorId="73511E4D" wp14:editId="0A045F79">
-                  <wp:extent cx="3571200" cy="2804400"/>
-                  <wp:effectExtent l="0" t="0" r="0" b="0"/>
+                  <wp:extent cx="3578400" cy="2808000"/>
+                  <wp:effectExtent l="0" t="0" r="3175" b="0"/>
                   <wp:docPr id="2" name="Image 2"/>
                   <wp:cNvGraphicFramePr>
                     <a:graphicFrameLocks xmlns:a="http://schemas.openxmlformats.org/drawingml/2006/main" noChangeAspect="1"/>
@@ -2766,110 +3108,7 @@
                           <pic:cNvPicPr/>
                         </pic:nvPicPr>
                         <pic:blipFill>
-                          <a:blip r:embed="rId10">
-                            <a:extLst>
-                              <a:ext uri="{28A0092B-C50C-407E-A947-70E740481C1C}">
-                                <a14:useLocalDpi xmlns:a14="http://schemas.microsoft.com/office/drawing/2010/main" val="0"/>
-                              </a:ext>
-                            </a:extLst>
-                          </a:blip>
-                          <a:stretch>
-                            <a:fillRect/>
-                          </a:stretch>
-                        </pic:blipFill>
-                        <pic:spPr>
-                          <a:xfrm>
-                            <a:off x="0" y="0"/>
-                            <a:ext cx="3571200" cy="2804400"/>
-                          </a:xfrm>
-                          <a:prstGeom prst="rect">
-                            <a:avLst/>
-                          </a:prstGeom>
-                        </pic:spPr>
-                      </pic:pic>
-                    </a:graphicData>
-                  </a:graphic>
-                </wp:inline>
-              </w:drawing>
-            </w:r>
-          </w:p>
-        </w:tc>
-      </w:tr>
-      <w:tr>
-        <w:trPr>
-          <w:jc w:val="center"/>
-        </w:trPr>
-        <w:tc>
-          <w:tcPr>
-            <w:tcW w:w="4196" w:type="dxa"/>
-            <w:vAlign w:val="center"/>
-          </w:tcPr>
-          <w:p>
-            <w:pPr>
-              <w:spacing w:line="360" w:lineRule="auto"/>
-              <w:jc w:val="center"/>
-              <w:rPr>
-                <w:rFonts w:ascii="Arial" w:hAnsi="Arial" w:cs="Arial"/>
-                <w:b/>
-                <w:color w:val="3366FF"/>
-                <w:sz w:val="36"/>
-                <w:szCs w:val="36"/>
-              </w:rPr>
-            </w:pPr>
-            <w:r>
-              <w:rPr>
-                <w:rFonts w:ascii="Arial" w:hAnsi="Arial" w:cs="Arial"/>
-                <w:sz w:val="28"/>
-                <w:szCs w:val="28"/>
-              </w:rPr>
-              <w:t>Page des consoles</w:t>
-            </w:r>
-          </w:p>
-        </w:tc>
-        <w:tc>
-          <w:tcPr>
-            <w:tcW w:w="6486" w:type="dxa"/>
-            <w:vAlign w:val="center"/>
-          </w:tcPr>
-          <w:p>
-            <w:pPr>
-              <w:spacing w:line="360" w:lineRule="auto"/>
-              <w:jc w:val="center"/>
-              <w:rPr>
-                <w:rFonts w:ascii="Arial" w:hAnsi="Arial" w:cs="Arial"/>
-                <w:b/>
-                <w:color w:val="3366FF"/>
-                <w:sz w:val="36"/>
-                <w:szCs w:val="36"/>
-              </w:rPr>
-            </w:pPr>
-            <w:r>
-              <w:rPr>
-                <w:rFonts w:ascii="Arial" w:hAnsi="Arial" w:cs="Arial"/>
-                <w:b/>
-                <w:noProof/>
-                <w:color w:val="3366FF"/>
-                <w:sz w:val="36"/>
-                <w:szCs w:val="36"/>
-                <w:lang w:eastAsia="fr-CH"/>
-              </w:rPr>
-              <w:drawing>
-                <wp:inline distT="0" distB="0" distL="0" distR="0">
-                  <wp:extent cx="3578400" cy="2808000"/>
-                  <wp:effectExtent l="0" t="0" r="3175" b="0"/>
-                  <wp:docPr id="6" name="Image 6"/>
-                  <wp:cNvGraphicFramePr>
-                    <a:graphicFrameLocks xmlns:a="http://schemas.openxmlformats.org/drawingml/2006/main" noChangeAspect="1"/>
-                  </wp:cNvGraphicFramePr>
-                  <a:graphic xmlns:a="http://schemas.openxmlformats.org/drawingml/2006/main">
-                    <a:graphicData uri="http://schemas.openxmlformats.org/drawingml/2006/picture">
-                      <pic:pic xmlns:pic="http://schemas.openxmlformats.org/drawingml/2006/picture">
-                        <pic:nvPicPr>
-                          <pic:cNvPr id="6" name="Consoles.png"/>
-                          <pic:cNvPicPr/>
-                        </pic:nvPicPr>
-                        <pic:blipFill>
-                          <a:blip r:embed="rId11">
+                          <a:blip r:embed="rId13">
                             <a:extLst>
                               <a:ext uri="{28A0092B-C50C-407E-A947-70E740481C1C}">
                                 <a14:useLocalDpi xmlns:a14="http://schemas.microsoft.com/office/drawing/2010/main" val="0"/>
@@ -2909,7 +3148,7 @@
           </w:tcPr>
           <w:p>
             <w:pPr>
-              <w:spacing w:line="360" w:lineRule="auto"/>
+              <w:spacing w:before="80" w:after="80"/>
               <w:jc w:val="center"/>
               <w:rPr>
                 <w:rFonts w:ascii="Arial" w:hAnsi="Arial" w:cs="Arial"/>
@@ -2925,8 +3164,7 @@
                 <w:sz w:val="28"/>
                 <w:szCs w:val="28"/>
               </w:rPr>
-              <w:lastRenderedPageBreak/>
-              <w:t>Page d’une console</w:t>
+              <w:t>Page des consoles</w:t>
             </w:r>
           </w:p>
         </w:tc>
@@ -2937,8 +3175,17 @@
           </w:tcPr>
           <w:p>
             <w:pPr>
-              <w:spacing w:line="360" w:lineRule="auto"/>
+              <w:spacing w:before="80" w:after="80"/>
               <w:jc w:val="center"/>
+              <w:rPr>
+                <w:rFonts w:ascii="Arial" w:hAnsi="Arial" w:cs="Arial"/>
+                <w:b/>
+                <w:color w:val="3366FF"/>
+                <w:sz w:val="36"/>
+                <w:szCs w:val="36"/>
+              </w:rPr>
+            </w:pPr>
+            <w:r>
               <w:rPr>
                 <w:rFonts w:ascii="Arial" w:hAnsi="Arial" w:cs="Arial"/>
                 <w:b/>
@@ -2948,22 +3195,11 @@
                 <w:szCs w:val="36"/>
                 <w:lang w:eastAsia="fr-CH"/>
               </w:rPr>
-            </w:pPr>
-            <w:r>
-              <w:rPr>
-                <w:rFonts w:ascii="Arial" w:hAnsi="Arial" w:cs="Arial"/>
-                <w:b/>
-                <w:noProof/>
-                <w:color w:val="3366FF"/>
-                <w:sz w:val="36"/>
-                <w:szCs w:val="36"/>
-                <w:lang w:eastAsia="fr-CH"/>
-              </w:rPr>
               <w:drawing>
                 <wp:inline distT="0" distB="0" distL="0" distR="0">
-                  <wp:extent cx="3578400" cy="2808000"/>
-                  <wp:effectExtent l="0" t="0" r="3175" b="0"/>
-                  <wp:docPr id="7" name="Image 7"/>
+                  <wp:extent cx="3582000" cy="2808000"/>
+                  <wp:effectExtent l="0" t="0" r="0" b="0"/>
+                  <wp:docPr id="6" name="Image 6"/>
                   <wp:cNvGraphicFramePr>
                     <a:graphicFrameLocks xmlns:a="http://schemas.openxmlformats.org/drawingml/2006/main" noChangeAspect="1"/>
                   </wp:cNvGraphicFramePr>
@@ -2971,11 +3207,11 @@
                     <a:graphicData uri="http://schemas.openxmlformats.org/drawingml/2006/picture">
                       <pic:pic xmlns:pic="http://schemas.openxmlformats.org/drawingml/2006/picture">
                         <pic:nvPicPr>
-                          <pic:cNvPr id="7" name="FicheConsole.png"/>
+                          <pic:cNvPr id="6" name="Consoles.png"/>
                           <pic:cNvPicPr/>
                         </pic:nvPicPr>
                         <pic:blipFill>
-                          <a:blip r:embed="rId12">
+                          <a:blip r:embed="rId14">
                             <a:extLst>
                               <a:ext uri="{28A0092B-C50C-407E-A947-70E740481C1C}">
                                 <a14:useLocalDpi xmlns:a14="http://schemas.microsoft.com/office/drawing/2010/main" val="0"/>
@@ -2989,7 +3225,7 @@
                         <pic:spPr>
                           <a:xfrm>
                             <a:off x="0" y="0"/>
-                            <a:ext cx="3578400" cy="2808000"/>
+                            <a:ext cx="3582000" cy="2808000"/>
                           </a:xfrm>
                           <a:prstGeom prst="rect">
                             <a:avLst/>
@@ -3004,6 +3240,112 @@
           </w:p>
         </w:tc>
       </w:tr>
+      <w:tr>
+        <w:trPr>
+          <w:jc w:val="center"/>
+        </w:trPr>
+        <w:tc>
+          <w:tcPr>
+            <w:tcW w:w="4196" w:type="dxa"/>
+            <w:vAlign w:val="center"/>
+          </w:tcPr>
+          <w:p>
+            <w:pPr>
+              <w:spacing w:before="80" w:after="80"/>
+              <w:jc w:val="center"/>
+              <w:rPr>
+                <w:rFonts w:ascii="Arial" w:hAnsi="Arial" w:cs="Arial"/>
+                <w:b/>
+                <w:color w:val="3366FF"/>
+                <w:sz w:val="36"/>
+                <w:szCs w:val="36"/>
+              </w:rPr>
+            </w:pPr>
+            <w:r>
+              <w:rPr>
+                <w:rFonts w:ascii="Arial" w:hAnsi="Arial" w:cs="Arial"/>
+                <w:sz w:val="28"/>
+                <w:szCs w:val="28"/>
+              </w:rPr>
+              <w:lastRenderedPageBreak/>
+              <w:t>Page d’une console</w:t>
+            </w:r>
+          </w:p>
+        </w:tc>
+        <w:tc>
+          <w:tcPr>
+            <w:tcW w:w="6486" w:type="dxa"/>
+            <w:vAlign w:val="center"/>
+          </w:tcPr>
+          <w:p>
+            <w:pPr>
+              <w:spacing w:before="80" w:after="80"/>
+              <w:jc w:val="center"/>
+              <w:rPr>
+                <w:rFonts w:ascii="Arial" w:hAnsi="Arial" w:cs="Arial"/>
+                <w:b/>
+                <w:noProof/>
+                <w:color w:val="3366FF"/>
+                <w:sz w:val="36"/>
+                <w:szCs w:val="36"/>
+                <w:lang w:eastAsia="fr-CH"/>
+              </w:rPr>
+            </w:pPr>
+            <w:r>
+              <w:rPr>
+                <w:rFonts w:ascii="Arial" w:hAnsi="Arial" w:cs="Arial"/>
+                <w:b/>
+                <w:noProof/>
+                <w:color w:val="3366FF"/>
+                <w:sz w:val="36"/>
+                <w:szCs w:val="36"/>
+                <w:lang w:eastAsia="fr-CH"/>
+              </w:rPr>
+              <w:drawing>
+                <wp:inline distT="0" distB="0" distL="0" distR="0">
+                  <wp:extent cx="3582000" cy="2808000"/>
+                  <wp:effectExtent l="0" t="0" r="0" b="0"/>
+                  <wp:docPr id="7" name="Image 7"/>
+                  <wp:cNvGraphicFramePr>
+                    <a:graphicFrameLocks xmlns:a="http://schemas.openxmlformats.org/drawingml/2006/main" noChangeAspect="1"/>
+                  </wp:cNvGraphicFramePr>
+                  <a:graphic xmlns:a="http://schemas.openxmlformats.org/drawingml/2006/main">
+                    <a:graphicData uri="http://schemas.openxmlformats.org/drawingml/2006/picture">
+                      <pic:pic xmlns:pic="http://schemas.openxmlformats.org/drawingml/2006/picture">
+                        <pic:nvPicPr>
+                          <pic:cNvPr id="7" name="FicheConsole.png"/>
+                          <pic:cNvPicPr/>
+                        </pic:nvPicPr>
+                        <pic:blipFill>
+                          <a:blip r:embed="rId15">
+                            <a:extLst>
+                              <a:ext uri="{28A0092B-C50C-407E-A947-70E740481C1C}">
+                                <a14:useLocalDpi xmlns:a14="http://schemas.microsoft.com/office/drawing/2010/main" val="0"/>
+                              </a:ext>
+                            </a:extLst>
+                          </a:blip>
+                          <a:stretch>
+                            <a:fillRect/>
+                          </a:stretch>
+                        </pic:blipFill>
+                        <pic:spPr>
+                          <a:xfrm>
+                            <a:off x="0" y="0"/>
+                            <a:ext cx="3582000" cy="2808000"/>
+                          </a:xfrm>
+                          <a:prstGeom prst="rect">
+                            <a:avLst/>
+                          </a:prstGeom>
+                        </pic:spPr>
+                      </pic:pic>
+                    </a:graphicData>
+                  </a:graphic>
+                </wp:inline>
+              </w:drawing>
+            </w:r>
+          </w:p>
+        </w:tc>
+      </w:tr>
     </w:tbl>
     <w:p>
       <w:pPr>
@@ -3027,8 +3369,20 @@
           <w:sz w:val="36"/>
           <w:szCs w:val="36"/>
         </w:rPr>
+        <w:sectPr>
+          <w:headerReference w:type="default" r:id="rId16"/>
+          <w:footerReference w:type="default" r:id="rId17"/>
+          <w:pgSz w:w="11906" w:h="16838"/>
+          <w:pgMar w:top="720" w:right="720" w:bottom="720" w:left="720" w:header="708" w:footer="708" w:gutter="0"/>
+          <w:cols w:space="708"/>
+          <w:titlePg/>
+          <w:docGrid w:linePitch="360"/>
+        </w:sectPr>
       </w:pPr>
-      <w:r>
+    </w:p>
+    <w:p>
+      <w:pPr>
+        <w:spacing w:after="0" w:line="360" w:lineRule="auto"/>
         <w:rPr>
           <w:rFonts w:ascii="Arial" w:hAnsi="Arial" w:cs="Arial"/>
           <w:b/>
@@ -3036,7 +3390,730 @@
           <w:sz w:val="36"/>
           <w:szCs w:val="36"/>
         </w:rPr>
+      </w:pPr>
+      <w:r>
+        <w:rPr>
+          <w:rFonts w:ascii="Arial" w:hAnsi="Arial" w:cs="Arial"/>
+          <w:b/>
+          <w:color w:val="3366FF"/>
+          <w:sz w:val="36"/>
+          <w:szCs w:val="36"/>
+        </w:rPr>
+        <w:lastRenderedPageBreak/>
+        <w:t>Stratégie de tests :</w:t>
+      </w:r>
+    </w:p>
+    <w:p>
+      <w:pPr>
+        <w:spacing w:after="360" w:line="240" w:lineRule="auto"/>
+        <w:jc w:val="both"/>
+        <w:rPr>
+          <w:rFonts w:ascii="Arial" w:hAnsi="Arial" w:cs="Arial"/>
+          <w:sz w:val="24"/>
+          <w:szCs w:val="24"/>
+        </w:rPr>
+      </w:pPr>
+      <w:r>
+        <w:rPr>
+          <w:rFonts w:ascii="Arial" w:hAnsi="Arial" w:cs="Arial"/>
+          <w:sz w:val="24"/>
+          <w:szCs w:val="24"/>
+        </w:rPr>
+        <w:t>Pour assurer un développement efficace et un fonctionnement optimal de notre site web, nous avons établi le plan de test suivant :</w:t>
+      </w:r>
+    </w:p>
+    <w:tbl>
+      <w:tblPr>
+        <w:tblStyle w:val="Grilledutableau"/>
+        <w:tblW w:w="0" w:type="auto"/>
+        <w:jc w:val="center"/>
+        <w:tblLook w:val="04A0" w:firstRow="1" w:lastRow="0" w:firstColumn="1" w:lastColumn="0" w:noHBand="0" w:noVBand="1"/>
+      </w:tblPr>
+      <w:tblGrid>
+        <w:gridCol w:w="2313"/>
+        <w:gridCol w:w="2184"/>
+        <w:gridCol w:w="2977"/>
+        <w:gridCol w:w="2885"/>
+        <w:gridCol w:w="2444"/>
+        <w:gridCol w:w="1321"/>
+      </w:tblGrid>
+      <w:tr>
+        <w:trPr>
+          <w:jc w:val="center"/>
+        </w:trPr>
+        <w:tc>
+          <w:tcPr>
+            <w:tcW w:w="2313" w:type="dxa"/>
+            <w:vAlign w:val="center"/>
+          </w:tcPr>
+          <w:p>
+            <w:pPr>
+              <w:spacing w:before="80" w:after="80"/>
+              <w:jc w:val="center"/>
+              <w:rPr>
+                <w:rFonts w:ascii="Arial" w:hAnsi="Arial" w:cs="Arial"/>
+                <w:b/>
+                <w:sz w:val="28"/>
+                <w:szCs w:val="28"/>
+              </w:rPr>
+            </w:pPr>
+            <w:r>
+              <w:rPr>
+                <w:rFonts w:ascii="Arial" w:hAnsi="Arial" w:cs="Arial"/>
+                <w:b/>
+                <w:sz w:val="28"/>
+                <w:szCs w:val="28"/>
+              </w:rPr>
+              <w:t>Numéro de test</w:t>
+            </w:r>
+          </w:p>
+        </w:tc>
+        <w:tc>
+          <w:tcPr>
+            <w:tcW w:w="2184" w:type="dxa"/>
+            <w:vAlign w:val="center"/>
+          </w:tcPr>
+          <w:p>
+            <w:pPr>
+              <w:spacing w:before="80" w:after="80"/>
+              <w:jc w:val="center"/>
+              <w:rPr>
+                <w:rFonts w:ascii="Arial" w:hAnsi="Arial" w:cs="Arial"/>
+                <w:b/>
+                <w:sz w:val="28"/>
+                <w:szCs w:val="28"/>
+              </w:rPr>
+            </w:pPr>
+            <w:r>
+              <w:rPr>
+                <w:rFonts w:ascii="Arial" w:hAnsi="Arial" w:cs="Arial"/>
+                <w:b/>
+                <w:sz w:val="28"/>
+                <w:szCs w:val="28"/>
+              </w:rPr>
+              <w:t>Nom du fichier</w:t>
+            </w:r>
+          </w:p>
+        </w:tc>
+        <w:tc>
+          <w:tcPr>
+            <w:tcW w:w="2977" w:type="dxa"/>
+            <w:vAlign w:val="center"/>
+          </w:tcPr>
+          <w:p>
+            <w:pPr>
+              <w:spacing w:before="80" w:after="80"/>
+              <w:jc w:val="center"/>
+              <w:rPr>
+                <w:rFonts w:ascii="Arial" w:hAnsi="Arial" w:cs="Arial"/>
+                <w:b/>
+                <w:sz w:val="28"/>
+                <w:szCs w:val="28"/>
+              </w:rPr>
+            </w:pPr>
+            <w:r>
+              <w:rPr>
+                <w:rFonts w:ascii="Arial" w:hAnsi="Arial" w:cs="Arial"/>
+                <w:b/>
+                <w:sz w:val="28"/>
+                <w:szCs w:val="28"/>
+              </w:rPr>
+              <w:t>Nom de la page web</w:t>
+            </w:r>
+          </w:p>
+        </w:tc>
+        <w:tc>
+          <w:tcPr>
+            <w:tcW w:w="2885" w:type="dxa"/>
+            <w:vAlign w:val="center"/>
+          </w:tcPr>
+          <w:p>
+            <w:pPr>
+              <w:spacing w:before="80" w:after="80"/>
+              <w:jc w:val="center"/>
+              <w:rPr>
+                <w:rFonts w:ascii="Arial" w:hAnsi="Arial" w:cs="Arial"/>
+                <w:b/>
+                <w:sz w:val="28"/>
+                <w:szCs w:val="28"/>
+              </w:rPr>
+            </w:pPr>
+            <w:r>
+              <w:rPr>
+                <w:rFonts w:ascii="Arial" w:hAnsi="Arial" w:cs="Arial"/>
+                <w:b/>
+                <w:sz w:val="28"/>
+                <w:szCs w:val="28"/>
+              </w:rPr>
+              <w:t>Description du test</w:t>
+            </w:r>
+          </w:p>
+        </w:tc>
+        <w:tc>
+          <w:tcPr>
+            <w:tcW w:w="2444" w:type="dxa"/>
+            <w:vAlign w:val="center"/>
+          </w:tcPr>
+          <w:p>
+            <w:pPr>
+              <w:spacing w:before="80" w:after="80"/>
+              <w:jc w:val="center"/>
+              <w:rPr>
+                <w:rFonts w:ascii="Arial" w:hAnsi="Arial" w:cs="Arial"/>
+                <w:b/>
+                <w:sz w:val="28"/>
+                <w:szCs w:val="28"/>
+              </w:rPr>
+            </w:pPr>
+            <w:r>
+              <w:rPr>
+                <w:rFonts w:ascii="Arial" w:hAnsi="Arial" w:cs="Arial"/>
+                <w:b/>
+                <w:sz w:val="28"/>
+                <w:szCs w:val="28"/>
+              </w:rPr>
+              <w:t>Résultat attendu</w:t>
+            </w:r>
+          </w:p>
+        </w:tc>
+        <w:tc>
+          <w:tcPr>
+            <w:tcW w:w="417" w:type="dxa"/>
+            <w:vAlign w:val="center"/>
+          </w:tcPr>
+          <w:p>
+            <w:pPr>
+              <w:spacing w:before="80" w:after="80"/>
+              <w:jc w:val="center"/>
+              <w:rPr>
+                <w:rFonts w:ascii="Arial" w:hAnsi="Arial" w:cs="Arial"/>
+                <w:b/>
+                <w:sz w:val="28"/>
+                <w:szCs w:val="28"/>
+              </w:rPr>
+            </w:pPr>
+            <w:r>
+              <w:rPr>
+                <w:rFonts w:ascii="Arial" w:hAnsi="Arial" w:cs="Arial"/>
+                <w:b/>
+                <w:sz w:val="28"/>
+                <w:szCs w:val="28"/>
+              </w:rPr>
+              <w:t>Résultat</w:t>
+            </w:r>
+          </w:p>
+        </w:tc>
+      </w:tr>
+      <w:tr>
+        <w:trPr>
+          <w:jc w:val="center"/>
+        </w:trPr>
+        <w:tc>
+          <w:tcPr>
+            <w:tcW w:w="2313" w:type="dxa"/>
+            <w:vAlign w:val="center"/>
+          </w:tcPr>
+          <w:p>
+            <w:pPr>
+              <w:spacing w:before="80" w:after="80"/>
+              <w:rPr>
+                <w:rFonts w:ascii="Arial" w:hAnsi="Arial" w:cs="Arial"/>
+                <w:sz w:val="24"/>
+                <w:szCs w:val="24"/>
+              </w:rPr>
+            </w:pPr>
+            <w:r>
+              <w:rPr>
+                <w:rFonts w:ascii="Arial" w:hAnsi="Arial" w:cs="Arial"/>
+                <w:sz w:val="24"/>
+                <w:szCs w:val="24"/>
+              </w:rPr>
+              <w:t>1</w:t>
+            </w:r>
+          </w:p>
+        </w:tc>
+        <w:tc>
+          <w:tcPr>
+            <w:tcW w:w="2184" w:type="dxa"/>
+            <w:vAlign w:val="center"/>
+          </w:tcPr>
+          <w:p>
+            <w:pPr>
+              <w:spacing w:before="80" w:after="80"/>
+              <w:rPr>
+                <w:rFonts w:ascii="Arial" w:hAnsi="Arial" w:cs="Arial"/>
+                <w:sz w:val="24"/>
+                <w:szCs w:val="24"/>
+              </w:rPr>
+            </w:pPr>
+          </w:p>
+        </w:tc>
+        <w:tc>
+          <w:tcPr>
+            <w:tcW w:w="2977" w:type="dxa"/>
+            <w:vAlign w:val="center"/>
+          </w:tcPr>
+          <w:p>
+            <w:pPr>
+              <w:spacing w:before="80" w:after="80"/>
+              <w:rPr>
+                <w:rFonts w:ascii="Arial" w:hAnsi="Arial" w:cs="Arial"/>
+                <w:sz w:val="24"/>
+                <w:szCs w:val="24"/>
+              </w:rPr>
+            </w:pPr>
+          </w:p>
+        </w:tc>
+        <w:tc>
+          <w:tcPr>
+            <w:tcW w:w="2885" w:type="dxa"/>
+            <w:vAlign w:val="center"/>
+          </w:tcPr>
+          <w:p>
+            <w:pPr>
+              <w:spacing w:before="80" w:after="80"/>
+              <w:rPr>
+                <w:rFonts w:ascii="Arial" w:hAnsi="Arial" w:cs="Arial"/>
+                <w:sz w:val="24"/>
+                <w:szCs w:val="24"/>
+              </w:rPr>
+            </w:pPr>
+          </w:p>
+        </w:tc>
+        <w:tc>
+          <w:tcPr>
+            <w:tcW w:w="2444" w:type="dxa"/>
+            <w:vAlign w:val="center"/>
+          </w:tcPr>
+          <w:p>
+            <w:pPr>
+              <w:spacing w:before="80" w:after="80"/>
+              <w:rPr>
+                <w:rFonts w:ascii="Arial" w:hAnsi="Arial" w:cs="Arial"/>
+                <w:sz w:val="24"/>
+                <w:szCs w:val="24"/>
+              </w:rPr>
+            </w:pPr>
+          </w:p>
+        </w:tc>
+        <w:tc>
+          <w:tcPr>
+            <w:tcW w:w="417" w:type="dxa"/>
+            <w:vAlign w:val="center"/>
+          </w:tcPr>
+          <w:p>
+            <w:pPr>
+              <w:spacing w:before="80" w:after="80"/>
+              <w:jc w:val="center"/>
+              <w:rPr>
+                <w:rFonts w:ascii="Arial" w:hAnsi="Arial" w:cs="Arial"/>
+                <w:sz w:val="24"/>
+                <w:szCs w:val="24"/>
+              </w:rPr>
+            </w:pPr>
+          </w:p>
+        </w:tc>
+      </w:tr>
+      <w:tr>
+        <w:trPr>
+          <w:jc w:val="center"/>
+        </w:trPr>
+        <w:tc>
+          <w:tcPr>
+            <w:tcW w:w="2313" w:type="dxa"/>
+            <w:vAlign w:val="center"/>
+          </w:tcPr>
+          <w:p>
+            <w:pPr>
+              <w:spacing w:before="80" w:after="80"/>
+              <w:rPr>
+                <w:rFonts w:ascii="Arial" w:hAnsi="Arial" w:cs="Arial"/>
+                <w:sz w:val="24"/>
+                <w:szCs w:val="24"/>
+              </w:rPr>
+            </w:pPr>
+            <w:r>
+              <w:rPr>
+                <w:rFonts w:ascii="Arial" w:hAnsi="Arial" w:cs="Arial"/>
+                <w:sz w:val="24"/>
+                <w:szCs w:val="24"/>
+              </w:rPr>
+              <w:t>2</w:t>
+            </w:r>
+          </w:p>
+        </w:tc>
+        <w:tc>
+          <w:tcPr>
+            <w:tcW w:w="2184" w:type="dxa"/>
+            <w:vAlign w:val="center"/>
+          </w:tcPr>
+          <w:p>
+            <w:pPr>
+              <w:spacing w:before="80" w:after="80"/>
+              <w:rPr>
+                <w:rFonts w:ascii="Arial" w:hAnsi="Arial" w:cs="Arial"/>
+                <w:sz w:val="24"/>
+                <w:szCs w:val="24"/>
+              </w:rPr>
+            </w:pPr>
+          </w:p>
+        </w:tc>
+        <w:tc>
+          <w:tcPr>
+            <w:tcW w:w="2977" w:type="dxa"/>
+            <w:vAlign w:val="center"/>
+          </w:tcPr>
+          <w:p>
+            <w:pPr>
+              <w:spacing w:before="80" w:after="80"/>
+              <w:rPr>
+                <w:rFonts w:ascii="Arial" w:hAnsi="Arial" w:cs="Arial"/>
+                <w:sz w:val="24"/>
+                <w:szCs w:val="24"/>
+              </w:rPr>
+            </w:pPr>
+          </w:p>
+        </w:tc>
+        <w:tc>
+          <w:tcPr>
+            <w:tcW w:w="2885" w:type="dxa"/>
+            <w:vAlign w:val="center"/>
+          </w:tcPr>
+          <w:p>
+            <w:pPr>
+              <w:spacing w:before="80" w:after="80"/>
+              <w:rPr>
+                <w:rFonts w:ascii="Arial" w:hAnsi="Arial" w:cs="Arial"/>
+                <w:sz w:val="24"/>
+                <w:szCs w:val="24"/>
+              </w:rPr>
+            </w:pPr>
+          </w:p>
+        </w:tc>
+        <w:tc>
+          <w:tcPr>
+            <w:tcW w:w="2444" w:type="dxa"/>
+            <w:vAlign w:val="center"/>
+          </w:tcPr>
+          <w:p>
+            <w:pPr>
+              <w:spacing w:before="80" w:after="80"/>
+              <w:rPr>
+                <w:rFonts w:ascii="Arial" w:hAnsi="Arial" w:cs="Arial"/>
+                <w:sz w:val="24"/>
+                <w:szCs w:val="24"/>
+              </w:rPr>
+            </w:pPr>
+          </w:p>
+        </w:tc>
+        <w:tc>
+          <w:tcPr>
+            <w:tcW w:w="417" w:type="dxa"/>
+            <w:vAlign w:val="center"/>
+          </w:tcPr>
+          <w:p>
+            <w:pPr>
+              <w:spacing w:before="80" w:after="80"/>
+              <w:jc w:val="center"/>
+              <w:rPr>
+                <w:rFonts w:ascii="Arial" w:hAnsi="Arial" w:cs="Arial"/>
+                <w:sz w:val="24"/>
+                <w:szCs w:val="24"/>
+              </w:rPr>
+            </w:pPr>
+          </w:p>
+        </w:tc>
+      </w:tr>
+      <w:tr>
+        <w:trPr>
+          <w:jc w:val="center"/>
+        </w:trPr>
+        <w:tc>
+          <w:tcPr>
+            <w:tcW w:w="2313" w:type="dxa"/>
+            <w:vAlign w:val="center"/>
+          </w:tcPr>
+          <w:p>
+            <w:pPr>
+              <w:spacing w:before="80" w:after="80"/>
+              <w:rPr>
+                <w:rFonts w:ascii="Arial" w:hAnsi="Arial" w:cs="Arial"/>
+                <w:sz w:val="24"/>
+                <w:szCs w:val="24"/>
+              </w:rPr>
+            </w:pPr>
+            <w:r>
+              <w:rPr>
+                <w:rFonts w:ascii="Arial" w:hAnsi="Arial" w:cs="Arial"/>
+                <w:sz w:val="24"/>
+                <w:szCs w:val="24"/>
+              </w:rPr>
+              <w:t>3</w:t>
+            </w:r>
+          </w:p>
+        </w:tc>
+        <w:tc>
+          <w:tcPr>
+            <w:tcW w:w="2184" w:type="dxa"/>
+            <w:vAlign w:val="center"/>
+          </w:tcPr>
+          <w:p>
+            <w:pPr>
+              <w:spacing w:before="80" w:after="80"/>
+              <w:rPr>
+                <w:rFonts w:ascii="Arial" w:hAnsi="Arial" w:cs="Arial"/>
+                <w:sz w:val="24"/>
+                <w:szCs w:val="24"/>
+              </w:rPr>
+            </w:pPr>
+          </w:p>
+        </w:tc>
+        <w:tc>
+          <w:tcPr>
+            <w:tcW w:w="2977" w:type="dxa"/>
+            <w:vAlign w:val="center"/>
+          </w:tcPr>
+          <w:p>
+            <w:pPr>
+              <w:spacing w:before="80" w:after="80"/>
+              <w:rPr>
+                <w:rFonts w:ascii="Arial" w:hAnsi="Arial" w:cs="Arial"/>
+                <w:sz w:val="24"/>
+                <w:szCs w:val="24"/>
+              </w:rPr>
+            </w:pPr>
+          </w:p>
+        </w:tc>
+        <w:tc>
+          <w:tcPr>
+            <w:tcW w:w="2885" w:type="dxa"/>
+            <w:vAlign w:val="center"/>
+          </w:tcPr>
+          <w:p>
+            <w:pPr>
+              <w:spacing w:before="80" w:after="80"/>
+              <w:rPr>
+                <w:rFonts w:ascii="Arial" w:hAnsi="Arial" w:cs="Arial"/>
+                <w:sz w:val="24"/>
+                <w:szCs w:val="24"/>
+              </w:rPr>
+            </w:pPr>
+          </w:p>
+        </w:tc>
+        <w:tc>
+          <w:tcPr>
+            <w:tcW w:w="2444" w:type="dxa"/>
+            <w:vAlign w:val="center"/>
+          </w:tcPr>
+          <w:p>
+            <w:pPr>
+              <w:spacing w:before="80" w:after="80"/>
+              <w:rPr>
+                <w:rFonts w:ascii="Arial" w:hAnsi="Arial" w:cs="Arial"/>
+                <w:sz w:val="24"/>
+                <w:szCs w:val="24"/>
+              </w:rPr>
+            </w:pPr>
+          </w:p>
+        </w:tc>
+        <w:tc>
+          <w:tcPr>
+            <w:tcW w:w="417" w:type="dxa"/>
+            <w:vAlign w:val="center"/>
+          </w:tcPr>
+          <w:p>
+            <w:pPr>
+              <w:spacing w:before="80" w:after="80"/>
+              <w:jc w:val="center"/>
+              <w:rPr>
+                <w:rFonts w:ascii="Arial" w:hAnsi="Arial" w:cs="Arial"/>
+                <w:sz w:val="24"/>
+                <w:szCs w:val="24"/>
+              </w:rPr>
+            </w:pPr>
+          </w:p>
+        </w:tc>
+      </w:tr>
+    </w:tbl>
+    <w:p>
+      <w:pPr>
+        <w:spacing w:after="0" w:line="360" w:lineRule="auto"/>
+        <w:rPr>
+          <w:rFonts w:ascii="Arial" w:hAnsi="Arial" w:cs="Arial"/>
+          <w:sz w:val="24"/>
+          <w:szCs w:val="24"/>
+        </w:rPr>
+      </w:pPr>
+    </w:p>
+    <w:p>
+      <w:pPr>
+        <w:spacing w:after="0" w:line="360" w:lineRule="auto"/>
+        <w:rPr>
+          <w:rFonts w:ascii="Arial" w:hAnsi="Arial" w:cs="Arial"/>
+          <w:sz w:val="24"/>
+          <w:szCs w:val="24"/>
+        </w:rPr>
+      </w:pPr>
+      <w:r>
+        <w:rPr>
+          <w:rFonts w:ascii="Arial" w:hAnsi="Arial" w:cs="Arial"/>
+          <w:sz w:val="24"/>
+          <w:szCs w:val="24"/>
+        </w:rPr>
+        <w:t>Nous effectuons tous les tests ensemble</w:t>
+      </w:r>
+      <w:r>
+        <w:rPr>
+          <w:rFonts w:ascii="Arial" w:hAnsi="Arial" w:cs="Arial"/>
+          <w:sz w:val="24"/>
+          <w:szCs w:val="24"/>
+        </w:rPr>
+        <w:t xml:space="preserve"> et fréquemment</w:t>
+      </w:r>
+      <w:r>
+        <w:rPr>
+          <w:rFonts w:ascii="Arial" w:hAnsi="Arial" w:cs="Arial"/>
+          <w:sz w:val="24"/>
+          <w:szCs w:val="24"/>
+        </w:rPr>
+        <w:t>, pour éviter par exemple la situation suivante :</w:t>
+      </w:r>
+    </w:p>
+    <w:p>
+      <w:pPr>
+        <w:spacing w:after="0" w:line="360" w:lineRule="auto"/>
+        <w:rPr>
+          <w:rFonts w:ascii="Arial" w:hAnsi="Arial" w:cs="Arial"/>
+          <w:sz w:val="24"/>
+          <w:szCs w:val="24"/>
+        </w:rPr>
+      </w:pPr>
+      <w:r>
+        <w:rPr>
+          <w:rFonts w:ascii="Arial" w:hAnsi="Arial" w:cs="Arial"/>
+          <w:sz w:val="24"/>
+          <w:szCs w:val="24"/>
+        </w:rPr>
+        <w:t>« </w:t>
+      </w:r>
+    </w:p>
+    <w:p>
+      <w:pPr>
+        <w:spacing w:after="0" w:line="360" w:lineRule="auto"/>
+        <w:rPr>
+          <w:rFonts w:ascii="Arial" w:hAnsi="Arial" w:cs="Arial"/>
+          <w:sz w:val="24"/>
+          <w:szCs w:val="24"/>
+        </w:rPr>
+      </w:pPr>
+      <w:r>
+        <w:rPr>
+          <w:rFonts w:ascii="Arial" w:hAnsi="Arial" w:cs="Arial"/>
+          <w:sz w:val="24"/>
+          <w:szCs w:val="24"/>
+        </w:rPr>
+        <w:t>- Alan : ça ne fonctionne pas l’upload des images pour la page d’ajout de console !</w:t>
+      </w:r>
+    </w:p>
+    <w:p>
+      <w:pPr>
+        <w:spacing w:after="0" w:line="360" w:lineRule="auto"/>
+        <w:rPr>
+          <w:rFonts w:ascii="Arial" w:hAnsi="Arial" w:cs="Arial"/>
+          <w:sz w:val="24"/>
+          <w:szCs w:val="24"/>
+        </w:rPr>
+      </w:pPr>
+      <w:r>
+        <w:rPr>
+          <w:rFonts w:ascii="Arial" w:hAnsi="Arial" w:cs="Arial"/>
+          <w:sz w:val="24"/>
+          <w:szCs w:val="24"/>
+        </w:rPr>
+        <w:t>- Mathieu : Mais j’ai ajouté 3 consoles il y a une demi-heure et ça a fonctionnait regarde.</w:t>
+      </w:r>
+    </w:p>
+    <w:p>
+      <w:pPr>
+        <w:spacing w:after="0" w:line="360" w:lineRule="auto"/>
+        <w:rPr>
+          <w:rFonts w:ascii="Arial" w:hAnsi="Arial" w:cs="Arial"/>
+          <w:sz w:val="24"/>
+          <w:szCs w:val="24"/>
+        </w:rPr>
+      </w:pPr>
+      <w:r>
+        <w:rPr>
+          <w:rFonts w:ascii="Arial" w:hAnsi="Arial" w:cs="Arial"/>
+          <w:sz w:val="24"/>
+          <w:szCs w:val="24"/>
+        </w:rPr>
+        <w:t>- Alan : Bas oui chez toi ça fonctionne mais pas chez moi…</w:t>
+      </w:r>
+      <w:r>
+        <w:rPr>
+          <w:rFonts w:ascii="Arial" w:hAnsi="Arial" w:cs="Arial"/>
+          <w:sz w:val="24"/>
+          <w:szCs w:val="24"/>
+        </w:rPr>
+        <w:t> </w:t>
+      </w:r>
+    </w:p>
+    <w:p>
+      <w:pPr>
+        <w:spacing w:after="0" w:line="360" w:lineRule="auto"/>
+        <w:rPr>
+          <w:rFonts w:ascii="Arial" w:hAnsi="Arial" w:cs="Arial"/>
+          <w:sz w:val="24"/>
+          <w:szCs w:val="24"/>
+        </w:rPr>
+        <w:sectPr>
+          <w:pgSz w:w="16838" w:h="11906" w:orient="landscape"/>
+          <w:pgMar w:top="720" w:right="720" w:bottom="720" w:left="720" w:header="708" w:footer="708" w:gutter="0"/>
+          <w:cols w:space="708"/>
+          <w:docGrid w:linePitch="360"/>
+        </w:sectPr>
+      </w:pPr>
+      <w:r>
+        <w:rPr>
+          <w:rFonts w:ascii="Arial" w:hAnsi="Arial" w:cs="Arial"/>
+          <w:sz w:val="24"/>
+          <w:szCs w:val="24"/>
+        </w:rPr>
+        <w:t>»</w:t>
+      </w:r>
+    </w:p>
+    <w:p>
+      <w:pPr>
+        <w:spacing w:after="0" w:line="360" w:lineRule="auto"/>
+        <w:rPr>
+          <w:rFonts w:ascii="Arial" w:hAnsi="Arial" w:cs="Arial"/>
+          <w:b/>
+          <w:color w:val="3366FF"/>
+          <w:sz w:val="36"/>
+          <w:szCs w:val="36"/>
+        </w:rPr>
+      </w:pPr>
+      <w:r>
+        <w:rPr>
+          <w:rFonts w:ascii="Arial" w:hAnsi="Arial" w:cs="Arial"/>
+          <w:b/>
+          <w:color w:val="3366FF"/>
+          <w:sz w:val="36"/>
+          <w:szCs w:val="36"/>
+        </w:rPr>
+        <w:lastRenderedPageBreak/>
         <w:t>Planning</w:t>
+      </w:r>
+      <w:r>
+        <w:rPr>
+          <w:rFonts w:ascii="Arial" w:hAnsi="Arial" w:cs="Arial"/>
+          <w:b/>
+          <w:color w:val="3366FF"/>
+          <w:sz w:val="36"/>
+          <w:szCs w:val="36"/>
+        </w:rPr>
+        <w:t> :</w:t>
       </w:r>
     </w:p>
     <w:tbl>
@@ -4806,7 +5883,7 @@
               <w:bottom w:val="single" w:sz="4" w:space="0" w:color="auto"/>
               <w:right w:val="single" w:sz="4" w:space="0" w:color="auto"/>
             </w:tcBorders>
-            <w:shd w:val="clear" w:color="auto" w:fill="auto"/>
+            <w:shd w:val="clear" w:color="auto" w:fill="008000"/>
             <w:noWrap/>
             <w:vAlign w:val="center"/>
           </w:tcPr>
@@ -5396,8 +6473,6 @@
                 <w:szCs w:val="20"/>
               </w:rPr>
             </w:pPr>
-            <w:bookmarkStart w:id="0" w:name="_GoBack"/>
-            <w:bookmarkEnd w:id="0"/>
           </w:p>
         </w:tc>
         <w:tc>
@@ -6170,12 +7245,329 @@
     </w:p>
     <w:sectPr>
       <w:pgSz w:w="11906" w:h="16838"/>
-      <w:pgMar w:top="1134" w:right="1134" w:bottom="851" w:left="1134" w:header="708" w:footer="708" w:gutter="0"/>
+      <w:pgMar w:top="720" w:right="720" w:bottom="720" w:left="720" w:header="708" w:footer="708" w:gutter="0"/>
       <w:cols w:space="708"/>
       <w:docGrid w:linePitch="360"/>
     </w:sectPr>
   </w:body>
 </w:document>
+</file>
+
+<file path=word/endnotes.xml><?xml version="1.0" encoding="utf-8"?>
+<w:endnotes xmlns:wpc="http://schemas.microsoft.com/office/word/2010/wordprocessingCanvas" xmlns:mc="http://schemas.openxmlformats.org/markup-compatibility/2006" xmlns:o="urn:schemas-microsoft-com:office:office" xmlns:r="http://schemas.openxmlformats.org/officeDocument/2006/relationships" xmlns:m="http://schemas.openxmlformats.org/officeDocument/2006/math" xmlns:v="urn:schemas-microsoft-com:vml" xmlns:wp14="http://schemas.microsoft.com/office/word/2010/wordprocessingDrawing" xmlns:wp="http://schemas.openxmlformats.org/drawingml/2006/wordprocessingDrawing" xmlns:w10="urn:schemas-microsoft-com:office:word" xmlns:w="http://schemas.openxmlformats.org/wordprocessingml/2006/main" xmlns:w14="http://schemas.microsoft.com/office/word/2010/wordml" xmlns:w15="http://schemas.microsoft.com/office/word/2012/wordml" xmlns:wpg="http://schemas.microsoft.com/office/word/2010/wordprocessingGroup" xmlns:wpi="http://schemas.microsoft.com/office/word/2010/wordprocessingInk" xmlns:wne="http://schemas.microsoft.com/office/word/2006/wordml" xmlns:wps="http://schemas.microsoft.com/office/word/2010/wordprocessingShape" mc:Ignorable="w14 w15 wp14">
+  <w:endnote w:type="separator" w:id="-1">
+    <w:p>
+      <w:pPr>
+        <w:spacing w:after="0" w:line="240" w:lineRule="auto"/>
+      </w:pPr>
+      <w:r>
+        <w:separator/>
+      </w:r>
+    </w:p>
+  </w:endnote>
+  <w:endnote w:type="continuationSeparator" w:id="0">
+    <w:p>
+      <w:pPr>
+        <w:spacing w:after="0" w:line="240" w:lineRule="auto"/>
+      </w:pPr>
+      <w:r>
+        <w:continuationSeparator/>
+      </w:r>
+    </w:p>
+  </w:endnote>
+</w:endnotes>
+</file>
+
+<file path=word/footer1.xml><?xml version="1.0" encoding="utf-8"?>
+<w:ftr xmlns:wpc="http://schemas.microsoft.com/office/word/2010/wordprocessingCanvas" xmlns:mc="http://schemas.openxmlformats.org/markup-compatibility/2006" xmlns:o="urn:schemas-microsoft-com:office:office" xmlns:r="http://schemas.openxmlformats.org/officeDocument/2006/relationships" xmlns:m="http://schemas.openxmlformats.org/officeDocument/2006/math" xmlns:v="urn:schemas-microsoft-com:vml" xmlns:wp14="http://schemas.microsoft.com/office/word/2010/wordprocessingDrawing" xmlns:wp="http://schemas.openxmlformats.org/drawingml/2006/wordprocessingDrawing" xmlns:w10="urn:schemas-microsoft-com:office:word" xmlns:w="http://schemas.openxmlformats.org/wordprocessingml/2006/main" xmlns:w14="http://schemas.microsoft.com/office/word/2010/wordml" xmlns:w15="http://schemas.microsoft.com/office/word/2012/wordml" xmlns:wpg="http://schemas.microsoft.com/office/word/2010/wordprocessingGroup" xmlns:wpi="http://schemas.microsoft.com/office/word/2010/wordprocessingInk" xmlns:wne="http://schemas.microsoft.com/office/word/2006/wordml" xmlns:wps="http://schemas.microsoft.com/office/word/2010/wordprocessingShape" mc:Ignorable="w14 w15 wp14">
+  <w:sdt>
+    <w:sdtPr>
+      <w:id w:val="-2001881475"/>
+      <w:docPartObj>
+        <w:docPartGallery w:val="Page Numbers (Bottom of Page)"/>
+        <w:docPartUnique/>
+      </w:docPartObj>
+    </w:sdtPr>
+    <w:sdtContent>
+      <w:p>
+        <w:pPr>
+          <w:pStyle w:val="Pieddepage"/>
+        </w:pPr>
+        <w:r>
+          <w:rPr>
+            <w:rFonts w:ascii="Arial" w:hAnsi="Arial" w:cs="Arial"/>
+            <w:sz w:val="20"/>
+            <w:szCs w:val="20"/>
+          </w:rPr>
+          <w:t>M152</w:t>
+        </w:r>
+        <w:r>
+          <w:rPr>
+            <w:rFonts w:ascii="Arial" w:hAnsi="Arial" w:cs="Arial"/>
+            <w:sz w:val="20"/>
+            <w:szCs w:val="20"/>
+          </w:rPr>
+          <w:tab/>
+          <w:t xml:space="preserve">                         </w:t>
+        </w:r>
+        <w:r>
+          <w:rPr>
+            <w:rFonts w:ascii="Arial" w:hAnsi="Arial" w:cs="Arial"/>
+            <w:sz w:val="20"/>
+            <w:szCs w:val="20"/>
+          </w:rPr>
+          <w:t>WebMarioRama</w:t>
+        </w:r>
+        <w:r>
+          <w:rPr>
+            <w:rFonts w:ascii="Arial" w:hAnsi="Arial" w:cs="Arial"/>
+            <w:sz w:val="20"/>
+            <w:szCs w:val="20"/>
+          </w:rPr>
+          <w:tab/>
+        </w:r>
+        <w:r>
+          <w:rPr>
+            <w:rFonts w:ascii="Arial" w:hAnsi="Arial" w:cs="Arial"/>
+            <w:sz w:val="20"/>
+            <w:szCs w:val="20"/>
+          </w:rPr>
+          <w:tab/>
+        </w:r>
+        <w:r>
+          <w:fldChar w:fldCharType="begin"/>
+        </w:r>
+        <w:r>
+          <w:instrText>PAGE   \* MERGEFORMAT</w:instrText>
+        </w:r>
+        <w:r>
+          <w:fldChar w:fldCharType="separate"/>
+        </w:r>
+        <w:r>
+          <w:rPr>
+            <w:noProof/>
+            <w:lang w:val="fr-FR"/>
+          </w:rPr>
+          <w:t>7</w:t>
+        </w:r>
+        <w:r>
+          <w:fldChar w:fldCharType="end"/>
+        </w:r>
+      </w:p>
+    </w:sdtContent>
+  </w:sdt>
+  <w:p>
+    <w:pPr>
+      <w:pStyle w:val="Pieddepage"/>
+      <w:rPr>
+        <w:rFonts w:ascii="Arial" w:hAnsi="Arial" w:cs="Arial"/>
+        <w:sz w:val="20"/>
+        <w:szCs w:val="20"/>
+      </w:rPr>
+    </w:pPr>
+  </w:p>
+</w:ftr>
+</file>
+
+<file path=word/footnotes.xml><?xml version="1.0" encoding="utf-8"?>
+<w:footnotes xmlns:wpc="http://schemas.microsoft.com/office/word/2010/wordprocessingCanvas" xmlns:mc="http://schemas.openxmlformats.org/markup-compatibility/2006" xmlns:o="urn:schemas-microsoft-com:office:office" xmlns:r="http://schemas.openxmlformats.org/officeDocument/2006/relationships" xmlns:m="http://schemas.openxmlformats.org/officeDocument/2006/math" xmlns:v="urn:schemas-microsoft-com:vml" xmlns:wp14="http://schemas.microsoft.com/office/word/2010/wordprocessingDrawing" xmlns:wp="http://schemas.openxmlformats.org/drawingml/2006/wordprocessingDrawing" xmlns:w10="urn:schemas-microsoft-com:office:word" xmlns:w="http://schemas.openxmlformats.org/wordprocessingml/2006/main" xmlns:w14="http://schemas.microsoft.com/office/word/2010/wordml" xmlns:w15="http://schemas.microsoft.com/office/word/2012/wordml" xmlns:wpg="http://schemas.microsoft.com/office/word/2010/wordprocessingGroup" xmlns:wpi="http://schemas.microsoft.com/office/word/2010/wordprocessingInk" xmlns:wne="http://schemas.microsoft.com/office/word/2006/wordml" xmlns:wps="http://schemas.microsoft.com/office/word/2010/wordprocessingShape" mc:Ignorable="w14 w15 wp14">
+  <w:footnote w:type="separator" w:id="-1">
+    <w:p>
+      <w:pPr>
+        <w:spacing w:after="0" w:line="240" w:lineRule="auto"/>
+      </w:pPr>
+      <w:r>
+        <w:separator/>
+      </w:r>
+    </w:p>
+  </w:footnote>
+  <w:footnote w:type="continuationSeparator" w:id="0">
+    <w:p>
+      <w:pPr>
+        <w:spacing w:after="0" w:line="240" w:lineRule="auto"/>
+      </w:pPr>
+      <w:r>
+        <w:continuationSeparator/>
+      </w:r>
+    </w:p>
+  </w:footnote>
+</w:footnotes>
+</file>
+
+<file path=word/header1.xml><?xml version="1.0" encoding="utf-8"?>
+<w:hdr xmlns:wpc="http://schemas.microsoft.com/office/word/2010/wordprocessingCanvas" xmlns:mc="http://schemas.openxmlformats.org/markup-compatibility/2006" xmlns:o="urn:schemas-microsoft-com:office:office" xmlns:r="http://schemas.openxmlformats.org/officeDocument/2006/relationships" xmlns:m="http://schemas.openxmlformats.org/officeDocument/2006/math" xmlns:v="urn:schemas-microsoft-com:vml" xmlns:wp14="http://schemas.microsoft.com/office/word/2010/wordprocessingDrawing" xmlns:wp="http://schemas.openxmlformats.org/drawingml/2006/wordprocessingDrawing" xmlns:w10="urn:schemas-microsoft-com:office:word" xmlns:w="http://schemas.openxmlformats.org/wordprocessingml/2006/main" xmlns:w14="http://schemas.microsoft.com/office/word/2010/wordml" xmlns:w15="http://schemas.microsoft.com/office/word/2012/wordml" xmlns:wpg="http://schemas.microsoft.com/office/word/2010/wordprocessingGroup" xmlns:wpi="http://schemas.microsoft.com/office/word/2010/wordprocessingInk" xmlns:wne="http://schemas.microsoft.com/office/word/2006/wordml" xmlns:wps="http://schemas.microsoft.com/office/word/2010/wordprocessingShape" mc:Ignorable="w14 w15 wp14">
+  <w:p>
+    <w:pPr>
+      <w:pStyle w:val="En-tte"/>
+      <w:pBdr>
+        <w:bottom w:val="single" w:sz="8" w:space="1" w:color="auto"/>
+      </w:pBdr>
+      <w:spacing w:after="80"/>
+      <w:jc w:val="right"/>
+      <w:rPr>
+        <w:rFonts w:ascii="Arial" w:hAnsi="Arial" w:cs="Arial"/>
+        <w:sz w:val="20"/>
+        <w:szCs w:val="20"/>
+      </w:rPr>
+    </w:pPr>
+    <w:r>
+      <w:rPr>
+        <w:rFonts w:ascii="Arial" w:hAnsi="Arial" w:cs="Arial"/>
+        <w:sz w:val="20"/>
+        <w:szCs w:val="20"/>
+      </w:rPr>
+      <w:tab/>
+    </w:r>
+    <w:r>
+      <w:rPr>
+        <w:rFonts w:ascii="Arial" w:hAnsi="Arial" w:cs="Arial"/>
+        <w:sz w:val="20"/>
+        <w:szCs w:val="20"/>
+      </w:rPr>
+      <w:tab/>
+      <w:t xml:space="preserve">                                              </w:t>
+    </w:r>
+    <w:r>
+      <w:rPr>
+        <w:rFonts w:ascii="Arial" w:hAnsi="Arial" w:cs="Arial"/>
+        <w:sz w:val="20"/>
+        <w:szCs w:val="20"/>
+      </w:rPr>
+      <w:t>Devaud Alan &amp; Geinoz Mathieu</w:t>
+    </w:r>
+    <w:r>
+      <w:rPr>
+        <w:rFonts w:ascii="Arial" w:hAnsi="Arial" w:cs="Arial"/>
+        <w:noProof/>
+        <w:sz w:val="20"/>
+        <w:szCs w:val="20"/>
+        <w:lang w:eastAsia="fr-CH"/>
+      </w:rPr>
+      <w:drawing>
+        <wp:anchor distT="0" distB="0" distL="114300" distR="114300" simplePos="0" relativeHeight="251676672" behindDoc="1" locked="0" layoutInCell="1" allowOverlap="1" wp14:anchorId="2B94A010" wp14:editId="7FCD41AD">
+          <wp:simplePos x="0" y="0"/>
+          <wp:positionH relativeFrom="column">
+            <wp:posOffset>0</wp:posOffset>
+          </wp:positionH>
+          <wp:positionV relativeFrom="paragraph">
+            <wp:posOffset>1682</wp:posOffset>
+          </wp:positionV>
+          <wp:extent cx="2538000" cy="432000"/>
+          <wp:effectExtent l="0" t="0" r="0" b="6350"/>
+          <wp:wrapNone/>
+          <wp:docPr id="5" name="Image 5"/>
+          <wp:cNvGraphicFramePr>
+            <a:graphicFrameLocks xmlns:a="http://schemas.openxmlformats.org/drawingml/2006/main" noChangeAspect="1"/>
+          </wp:cNvGraphicFramePr>
+          <a:graphic xmlns:a="http://schemas.openxmlformats.org/drawingml/2006/main">
+            <a:graphicData uri="http://schemas.openxmlformats.org/drawingml/2006/picture">
+              <pic:pic xmlns:pic="http://schemas.openxmlformats.org/drawingml/2006/picture">
+                <pic:nvPicPr>
+                  <pic:cNvPr id="5" name="2014-12-05_135605.png"/>
+                  <pic:cNvPicPr/>
+                </pic:nvPicPr>
+                <pic:blipFill rotWithShape="1">
+                  <a:blip r:embed="rId1" cstate="print">
+                    <a:extLst>
+                      <a:ext uri="{28A0092B-C50C-407E-A947-70E740481C1C}">
+                        <a14:useLocalDpi xmlns:a14="http://schemas.microsoft.com/office/drawing/2010/main" val="0"/>
+                      </a:ext>
+                    </a:extLst>
+                  </a:blip>
+                  <a:srcRect t="1" b="1130"/>
+                  <a:stretch/>
+                </pic:blipFill>
+                <pic:spPr bwMode="auto">
+                  <a:xfrm>
+                    <a:off x="0" y="0"/>
+                    <a:ext cx="2538000" cy="432000"/>
+                  </a:xfrm>
+                  <a:prstGeom prst="rect">
+                    <a:avLst/>
+                  </a:prstGeom>
+                  <a:ln>
+                    <a:noFill/>
+                  </a:ln>
+                  <a:extLst>
+                    <a:ext uri="{53640926-AAD7-44D8-BBD7-CCE9431645EC}">
+                      <a14:shadowObscured xmlns:a14="http://schemas.microsoft.com/office/drawing/2010/main"/>
+                    </a:ext>
+                  </a:extLst>
+                </pic:spPr>
+              </pic:pic>
+            </a:graphicData>
+          </a:graphic>
+          <wp14:sizeRelH relativeFrom="page">
+            <wp14:pctWidth>0</wp14:pctWidth>
+          </wp14:sizeRelH>
+          <wp14:sizeRelV relativeFrom="page">
+            <wp14:pctHeight>0</wp14:pctHeight>
+          </wp14:sizeRelV>
+        </wp:anchor>
+      </w:drawing>
+    </w:r>
+    <w:r>
+      <w:rPr>
+        <w:rFonts w:ascii="Arial" w:hAnsi="Arial" w:cs="Arial"/>
+        <w:sz w:val="20"/>
+        <w:szCs w:val="20"/>
+      </w:rPr>
+      <w:tab/>
+    </w:r>
+  </w:p>
+  <w:p>
+    <w:pPr>
+      <w:pStyle w:val="En-tte"/>
+      <w:pBdr>
+        <w:bottom w:val="single" w:sz="8" w:space="1" w:color="auto"/>
+      </w:pBdr>
+      <w:jc w:val="right"/>
+      <w:rPr>
+        <w:rFonts w:ascii="Arial" w:hAnsi="Arial" w:cs="Arial"/>
+        <w:sz w:val="20"/>
+        <w:szCs w:val="20"/>
+      </w:rPr>
+    </w:pPr>
+    <w:r>
+      <w:rPr>
+        <w:rFonts w:ascii="Arial" w:hAnsi="Arial" w:cs="Arial"/>
+        <w:sz w:val="20"/>
+        <w:szCs w:val="20"/>
+      </w:rPr>
+      <w:tab/>
+    </w:r>
+    <w:r>
+      <w:rPr>
+        <w:rFonts w:ascii="Arial" w:hAnsi="Arial" w:cs="Arial"/>
+        <w:sz w:val="20"/>
+        <w:szCs w:val="20"/>
+      </w:rPr>
+      <w:tab/>
+    </w:r>
+    <w:r>
+      <w:rPr>
+        <w:rFonts w:ascii="Arial" w:hAnsi="Arial" w:cs="Arial"/>
+        <w:sz w:val="20"/>
+        <w:szCs w:val="20"/>
+      </w:rPr>
+      <w:t>I.IN-P4A</w:t>
+    </w:r>
+  </w:p>
+  <w:p>
+    <w:pPr>
+      <w:pStyle w:val="En-tte"/>
+      <w:pBdr>
+        <w:bottom w:val="single" w:sz="8" w:space="1" w:color="auto"/>
+      </w:pBdr>
+      <w:jc w:val="right"/>
+      <w:rPr>
+        <w:rFonts w:ascii="Arial" w:hAnsi="Arial" w:cs="Arial"/>
+        <w:sz w:val="20"/>
+        <w:szCs w:val="20"/>
+      </w:rPr>
+    </w:pPr>
+  </w:p>
+</w:hdr>
 </file>
 
 <file path=word/numbering.xml><?xml version="1.0" encoding="utf-8"?>
@@ -6815,6 +8207,50 @@
       </w:tblBorders>
     </w:tblPr>
   </w:style>
+  <w:style w:type="paragraph" w:styleId="En-tte">
+    <w:name w:val="header"/>
+    <w:basedOn w:val="Normal"/>
+    <w:link w:val="En-tteCar"/>
+    <w:uiPriority w:val="99"/>
+    <w:unhideWhenUsed/>
+    <w:rsid w:val="00242927"/>
+    <w:pPr>
+      <w:tabs>
+        <w:tab w:val="center" w:pos="4536"/>
+        <w:tab w:val="right" w:pos="9072"/>
+      </w:tabs>
+      <w:spacing w:after="0" w:line="240" w:lineRule="auto"/>
+    </w:pPr>
+  </w:style>
+  <w:style w:type="character" w:customStyle="1" w:styleId="En-tteCar">
+    <w:name w:val="En-tête Car"/>
+    <w:basedOn w:val="Policepardfaut"/>
+    <w:link w:val="En-tte"/>
+    <w:uiPriority w:val="99"/>
+    <w:rsid w:val="00242927"/>
+  </w:style>
+  <w:style w:type="paragraph" w:styleId="Pieddepage">
+    <w:name w:val="footer"/>
+    <w:basedOn w:val="Normal"/>
+    <w:link w:val="PieddepageCar"/>
+    <w:uiPriority w:val="99"/>
+    <w:unhideWhenUsed/>
+    <w:rsid w:val="00242927"/>
+    <w:pPr>
+      <w:tabs>
+        <w:tab w:val="center" w:pos="4536"/>
+        <w:tab w:val="right" w:pos="9072"/>
+      </w:tabs>
+      <w:spacing w:after="0" w:line="240" w:lineRule="auto"/>
+    </w:pPr>
+  </w:style>
+  <w:style w:type="character" w:customStyle="1" w:styleId="PieddepageCar">
+    <w:name w:val="Pied de page Car"/>
+    <w:basedOn w:val="Policepardfaut"/>
+    <w:link w:val="Pieddepage"/>
+    <w:uiPriority w:val="99"/>
+    <w:rsid w:val="00242927"/>
+  </w:style>
 </w:styles>
 </file>
 
@@ -7108,7 +8544,7 @@
 </file>
 
 <file path=customXml/itemProps1.xml><?xml version="1.0" encoding="utf-8"?>
-<ds:datastoreItem xmlns:ds="http://schemas.openxmlformats.org/officeDocument/2006/customXml" ds:itemID="{BEEE7BB5-9116-41F8-80BD-DDEAADA46EC6}">
+<ds:datastoreItem xmlns:ds="http://schemas.openxmlformats.org/officeDocument/2006/customXml" ds:itemID="{FF530BF3-9E21-4708-A632-DCDCF06B0BE2}">
   <ds:schemaRefs>
     <ds:schemaRef ds:uri="http://schemas.openxmlformats.org/officeDocument/2006/bibliography"/>
   </ds:schemaRefs>
